--- a/Learning/SQL.docx
+++ b/Learning/SQL.docx
@@ -20,7 +20,7 @@
           <w:color w:val="000000"/>
           <w:sz w:val="21"/>
           <w:szCs w:val="21"/>
-          <w:lang w:val="en-US" w:eastAsia="ru-RU"/>
+          <w:lang w:eastAsia="ru-RU"/>
         </w:rPr>
       </w:pPr>
       <w:r>
@@ -39,7 +39,7 @@
           <w:color w:val="000000"/>
           <w:sz w:val="21"/>
           <w:szCs w:val="21"/>
-          <w:lang w:val="en-US" w:eastAsia="ru-RU"/>
+          <w:lang w:eastAsia="ru-RU"/>
         </w:rPr>
         <w:t xml:space="preserve"> * </w:t>
       </w:r>
@@ -59,17 +59,27 @@
           <w:color w:val="000000"/>
           <w:sz w:val="21"/>
           <w:szCs w:val="21"/>
-          <w:lang w:val="en-US" w:eastAsia="ru-RU"/>
-        </w:rPr>
-        <w:t xml:space="preserve"> PC</w:t>
-      </w:r>
-      <w:r>
-        <w:rPr>
-          <w:rFonts w:ascii="Courier New" w:eastAsia="Times New Roman" w:hAnsi="Courier New" w:cs="Courier New"/>
-          <w:color w:val="000000"/>
-          <w:sz w:val="21"/>
-          <w:szCs w:val="21"/>
-          <w:lang w:val="en-US" w:eastAsia="ru-RU"/>
+          <w:lang w:eastAsia="ru-RU"/>
+        </w:rPr>
+        <w:t xml:space="preserve"> </w:t>
+      </w:r>
+      <w:r>
+        <w:rPr>
+          <w:rFonts w:ascii="Courier New" w:eastAsia="Times New Roman" w:hAnsi="Courier New" w:cs="Courier New"/>
+          <w:color w:val="000000"/>
+          <w:sz w:val="21"/>
+          <w:szCs w:val="21"/>
+          <w:lang w:val="en-US" w:eastAsia="ru-RU"/>
+        </w:rPr>
+        <w:t>PC</w:t>
+      </w:r>
+      <w:r>
+        <w:rPr>
+          <w:rFonts w:ascii="Courier New" w:eastAsia="Times New Roman" w:hAnsi="Courier New" w:cs="Courier New"/>
+          <w:color w:val="000000"/>
+          <w:sz w:val="21"/>
+          <w:szCs w:val="21"/>
+          <w:lang w:eastAsia="ru-RU"/>
         </w:rPr>
         <w:tab/>
       </w:r>
@@ -79,7 +89,7 @@
           <w:color w:val="000000"/>
           <w:sz w:val="21"/>
           <w:szCs w:val="21"/>
-          <w:lang w:val="en-US" w:eastAsia="ru-RU"/>
+          <w:lang w:eastAsia="ru-RU"/>
         </w:rPr>
         <w:tab/>
       </w:r>
@@ -89,7 +99,7 @@
           <w:color w:val="000000"/>
           <w:sz w:val="21"/>
           <w:szCs w:val="21"/>
-          <w:lang w:val="en-US" w:eastAsia="ru-RU"/>
+          <w:lang w:eastAsia="ru-RU"/>
         </w:rPr>
         <w:tab/>
       </w:r>
@@ -99,7 +109,7 @@
           <w:color w:val="000000"/>
           <w:sz w:val="21"/>
           <w:szCs w:val="21"/>
-          <w:lang w:val="en-US" w:eastAsia="ru-RU"/>
+          <w:lang w:eastAsia="ru-RU"/>
         </w:rPr>
         <w:tab/>
       </w:r>
@@ -109,19 +119,31 @@
           <w:color w:val="000000"/>
           <w:sz w:val="21"/>
           <w:szCs w:val="21"/>
-          <w:lang w:val="en-US" w:eastAsia="ru-RU"/>
+          <w:lang w:eastAsia="ru-RU"/>
         </w:rPr>
         <w:tab/>
       </w:r>
-      <w:r>
-        <w:rPr>
-          <w:rFonts w:ascii="Courier New" w:eastAsia="Times New Roman" w:hAnsi="Courier New" w:cs="Courier New"/>
-          <w:color w:val="000000"/>
-          <w:sz w:val="21"/>
-          <w:szCs w:val="21"/>
-          <w:lang w:val="en-US" w:eastAsia="ru-RU"/>
-        </w:rPr>
-        <w:t xml:space="preserve">PC – </w:t>
+      <w:proofErr w:type="spellStart"/>
+      <w:r>
+        <w:rPr>
+          <w:rFonts w:ascii="Courier New" w:eastAsia="Times New Roman" w:hAnsi="Courier New" w:cs="Courier New"/>
+          <w:color w:val="000000"/>
+          <w:sz w:val="21"/>
+          <w:szCs w:val="21"/>
+          <w:lang w:val="en-US" w:eastAsia="ru-RU"/>
+        </w:rPr>
+        <w:t>PC</w:t>
+      </w:r>
+      <w:proofErr w:type="spellEnd"/>
+      <w:r>
+        <w:rPr>
+          <w:rFonts w:ascii="Courier New" w:eastAsia="Times New Roman" w:hAnsi="Courier New" w:cs="Courier New"/>
+          <w:color w:val="000000"/>
+          <w:sz w:val="21"/>
+          <w:szCs w:val="21"/>
+          <w:lang w:eastAsia="ru-RU"/>
+        </w:rPr>
+        <w:t xml:space="preserve"> – </w:t>
       </w:r>
       <w:r>
         <w:rPr>
@@ -139,7 +161,7 @@
           <w:color w:val="000000"/>
           <w:sz w:val="21"/>
           <w:szCs w:val="21"/>
-          <w:lang w:val="en-US" w:eastAsia="ru-RU"/>
+          <w:lang w:eastAsia="ru-RU"/>
         </w:rPr>
         <w:t xml:space="preserve"> </w:t>
       </w:r>
@@ -159,7 +181,7 @@
           <w:color w:val="000000"/>
           <w:sz w:val="21"/>
           <w:szCs w:val="21"/>
-          <w:lang w:val="en-US" w:eastAsia="ru-RU"/>
+          <w:lang w:eastAsia="ru-RU"/>
         </w:rPr>
         <w:t xml:space="preserve"> </w:t>
       </w:r>
@@ -184,7 +206,7 @@
           <w:color w:val="000000"/>
           <w:sz w:val="21"/>
           <w:szCs w:val="21"/>
-          <w:lang w:val="en-US" w:eastAsia="ru-RU"/>
+          <w:lang w:eastAsia="ru-RU"/>
         </w:rPr>
       </w:pPr>
     </w:p>
@@ -194,7 +216,7 @@
         <w:spacing w:after="0" w:line="240" w:lineRule="auto"/>
         <w:jc w:val="both"/>
         <w:rPr>
-          <w:lang w:val="en-US" w:eastAsia="ru-RU"/>
+          <w:lang w:eastAsia="ru-RU"/>
         </w:rPr>
       </w:pPr>
     </w:p>
@@ -757,27 +779,7 @@
           <w:szCs w:val="18"/>
           <w:shd w:val="clear" w:color="auto" w:fill="FFFFFF"/>
         </w:rPr>
-        <w:t xml:space="preserve">Сортировку </w:t>
-      </w:r>
-      <w:r>
-        <w:rPr>
-          <w:rFonts w:ascii="Verdana" w:hAnsi="Verdana"/>
-          <w:color w:val="333333"/>
-          <w:sz w:val="18"/>
-          <w:szCs w:val="18"/>
-          <w:shd w:val="clear" w:color="auto" w:fill="FFFFFF"/>
-        </w:rPr>
-        <w:t xml:space="preserve">так же </w:t>
-      </w:r>
-      <w:r>
-        <w:rPr>
-          <w:rFonts w:ascii="Verdana" w:hAnsi="Verdana"/>
-          <w:color w:val="333333"/>
-          <w:sz w:val="18"/>
-          <w:szCs w:val="18"/>
-          <w:shd w:val="clear" w:color="auto" w:fill="FFFFFF"/>
-        </w:rPr>
-        <w:t xml:space="preserve">можно проводить по </w:t>
+        <w:t xml:space="preserve">Сортировку так же можно проводить по </w:t>
       </w:r>
       <w:r>
         <w:rPr>
@@ -1209,17 +1211,7 @@
           <w:szCs w:val="21"/>
           <w:lang w:eastAsia="ru-RU"/>
         </w:rPr>
-        <w:t>записи</w:t>
-      </w:r>
-      <w:r>
-        <w:rPr>
-          <w:rFonts w:ascii="Courier New" w:eastAsia="Times New Roman" w:hAnsi="Courier New" w:cs="Courier New"/>
-          <w:color w:val="000000"/>
-          <w:sz w:val="21"/>
-          <w:szCs w:val="21"/>
-          <w:lang w:eastAsia="ru-RU"/>
-        </w:rPr>
-        <w:t>.</w:t>
+        <w:t>записи.</w:t>
       </w:r>
     </w:p>
     <w:p>
@@ -1365,6 +1357,7 @@
           <w:lang w:val="en-US"/>
         </w:rPr>
         <w:tab/>
+        <w:t>color &lt;&gt; ’y’</w:t>
       </w:r>
       <w:r>
         <w:rPr>
@@ -1377,7 +1370,7 @@
           <w:shd w:val="clear" w:color="auto" w:fill="FFFFFF"/>
           <w:lang w:val="en-US"/>
         </w:rPr>
-        <w:t>color &lt;&gt; ’y’</w:t>
+        <w:tab/>
       </w:r>
       <w:r>
         <w:rPr>
@@ -1391,6 +1384,7 @@
           <w:lang w:val="en-US"/>
         </w:rPr>
         <w:tab/>
+        <w:t>ram – 128 &gt; 0</w:t>
       </w:r>
       <w:r>
         <w:rPr>
@@ -1416,45 +1410,7 @@
           <w:shd w:val="clear" w:color="auto" w:fill="FFFFFF"/>
           <w:lang w:val="en-US"/>
         </w:rPr>
-        <w:t>ram – 128 &gt; 0</w:t>
-      </w:r>
-      <w:r>
-        <w:rPr>
-          <w:rFonts w:ascii="Trebuchet MS" w:hAnsi="Trebuchet MS"/>
-          <w:b/>
-          <w:bCs/>
-          <w:color w:val="000000" w:themeColor="text1"/>
-          <w:sz w:val="17"/>
-          <w:szCs w:val="17"/>
-          <w:shd w:val="clear" w:color="auto" w:fill="FFFFFF"/>
-          <w:lang w:val="en-US"/>
-        </w:rPr>
         <w:tab/>
-      </w:r>
-      <w:r>
-        <w:rPr>
-          <w:rFonts w:ascii="Trebuchet MS" w:hAnsi="Trebuchet MS"/>
-          <w:b/>
-          <w:bCs/>
-          <w:color w:val="000000" w:themeColor="text1"/>
-          <w:sz w:val="17"/>
-          <w:szCs w:val="17"/>
-          <w:shd w:val="clear" w:color="auto" w:fill="FFFFFF"/>
-          <w:lang w:val="en-US"/>
-        </w:rPr>
-        <w:tab/>
-      </w:r>
-      <w:r>
-        <w:rPr>
-          <w:rFonts w:ascii="Trebuchet MS" w:hAnsi="Trebuchet MS"/>
-          <w:b/>
-          <w:bCs/>
-          <w:color w:val="000000" w:themeColor="text1"/>
-          <w:sz w:val="17"/>
-          <w:szCs w:val="17"/>
-          <w:shd w:val="clear" w:color="auto" w:fill="FFFFFF"/>
-          <w:lang w:val="en-US"/>
-        </w:rPr>
         <w:t>Price &lt;= speed*2</w:t>
       </w:r>
     </w:p>
@@ -1530,7 +1486,7 @@
           <w:color w:val="000000"/>
           <w:sz w:val="21"/>
           <w:szCs w:val="21"/>
-          <w:lang w:val="en-US" w:eastAsia="ru-RU"/>
+          <w:lang w:eastAsia="ru-RU"/>
         </w:rPr>
       </w:pPr>
       <w:r>
@@ -1549,9 +1505,29 @@
           <w:color w:val="000000"/>
           <w:sz w:val="21"/>
           <w:szCs w:val="21"/>
-          <w:lang w:val="en-US" w:eastAsia="ru-RU"/>
-        </w:rPr>
-        <w:t xml:space="preserve"> model </w:t>
+          <w:lang w:eastAsia="ru-RU"/>
+        </w:rPr>
+        <w:t xml:space="preserve"> </w:t>
+      </w:r>
+      <w:r>
+        <w:rPr>
+          <w:rFonts w:ascii="Courier New" w:eastAsia="Times New Roman" w:hAnsi="Courier New" w:cs="Courier New"/>
+          <w:color w:val="000000"/>
+          <w:sz w:val="21"/>
+          <w:szCs w:val="21"/>
+          <w:lang w:val="en-US" w:eastAsia="ru-RU"/>
+        </w:rPr>
+        <w:t>model</w:t>
+      </w:r>
+      <w:r>
+        <w:rPr>
+          <w:rFonts w:ascii="Courier New" w:eastAsia="Times New Roman" w:hAnsi="Courier New" w:cs="Courier New"/>
+          <w:color w:val="000000"/>
+          <w:sz w:val="21"/>
+          <w:szCs w:val="21"/>
+          <w:lang w:eastAsia="ru-RU"/>
+        </w:rPr>
+        <w:t xml:space="preserve"> </w:t>
       </w:r>
       <w:r>
         <w:rPr>
@@ -1569,9 +1545,29 @@
           <w:color w:val="000000"/>
           <w:sz w:val="21"/>
           <w:szCs w:val="21"/>
-          <w:lang w:val="en-US" w:eastAsia="ru-RU"/>
-        </w:rPr>
-        <w:t xml:space="preserve"> PC </w:t>
+          <w:lang w:eastAsia="ru-RU"/>
+        </w:rPr>
+        <w:t xml:space="preserve"> </w:t>
+      </w:r>
+      <w:r>
+        <w:rPr>
+          <w:rFonts w:ascii="Courier New" w:eastAsia="Times New Roman" w:hAnsi="Courier New" w:cs="Courier New"/>
+          <w:color w:val="000000"/>
+          <w:sz w:val="21"/>
+          <w:szCs w:val="21"/>
+          <w:lang w:val="en-US" w:eastAsia="ru-RU"/>
+        </w:rPr>
+        <w:t>PC</w:t>
+      </w:r>
+      <w:r>
+        <w:rPr>
+          <w:rFonts w:ascii="Courier New" w:eastAsia="Times New Roman" w:hAnsi="Courier New" w:cs="Courier New"/>
+          <w:color w:val="000000"/>
+          <w:sz w:val="21"/>
+          <w:szCs w:val="21"/>
+          <w:lang w:eastAsia="ru-RU"/>
+        </w:rPr>
+        <w:t xml:space="preserve"> </w:t>
       </w:r>
     </w:p>
     <w:p>
@@ -1585,7 +1581,7 @@
           <w:color w:val="000000"/>
           <w:sz w:val="21"/>
           <w:szCs w:val="21"/>
-          <w:lang w:val="en-US" w:eastAsia="ru-RU"/>
+          <w:lang w:eastAsia="ru-RU"/>
         </w:rPr>
       </w:pPr>
       <w:r>
@@ -1604,7 +1600,7 @@
           <w:color w:val="000000"/>
           <w:sz w:val="21"/>
           <w:szCs w:val="21"/>
-          <w:lang w:val="en-US" w:eastAsia="ru-RU"/>
+          <w:lang w:eastAsia="ru-RU"/>
         </w:rPr>
         <w:t xml:space="preserve"> </w:t>
       </w:r>
@@ -1624,9 +1620,29 @@
           <w:color w:val="000000"/>
           <w:sz w:val="21"/>
           <w:szCs w:val="21"/>
-          <w:lang w:val="en-US" w:eastAsia="ru-RU"/>
-        </w:rPr>
-        <w:t xml:space="preserve"> price </w:t>
+          <w:lang w:eastAsia="ru-RU"/>
+        </w:rPr>
+        <w:t xml:space="preserve"> </w:t>
+      </w:r>
+      <w:r>
+        <w:rPr>
+          <w:rFonts w:ascii="Courier New" w:eastAsia="Times New Roman" w:hAnsi="Courier New" w:cs="Courier New"/>
+          <w:color w:val="000000"/>
+          <w:sz w:val="21"/>
+          <w:szCs w:val="21"/>
+          <w:lang w:val="en-US" w:eastAsia="ru-RU"/>
+        </w:rPr>
+        <w:t>price</w:t>
+      </w:r>
+      <w:r>
+        <w:rPr>
+          <w:rFonts w:ascii="Courier New" w:eastAsia="Times New Roman" w:hAnsi="Courier New" w:cs="Courier New"/>
+          <w:color w:val="000000"/>
+          <w:sz w:val="21"/>
+          <w:szCs w:val="21"/>
+          <w:lang w:eastAsia="ru-RU"/>
+        </w:rPr>
+        <w:t xml:space="preserve"> </w:t>
       </w:r>
       <w:r>
         <w:rPr>
@@ -1644,7 +1660,7 @@
           <w:color w:val="000000"/>
           <w:sz w:val="21"/>
           <w:szCs w:val="21"/>
-          <w:lang w:val="en-US" w:eastAsia="ru-RU"/>
+          <w:lang w:eastAsia="ru-RU"/>
         </w:rPr>
         <w:t>;</w:t>
       </w:r>
@@ -1693,7 +1709,7 @@
         </w:rPr>
         <w:t>По той же причине не будет работать запрос с </w:t>
       </w:r>
-      <w:hyperlink r:id="rId6" w:tgtFrame="" w:tooltip="Предложение GROUP BY" w:history="1">
+      <w:hyperlink r:id="rId6" w:tooltip="Предложение GROUP BY" w:history="1">
         <w:r>
           <w:rPr>
             <w:color w:val="333333"/>
@@ -1748,7 +1764,7 @@
           <w:color w:val="000000"/>
           <w:sz w:val="21"/>
           <w:szCs w:val="21"/>
-          <w:lang w:eastAsia="ru-RU"/>
+          <w:lang w:val="en-US" w:eastAsia="ru-RU"/>
         </w:rPr>
       </w:pPr>
       <w:r>
@@ -1767,7 +1783,7 @@
           <w:color w:val="000000"/>
           <w:sz w:val="21"/>
           <w:szCs w:val="21"/>
-          <w:lang w:eastAsia="ru-RU"/>
+          <w:lang w:val="en-US" w:eastAsia="ru-RU"/>
         </w:rPr>
         <w:t xml:space="preserve"> </w:t>
       </w:r>
@@ -1787,7 +1803,7 @@
           <w:color w:val="000000"/>
           <w:sz w:val="21"/>
           <w:szCs w:val="21"/>
-          <w:lang w:eastAsia="ru-RU"/>
+          <w:lang w:val="en-US" w:eastAsia="ru-RU"/>
         </w:rPr>
         <w:t xml:space="preserve"> </w:t>
       </w:r>
@@ -1807,7 +1823,7 @@
           <w:color w:val="000000"/>
           <w:sz w:val="21"/>
           <w:szCs w:val="21"/>
-          <w:lang w:eastAsia="ru-RU"/>
+          <w:lang w:val="en-US" w:eastAsia="ru-RU"/>
         </w:rPr>
         <w:t xml:space="preserve"> </w:t>
       </w:r>
@@ -1827,7 +1843,7 @@
           <w:color w:val="000000"/>
           <w:sz w:val="21"/>
           <w:szCs w:val="21"/>
-          <w:lang w:eastAsia="ru-RU"/>
+          <w:lang w:val="en-US" w:eastAsia="ru-RU"/>
         </w:rPr>
         <w:t xml:space="preserve"> </w:t>
       </w:r>
@@ -1853,7 +1869,7 @@
           <w:color w:val="000000"/>
           <w:sz w:val="21"/>
           <w:szCs w:val="21"/>
-          <w:lang w:eastAsia="ru-RU"/>
+          <w:lang w:val="en-US" w:eastAsia="ru-RU"/>
         </w:rPr>
       </w:pPr>
       <w:r>
@@ -1872,7 +1888,7 @@
           <w:color w:val="000000"/>
           <w:sz w:val="21"/>
           <w:szCs w:val="21"/>
-          <w:lang w:eastAsia="ru-RU"/>
+          <w:lang w:val="en-US" w:eastAsia="ru-RU"/>
         </w:rPr>
         <w:t xml:space="preserve"> </w:t>
       </w:r>
@@ -1892,7 +1908,7 @@
           <w:color w:val="000000"/>
           <w:sz w:val="21"/>
           <w:szCs w:val="21"/>
-          <w:lang w:eastAsia="ru-RU"/>
+          <w:lang w:val="en-US" w:eastAsia="ru-RU"/>
         </w:rPr>
         <w:t xml:space="preserve"> </w:t>
       </w:r>
@@ -1912,7 +1928,7 @@
           <w:color w:val="000000"/>
           <w:sz w:val="21"/>
           <w:szCs w:val="21"/>
-          <w:lang w:eastAsia="ru-RU"/>
+          <w:lang w:val="en-US" w:eastAsia="ru-RU"/>
         </w:rPr>
         <w:t xml:space="preserve"> </w:t>
       </w:r>
@@ -1932,7 +1948,7 @@
           <w:color w:val="000000"/>
           <w:sz w:val="21"/>
           <w:szCs w:val="21"/>
-          <w:lang w:eastAsia="ru-RU"/>
+          <w:lang w:val="en-US" w:eastAsia="ru-RU"/>
         </w:rPr>
         <w:t>;</w:t>
       </w:r>
@@ -2016,17 +2032,7 @@
           <w:szCs w:val="18"/>
           <w:shd w:val="clear" w:color="auto" w:fill="FFFFFF"/>
         </w:rPr>
-        <w:t>Однако если неоднозначность устранить (выполнить сортировку по какому-либо агрегатному значению для группы), то можно "подправить" запрос</w:t>
-      </w:r>
-      <w:r>
-        <w:rPr>
-          <w:rFonts w:ascii="Verdana" w:hAnsi="Verdana"/>
-          <w:color w:val="333333"/>
-          <w:sz w:val="18"/>
-          <w:szCs w:val="18"/>
-          <w:shd w:val="clear" w:color="auto" w:fill="FFFFFF"/>
-        </w:rPr>
-        <w:t>.</w:t>
+        <w:t>Однако если неоднозначность устранить (выполнить сортировку по какому-либо агрегатному значению для группы), то можно "подправить" запрос.</w:t>
       </w:r>
     </w:p>
     <w:p>
@@ -2305,14 +2311,14 @@
           <w:color w:val="000000" w:themeColor="text1"/>
           <w:sz w:val="26"/>
           <w:szCs w:val="26"/>
-          <w:lang w:eastAsia="ru-RU"/>
+          <w:lang w:val="en-US" w:eastAsia="ru-RU"/>
         </w:rPr>
       </w:pPr>
       <w:r>
         <w:rPr>
           <w:rFonts w:eastAsia="Times New Roman"/>
           <w:color w:val="000000" w:themeColor="text1"/>
-          <w:lang w:eastAsia="ru-RU"/>
+          <w:lang w:val="en-US" w:eastAsia="ru-RU"/>
         </w:rPr>
         <w:br w:type="page"/>
       </w:r>
@@ -3031,7 +3037,7 @@
           <w:color w:val="000000"/>
           <w:sz w:val="21"/>
           <w:szCs w:val="21"/>
-          <w:lang w:val="en-US" w:eastAsia="ru-RU"/>
+          <w:lang w:eastAsia="ru-RU"/>
         </w:rPr>
         <w:t xml:space="preserve"> </w:t>
       </w:r>
@@ -3051,9 +3057,29 @@
           <w:color w:val="000000"/>
           <w:sz w:val="21"/>
           <w:szCs w:val="21"/>
-          <w:lang w:val="en-US" w:eastAsia="ru-RU"/>
-        </w:rPr>
-        <w:t xml:space="preserve"> model;</w:t>
+          <w:lang w:eastAsia="ru-RU"/>
+        </w:rPr>
+        <w:t xml:space="preserve"> </w:t>
+      </w:r>
+      <w:r>
+        <w:rPr>
+          <w:rFonts w:ascii="Courier New" w:eastAsia="Times New Roman" w:hAnsi="Courier New" w:cs="Courier New"/>
+          <w:color w:val="000000"/>
+          <w:sz w:val="21"/>
+          <w:szCs w:val="21"/>
+          <w:lang w:val="en-US" w:eastAsia="ru-RU"/>
+        </w:rPr>
+        <w:t>model</w:t>
+      </w:r>
+      <w:r>
+        <w:rPr>
+          <w:rFonts w:ascii="Courier New" w:eastAsia="Times New Roman" w:hAnsi="Courier New" w:cs="Courier New"/>
+          <w:color w:val="000000"/>
+          <w:sz w:val="21"/>
+          <w:szCs w:val="21"/>
+          <w:lang w:eastAsia="ru-RU"/>
+        </w:rPr>
+        <w:t>;</w:t>
       </w:r>
     </w:p>
     <w:p>
@@ -3092,17 +3118,7 @@
           <w:szCs w:val="18"/>
           <w:shd w:val="clear" w:color="auto" w:fill="FFFFFF"/>
         </w:rPr>
-        <w:t>В</w:t>
-      </w:r>
-      <w:r>
-        <w:rPr>
-          <w:rFonts w:ascii="Verdana" w:hAnsi="Verdana"/>
-          <w:color w:val="333333"/>
-          <w:sz w:val="18"/>
-          <w:szCs w:val="18"/>
-          <w:shd w:val="clear" w:color="auto" w:fill="FFFFFF"/>
-        </w:rPr>
-        <w:t xml:space="preserve"> этом запросе для каждой модели ПК определяется их количество и средняя стоимость. Все строки с одинаковыми значениями </w:t>
+        <w:t xml:space="preserve">В этом запросе для каждой модели ПК определяется их количество и средняя стоимость. Все строки с одинаковыми значениями </w:t>
       </w:r>
       <w:proofErr w:type="spellStart"/>
       <w:r>
@@ -3678,7 +3694,7 @@
         </w:rPr>
         <w:t>, а также круглые скобки для конкретизации </w:t>
       </w:r>
-      <w:hyperlink r:id="rId8" w:tgtFrame="" w:tooltip="Порядок выполнения операторов NOT/AND/OR" w:history="1">
+      <w:hyperlink r:id="rId8" w:tooltip="Порядок выполнения операторов NOT/AND/OR" w:history="1">
         <w:r>
           <w:rPr>
             <w:color w:val="333333"/>
@@ -3693,16 +3709,7 @@
           <w:sz w:val="18"/>
           <w:szCs w:val="18"/>
         </w:rPr>
-        <w:t>.</w:t>
-      </w:r>
-      <w:r>
-        <w:rPr>
-          <w:rFonts w:ascii="Verdana" w:hAnsi="Verdana"/>
-          <w:color w:val="333333"/>
-          <w:sz w:val="18"/>
-          <w:szCs w:val="18"/>
-        </w:rPr>
-        <w:t xml:space="preserve"> </w:t>
+        <w:t xml:space="preserve">. </w:t>
       </w:r>
     </w:p>
     <w:p>
@@ -3742,43 +3749,7 @@
           <w:sz w:val="18"/>
           <w:szCs w:val="18"/>
         </w:rPr>
-        <w:t> может принимать одно из трех значений TRUE (истина</w:t>
-      </w:r>
-      <w:r>
-        <w:rPr>
-          <w:rFonts w:ascii="Verdana" w:hAnsi="Verdana"/>
-          <w:color w:val="333333"/>
-          <w:sz w:val="18"/>
-          <w:szCs w:val="18"/>
-        </w:rPr>
-        <w:t xml:space="preserve"> или 1</w:t>
-      </w:r>
-      <w:r>
-        <w:rPr>
-          <w:rFonts w:ascii="Verdana" w:hAnsi="Verdana"/>
-          <w:color w:val="333333"/>
-          <w:sz w:val="18"/>
-          <w:szCs w:val="18"/>
-        </w:rPr>
-        <w:t>), FALSE (ложь</w:t>
-      </w:r>
-      <w:r>
-        <w:rPr>
-          <w:rFonts w:ascii="Verdana" w:hAnsi="Verdana"/>
-          <w:color w:val="333333"/>
-          <w:sz w:val="18"/>
-          <w:szCs w:val="18"/>
-        </w:rPr>
-        <w:t xml:space="preserve"> или 0</w:t>
-      </w:r>
-      <w:r>
-        <w:rPr>
-          <w:rFonts w:ascii="Verdana" w:hAnsi="Verdana"/>
-          <w:color w:val="333333"/>
-          <w:sz w:val="18"/>
-          <w:szCs w:val="18"/>
-        </w:rPr>
-        <w:t>) или </w:t>
+        <w:t> может принимать одно из трех значений TRUE (истина или 1), FALSE (ложь или 0) или </w:t>
       </w:r>
       <w:r>
         <w:rPr>
@@ -3798,16 +3769,7 @@
           <w:sz w:val="18"/>
           <w:szCs w:val="18"/>
         </w:rPr>
-        <w:t> (неизвестно</w:t>
-      </w:r>
-      <w:r>
-        <w:rPr>
-          <w:rFonts w:ascii="Verdana" w:hAnsi="Verdana"/>
-          <w:color w:val="333333"/>
-          <w:sz w:val="18"/>
-          <w:szCs w:val="18"/>
-        </w:rPr>
-        <w:t xml:space="preserve"> или 1</w:t>
+        <w:t> (неизвестно или 1</w:t>
       </w:r>
       <w:r>
         <w:rPr>
@@ -3825,16 +3787,7 @@
           <w:sz w:val="18"/>
           <w:szCs w:val="18"/>
         </w:rPr>
-        <w:t>2</w:t>
-      </w:r>
-      <w:r>
-        <w:rPr>
-          <w:rFonts w:ascii="Verdana" w:hAnsi="Verdana"/>
-          <w:color w:val="333333"/>
-          <w:sz w:val="18"/>
-          <w:szCs w:val="18"/>
-        </w:rPr>
-        <w:t>). Исключение составляют следующие предикаты: </w:t>
+        <w:t>2). Исключение составляют следующие предикаты: </w:t>
       </w:r>
       <w:r>
         <w:rPr>
@@ -3968,7 +3921,7 @@
           <w:sz w:val="18"/>
           <w:szCs w:val="18"/>
         </w:rPr>
-        <w:t>старшинством</w:t>
+        <w:t>старшинством (</w:t>
       </w:r>
       <w:r>
         <w:rPr>
@@ -3977,8 +3930,9 @@
           <w:color w:val="333333"/>
           <w:sz w:val="18"/>
           <w:szCs w:val="18"/>
-        </w:rPr>
-        <w:t xml:space="preserve"> (</w:t>
+          <w:lang w:val="en-US"/>
+        </w:rPr>
+        <w:t>NOT</w:t>
       </w:r>
       <w:r>
         <w:rPr>
@@ -3987,9 +3941,19 @@
           <w:color w:val="333333"/>
           <w:sz w:val="18"/>
           <w:szCs w:val="18"/>
+        </w:rPr>
+        <w:t xml:space="preserve">, </w:t>
+      </w:r>
+      <w:r>
+        <w:rPr>
+          <w:rFonts w:ascii="Verdana" w:hAnsi="Verdana"/>
+          <w:b/>
+          <w:color w:val="333333"/>
+          <w:sz w:val="18"/>
+          <w:szCs w:val="18"/>
           <w:lang w:val="en-US"/>
         </w:rPr>
-        <w:t>NOT</w:t>
+        <w:t>AND</w:t>
       </w:r>
       <w:r>
         <w:rPr>
@@ -4010,7 +3974,7 @@
           <w:szCs w:val="18"/>
           <w:lang w:val="en-US"/>
         </w:rPr>
-        <w:t>AND</w:t>
+        <w:t>OR</w:t>
       </w:r>
       <w:r>
         <w:rPr>
@@ -4020,27 +3984,6 @@
           <w:sz w:val="18"/>
           <w:szCs w:val="18"/>
         </w:rPr>
-        <w:t xml:space="preserve">, </w:t>
-      </w:r>
-      <w:r>
-        <w:rPr>
-          <w:rFonts w:ascii="Verdana" w:hAnsi="Verdana"/>
-          <w:b/>
-          <w:color w:val="333333"/>
-          <w:sz w:val="18"/>
-          <w:szCs w:val="18"/>
-          <w:lang w:val="en-US"/>
-        </w:rPr>
-        <w:t>OR</w:t>
-      </w:r>
-      <w:r>
-        <w:rPr>
-          <w:rFonts w:ascii="Verdana" w:hAnsi="Verdana"/>
-          <w:b/>
-          <w:color w:val="333333"/>
-          <w:sz w:val="18"/>
-          <w:szCs w:val="18"/>
-        </w:rPr>
         <w:t>)</w:t>
       </w:r>
       <w:r>
@@ -4050,16 +3993,7 @@
           <w:sz w:val="18"/>
           <w:szCs w:val="18"/>
         </w:rPr>
-        <w:t>.</w:t>
-      </w:r>
-      <w:r>
-        <w:rPr>
-          <w:rFonts w:ascii="Verdana" w:hAnsi="Verdana"/>
-          <w:color w:val="333333"/>
-          <w:sz w:val="18"/>
-          <w:szCs w:val="18"/>
-        </w:rPr>
-        <w:t xml:space="preserve"> </w:t>
+        <w:t xml:space="preserve">. </w:t>
       </w:r>
       <w:r>
         <w:rPr>
@@ -4970,7 +4904,7 @@
           <w:color w:val="000000"/>
           <w:sz w:val="21"/>
           <w:szCs w:val="21"/>
-          <w:lang w:eastAsia="ru-RU"/>
+          <w:lang w:val="en-US" w:eastAsia="ru-RU"/>
         </w:rPr>
       </w:pPr>
       <w:r>
@@ -4989,7 +4923,7 @@
           <w:color w:val="000000"/>
           <w:sz w:val="21"/>
           <w:szCs w:val="21"/>
-          <w:lang w:eastAsia="ru-RU"/>
+          <w:lang w:val="en-US" w:eastAsia="ru-RU"/>
         </w:rPr>
         <w:t xml:space="preserve">PC.model </w:t>
       </w:r>
@@ -4999,7 +4933,7 @@
           <w:color w:val="0000FF"/>
           <w:sz w:val="21"/>
           <w:szCs w:val="21"/>
-          <w:lang w:eastAsia="ru-RU"/>
+          <w:lang w:val="en-US" w:eastAsia="ru-RU"/>
         </w:rPr>
         <w:t>AS</w:t>
       </w:r>
@@ -5009,7 +4943,7 @@
           <w:color w:val="000000"/>
           <w:sz w:val="21"/>
           <w:szCs w:val="21"/>
-          <w:lang w:eastAsia="ru-RU"/>
+          <w:lang w:val="en-US" w:eastAsia="ru-RU"/>
         </w:rPr>
         <w:t xml:space="preserve"> model_2, price</w:t>
       </w:r>
@@ -5025,7 +4959,7 @@
           <w:color w:val="000000"/>
           <w:sz w:val="21"/>
           <w:szCs w:val="21"/>
-          <w:lang w:eastAsia="ru-RU"/>
+          <w:lang w:val="en-US" w:eastAsia="ru-RU"/>
         </w:rPr>
       </w:pPr>
       <w:r>
@@ -5034,7 +4968,7 @@
           <w:color w:val="0000FF"/>
           <w:sz w:val="21"/>
           <w:szCs w:val="21"/>
-          <w:lang w:eastAsia="ru-RU"/>
+          <w:lang w:val="en-US" w:eastAsia="ru-RU"/>
         </w:rPr>
         <w:t>FROM</w:t>
       </w:r>
@@ -5044,7 +4978,7 @@
           <w:color w:val="000000"/>
           <w:sz w:val="21"/>
           <w:szCs w:val="21"/>
-          <w:lang w:eastAsia="ru-RU"/>
+          <w:lang w:val="en-US" w:eastAsia="ru-RU"/>
         </w:rPr>
         <w:t xml:space="preserve"> Product </w:t>
       </w:r>
@@ -5054,7 +4988,7 @@
           <w:color w:val="888888"/>
           <w:sz w:val="21"/>
           <w:szCs w:val="21"/>
-          <w:lang w:eastAsia="ru-RU"/>
+          <w:lang w:val="en-US" w:eastAsia="ru-RU"/>
         </w:rPr>
         <w:t>INNER</w:t>
       </w:r>
@@ -5064,7 +4998,7 @@
           <w:color w:val="000000"/>
           <w:sz w:val="21"/>
           <w:szCs w:val="21"/>
-          <w:lang w:eastAsia="ru-RU"/>
+          <w:lang w:val="en-US" w:eastAsia="ru-RU"/>
         </w:rPr>
         <w:t xml:space="preserve"> </w:t>
       </w:r>
@@ -5074,7 +5008,7 @@
           <w:color w:val="888888"/>
           <w:sz w:val="21"/>
           <w:szCs w:val="21"/>
-          <w:lang w:eastAsia="ru-RU"/>
+          <w:lang w:val="en-US" w:eastAsia="ru-RU"/>
         </w:rPr>
         <w:t>JOIN</w:t>
       </w:r>
@@ -5084,7 +5018,7 @@
           <w:color w:val="000000"/>
           <w:sz w:val="21"/>
           <w:szCs w:val="21"/>
-          <w:lang w:eastAsia="ru-RU"/>
+          <w:lang w:val="en-US" w:eastAsia="ru-RU"/>
         </w:rPr>
         <w:t xml:space="preserve"> </w:t>
       </w:r>
@@ -5456,7 +5390,7 @@
           <w:color w:val="000000"/>
           <w:sz w:val="21"/>
           <w:szCs w:val="21"/>
-          <w:lang w:eastAsia="ru-RU"/>
+          <w:lang w:val="en-US" w:eastAsia="ru-RU"/>
         </w:rPr>
       </w:pPr>
       <w:r>
@@ -5465,7 +5399,7 @@
           <w:color w:val="0000FF"/>
           <w:sz w:val="21"/>
           <w:szCs w:val="21"/>
-          <w:lang w:eastAsia="ru-RU"/>
+          <w:lang w:val="en-US" w:eastAsia="ru-RU"/>
         </w:rPr>
         <w:t>FROM</w:t>
       </w:r>
@@ -5475,7 +5409,7 @@
           <w:color w:val="000000"/>
           <w:sz w:val="21"/>
           <w:szCs w:val="21"/>
-          <w:lang w:eastAsia="ru-RU"/>
+          <w:lang w:val="en-US" w:eastAsia="ru-RU"/>
         </w:rPr>
         <w:t xml:space="preserve"> Product </w:t>
       </w:r>
@@ -5485,7 +5419,7 @@
           <w:color w:val="0000FF"/>
           <w:sz w:val="21"/>
           <w:szCs w:val="21"/>
-          <w:lang w:eastAsia="ru-RU"/>
+          <w:lang w:val="en-US" w:eastAsia="ru-RU"/>
         </w:rPr>
         <w:t>LEFT</w:t>
       </w:r>
@@ -5495,7 +5429,7 @@
           <w:color w:val="000000"/>
           <w:sz w:val="21"/>
           <w:szCs w:val="21"/>
-          <w:lang w:eastAsia="ru-RU"/>
+          <w:lang w:val="en-US" w:eastAsia="ru-RU"/>
         </w:rPr>
         <w:t xml:space="preserve"> </w:t>
       </w:r>
@@ -5505,7 +5439,7 @@
           <w:color w:val="888888"/>
           <w:sz w:val="21"/>
           <w:szCs w:val="21"/>
-          <w:lang w:eastAsia="ru-RU"/>
+          <w:lang w:val="en-US" w:eastAsia="ru-RU"/>
         </w:rPr>
         <w:t>JOIN</w:t>
       </w:r>
@@ -5515,7 +5449,7 @@
           <w:color w:val="000000"/>
           <w:sz w:val="21"/>
           <w:szCs w:val="21"/>
-          <w:lang w:eastAsia="ru-RU"/>
+          <w:lang w:val="en-US" w:eastAsia="ru-RU"/>
         </w:rPr>
         <w:t xml:space="preserve"> </w:t>
       </w:r>
@@ -5588,7 +5522,7 @@
           <w:color w:val="000000"/>
           <w:sz w:val="21"/>
           <w:szCs w:val="21"/>
-          <w:lang w:eastAsia="ru-RU"/>
+          <w:lang w:val="en-US" w:eastAsia="ru-RU"/>
         </w:rPr>
       </w:pPr>
       <w:r>
@@ -5597,7 +5531,7 @@
           <w:color w:val="0000FF"/>
           <w:sz w:val="21"/>
           <w:szCs w:val="21"/>
-          <w:lang w:eastAsia="ru-RU"/>
+          <w:lang w:val="en-US" w:eastAsia="ru-RU"/>
         </w:rPr>
         <w:t>WHERE</w:t>
       </w:r>
@@ -5607,31 +5541,9 @@
           <w:color w:val="000000"/>
           <w:sz w:val="21"/>
           <w:szCs w:val="21"/>
-          <w:lang w:eastAsia="ru-RU"/>
-        </w:rPr>
-        <w:t xml:space="preserve"> </w:t>
-      </w:r>
-      <w:proofErr w:type="spellStart"/>
-      <w:r>
-        <w:rPr>
-          <w:rFonts w:ascii="Courier New" w:eastAsia="Times New Roman" w:hAnsi="Courier New" w:cs="Courier New"/>
-          <w:color w:val="000000"/>
-          <w:sz w:val="21"/>
-          <w:szCs w:val="21"/>
-          <w:lang w:eastAsia="ru-RU"/>
-        </w:rPr>
-        <w:t>type</w:t>
-      </w:r>
-      <w:proofErr w:type="spellEnd"/>
-      <w:r>
-        <w:rPr>
-          <w:rFonts w:ascii="Courier New" w:eastAsia="Times New Roman" w:hAnsi="Courier New" w:cs="Courier New"/>
-          <w:color w:val="000000"/>
-          <w:sz w:val="21"/>
-          <w:szCs w:val="21"/>
-          <w:lang w:eastAsia="ru-RU"/>
-        </w:rPr>
-        <w:t xml:space="preserve"> = </w:t>
+          <w:lang w:val="en-US" w:eastAsia="ru-RU"/>
+        </w:rPr>
+        <w:t xml:space="preserve"> type = </w:t>
       </w:r>
       <w:r>
         <w:rPr>
@@ -5639,31 +5551,9 @@
           <w:color w:val="FF0000"/>
           <w:sz w:val="21"/>
           <w:szCs w:val="21"/>
-          <w:lang w:eastAsia="ru-RU"/>
-        </w:rPr>
-        <w:t>'</w:t>
-      </w:r>
-      <w:proofErr w:type="spellStart"/>
-      <w:r>
-        <w:rPr>
-          <w:rFonts w:ascii="Courier New" w:eastAsia="Times New Roman" w:hAnsi="Courier New" w:cs="Courier New"/>
-          <w:color w:val="FF0000"/>
-          <w:sz w:val="21"/>
-          <w:szCs w:val="21"/>
-          <w:lang w:eastAsia="ru-RU"/>
-        </w:rPr>
-        <w:t>pc</w:t>
-      </w:r>
-      <w:proofErr w:type="spellEnd"/>
-      <w:r>
-        <w:rPr>
-          <w:rFonts w:ascii="Courier New" w:eastAsia="Times New Roman" w:hAnsi="Courier New" w:cs="Courier New"/>
-          <w:color w:val="FF0000"/>
-          <w:sz w:val="21"/>
-          <w:szCs w:val="21"/>
-          <w:lang w:eastAsia="ru-RU"/>
-        </w:rPr>
-        <w:t>'</w:t>
+          <w:lang w:val="en-US" w:eastAsia="ru-RU"/>
+        </w:rPr>
+        <w:t>'pc'</w:t>
       </w:r>
     </w:p>
     <w:p>
@@ -5733,6 +5623,7 @@
           <w:sz w:val="18"/>
           <w:szCs w:val="18"/>
           <w:shd w:val="clear" w:color="auto" w:fill="FFFFFF"/>
+          <w:lang w:val="en-US"/>
         </w:rPr>
       </w:pPr>
     </w:p>
@@ -5845,17 +5736,7 @@
           <w:szCs w:val="18"/>
           <w:shd w:val="clear" w:color="auto" w:fill="FFFFFF"/>
         </w:rPr>
-        <w:t>для отбора только производителей ПК. В противном случае в результирующий набор попали бы также и модели портативных компьютеров, и принтеров. В рассмотренном ранее примере это условие было бы излишним, так как соединялись только те строки, у которых совпадали номера моделей, и одной из таблиц была таблица P</w:t>
-      </w:r>
-      <w:r>
-        <w:rPr>
-          <w:rFonts w:ascii="Verdana" w:hAnsi="Verdana"/>
-          <w:color w:val="333333"/>
-          <w:sz w:val="18"/>
-          <w:szCs w:val="18"/>
-          <w:shd w:val="clear" w:color="auto" w:fill="FFFFFF"/>
-        </w:rPr>
-        <w:t>C, содержащая только модели ПК.</w:t>
+        <w:t>для отбора только производителей ПК. В противном случае в результирующий набор попали бы также и модели портативных компьютеров, и принтеров. В рассмотренном ранее примере это условие было бы излишним, так как соединялись только те строки, у которых совпадали номера моделей, и одной из таблиц была таблица PC, содержащая только модели ПК.</w:t>
       </w:r>
       <w:r>
         <w:rPr>
@@ -5969,7 +5850,7 @@
           <w:color w:val="333333"/>
           <w:sz w:val="18"/>
           <w:szCs w:val="18"/>
-          <w:lang w:eastAsia="ru-RU"/>
+          <w:lang w:val="en-US" w:eastAsia="ru-RU"/>
         </w:rPr>
       </w:pPr>
       <w:r>
@@ -6024,7 +5905,87 @@
           <w:szCs w:val="18"/>
           <w:lang w:eastAsia="ru-RU"/>
         </w:rPr>
-        <w:t>, то есть в результирующий набор попадут все строки из второй таблицы, которые будут соединяться только с теми строками из первой таблицы, для которых выполняется условие соединения. В нашем случае левое соединение</w:t>
+        <w:t>, то есть в результирующий набор попадут все строки из второй таблицы, которые будут соединяться только с теми строками из первой таблицы, для которых выполняется условие соединения. В</w:t>
+      </w:r>
+      <w:r>
+        <w:rPr>
+          <w:rFonts w:ascii="Verdana" w:eastAsia="Times New Roman" w:hAnsi="Verdana" w:cs="Times New Roman"/>
+          <w:color w:val="333333"/>
+          <w:sz w:val="18"/>
+          <w:szCs w:val="18"/>
+          <w:lang w:val="en-US" w:eastAsia="ru-RU"/>
+        </w:rPr>
+        <w:t xml:space="preserve"> </w:t>
+      </w:r>
+      <w:r>
+        <w:rPr>
+          <w:rFonts w:ascii="Verdana" w:eastAsia="Times New Roman" w:hAnsi="Verdana" w:cs="Times New Roman"/>
+          <w:color w:val="333333"/>
+          <w:sz w:val="18"/>
+          <w:szCs w:val="18"/>
+          <w:lang w:eastAsia="ru-RU"/>
+        </w:rPr>
+        <w:t>нашем</w:t>
+      </w:r>
+      <w:r>
+        <w:rPr>
+          <w:rFonts w:ascii="Verdana" w:eastAsia="Times New Roman" w:hAnsi="Verdana" w:cs="Times New Roman"/>
+          <w:color w:val="333333"/>
+          <w:sz w:val="18"/>
+          <w:szCs w:val="18"/>
+          <w:lang w:val="en-US" w:eastAsia="ru-RU"/>
+        </w:rPr>
+        <w:t xml:space="preserve"> </w:t>
+      </w:r>
+      <w:r>
+        <w:rPr>
+          <w:rFonts w:ascii="Verdana" w:eastAsia="Times New Roman" w:hAnsi="Verdana" w:cs="Times New Roman"/>
+          <w:color w:val="333333"/>
+          <w:sz w:val="18"/>
+          <w:szCs w:val="18"/>
+          <w:lang w:eastAsia="ru-RU"/>
+        </w:rPr>
+        <w:t>случае</w:t>
+      </w:r>
+      <w:r>
+        <w:rPr>
+          <w:rFonts w:ascii="Verdana" w:eastAsia="Times New Roman" w:hAnsi="Verdana" w:cs="Times New Roman"/>
+          <w:color w:val="333333"/>
+          <w:sz w:val="18"/>
+          <w:szCs w:val="18"/>
+          <w:lang w:val="en-US" w:eastAsia="ru-RU"/>
+        </w:rPr>
+        <w:t xml:space="preserve"> </w:t>
+      </w:r>
+      <w:r>
+        <w:rPr>
+          <w:rFonts w:ascii="Verdana" w:eastAsia="Times New Roman" w:hAnsi="Verdana" w:cs="Times New Roman"/>
+          <w:color w:val="333333"/>
+          <w:sz w:val="18"/>
+          <w:szCs w:val="18"/>
+          <w:lang w:eastAsia="ru-RU"/>
+        </w:rPr>
+        <w:t>левое</w:t>
+      </w:r>
+      <w:r>
+        <w:rPr>
+          <w:rFonts w:ascii="Verdana" w:eastAsia="Times New Roman" w:hAnsi="Verdana" w:cs="Times New Roman"/>
+          <w:color w:val="333333"/>
+          <w:sz w:val="18"/>
+          <w:szCs w:val="18"/>
+          <w:lang w:val="en-US" w:eastAsia="ru-RU"/>
+        </w:rPr>
+        <w:t xml:space="preserve"> </w:t>
+      </w:r>
+      <w:r>
+        <w:rPr>
+          <w:rFonts w:ascii="Verdana" w:eastAsia="Times New Roman" w:hAnsi="Verdana" w:cs="Times New Roman"/>
+          <w:color w:val="333333"/>
+          <w:sz w:val="18"/>
+          <w:szCs w:val="18"/>
+          <w:lang w:eastAsia="ru-RU"/>
+        </w:rPr>
+        <w:t>соединение</w:t>
       </w:r>
     </w:p>
     <w:p>
@@ -6150,7 +6111,7 @@
           <w:color w:val="333333"/>
           <w:sz w:val="18"/>
           <w:szCs w:val="18"/>
-          <w:lang w:eastAsia="ru-RU"/>
+          <w:lang w:val="en-US" w:eastAsia="ru-RU"/>
         </w:rPr>
       </w:pPr>
       <w:r>
@@ -6161,7 +6122,67 @@
           <w:szCs w:val="18"/>
           <w:lang w:eastAsia="ru-RU"/>
         </w:rPr>
-        <w:t>будет эквивалентно правому соединению</w:t>
+        <w:t>будет</w:t>
+      </w:r>
+      <w:r>
+        <w:rPr>
+          <w:rFonts w:ascii="Verdana" w:eastAsia="Times New Roman" w:hAnsi="Verdana" w:cs="Times New Roman"/>
+          <w:color w:val="333333"/>
+          <w:sz w:val="18"/>
+          <w:szCs w:val="18"/>
+          <w:lang w:val="en-US" w:eastAsia="ru-RU"/>
+        </w:rPr>
+        <w:t xml:space="preserve"> </w:t>
+      </w:r>
+      <w:r>
+        <w:rPr>
+          <w:rFonts w:ascii="Verdana" w:eastAsia="Times New Roman" w:hAnsi="Verdana" w:cs="Times New Roman"/>
+          <w:color w:val="333333"/>
+          <w:sz w:val="18"/>
+          <w:szCs w:val="18"/>
+          <w:lang w:eastAsia="ru-RU"/>
+        </w:rPr>
+        <w:t>эквивалентно</w:t>
+      </w:r>
+      <w:r>
+        <w:rPr>
+          <w:rFonts w:ascii="Verdana" w:eastAsia="Times New Roman" w:hAnsi="Verdana" w:cs="Times New Roman"/>
+          <w:color w:val="333333"/>
+          <w:sz w:val="18"/>
+          <w:szCs w:val="18"/>
+          <w:lang w:val="en-US" w:eastAsia="ru-RU"/>
+        </w:rPr>
+        <w:t xml:space="preserve"> </w:t>
+      </w:r>
+      <w:r>
+        <w:rPr>
+          <w:rFonts w:ascii="Verdana" w:eastAsia="Times New Roman" w:hAnsi="Verdana" w:cs="Times New Roman"/>
+          <w:color w:val="333333"/>
+          <w:sz w:val="18"/>
+          <w:szCs w:val="18"/>
+          <w:lang w:eastAsia="ru-RU"/>
+        </w:rPr>
+        <w:t>правому</w:t>
+      </w:r>
+      <w:r>
+        <w:rPr>
+          <w:rFonts w:ascii="Verdana" w:eastAsia="Times New Roman" w:hAnsi="Verdana" w:cs="Times New Roman"/>
+          <w:color w:val="333333"/>
+          <w:sz w:val="18"/>
+          <w:szCs w:val="18"/>
+          <w:lang w:val="en-US" w:eastAsia="ru-RU"/>
+        </w:rPr>
+        <w:t xml:space="preserve"> </w:t>
+      </w:r>
+      <w:r>
+        <w:rPr>
+          <w:rFonts w:ascii="Verdana" w:eastAsia="Times New Roman" w:hAnsi="Verdana" w:cs="Times New Roman"/>
+          <w:color w:val="333333"/>
+          <w:sz w:val="18"/>
+          <w:szCs w:val="18"/>
+          <w:lang w:eastAsia="ru-RU"/>
+        </w:rPr>
+        <w:t>соединению</w:t>
       </w:r>
     </w:p>
     <w:p>
@@ -6175,7 +6196,7 @@
           <w:color w:val="333333"/>
           <w:sz w:val="18"/>
           <w:szCs w:val="18"/>
-          <w:lang w:eastAsia="ru-RU"/>
+          <w:lang w:val="en-US" w:eastAsia="ru-RU"/>
         </w:rPr>
       </w:pPr>
     </w:p>
@@ -6288,6 +6309,7 @@
           <w:sz w:val="18"/>
           <w:szCs w:val="18"/>
           <w:shd w:val="clear" w:color="auto" w:fill="FFFFFF"/>
+          <w:lang w:val="en-US"/>
         </w:rPr>
       </w:pPr>
     </w:p>
@@ -6436,7 +6458,7 @@
           <w:color w:val="000000"/>
           <w:sz w:val="21"/>
           <w:szCs w:val="21"/>
-          <w:lang w:eastAsia="ru-RU"/>
+          <w:lang w:val="en-US" w:eastAsia="ru-RU"/>
         </w:rPr>
       </w:pPr>
       <w:r>
@@ -6445,7 +6467,7 @@
           <w:color w:val="0000FF"/>
           <w:sz w:val="21"/>
           <w:szCs w:val="21"/>
-          <w:lang w:eastAsia="ru-RU"/>
+          <w:lang w:val="en-US" w:eastAsia="ru-RU"/>
         </w:rPr>
         <w:t>FROM</w:t>
       </w:r>
@@ -6455,7 +6477,7 @@
           <w:color w:val="000000"/>
           <w:sz w:val="21"/>
           <w:szCs w:val="21"/>
-          <w:lang w:eastAsia="ru-RU"/>
+          <w:lang w:val="en-US" w:eastAsia="ru-RU"/>
         </w:rPr>
         <w:t xml:space="preserve"> Product </w:t>
       </w:r>
@@ -6465,7 +6487,7 @@
           <w:color w:val="0000FF"/>
           <w:sz w:val="21"/>
           <w:szCs w:val="21"/>
-          <w:lang w:eastAsia="ru-RU"/>
+          <w:lang w:val="en-US" w:eastAsia="ru-RU"/>
         </w:rPr>
         <w:t>RIGHT</w:t>
       </w:r>
@@ -6475,7 +6497,7 @@
           <w:color w:val="000000"/>
           <w:sz w:val="21"/>
           <w:szCs w:val="21"/>
-          <w:lang w:eastAsia="ru-RU"/>
+          <w:lang w:val="en-US" w:eastAsia="ru-RU"/>
         </w:rPr>
         <w:t xml:space="preserve"> </w:t>
       </w:r>
@@ -6485,7 +6507,7 @@
           <w:color w:val="888888"/>
           <w:sz w:val="21"/>
           <w:szCs w:val="21"/>
-          <w:lang w:eastAsia="ru-RU"/>
+          <w:lang w:val="en-US" w:eastAsia="ru-RU"/>
         </w:rPr>
         <w:t>JOIN</w:t>
       </w:r>
@@ -6495,7 +6517,7 @@
           <w:color w:val="000000"/>
           <w:sz w:val="21"/>
           <w:szCs w:val="21"/>
-          <w:lang w:eastAsia="ru-RU"/>
+          <w:lang w:val="en-US" w:eastAsia="ru-RU"/>
         </w:rPr>
         <w:t xml:space="preserve"> </w:t>
       </w:r>
@@ -6659,7 +6681,7 @@
           <wp:anchor distT="0" distB="0" distL="114300" distR="114300" simplePos="0" relativeHeight="251661312" behindDoc="1" locked="0" layoutInCell="1" allowOverlap="1" wp14:anchorId="2DBB85E3" wp14:editId="0E0C2CC2">
             <wp:simplePos x="0" y="0"/>
             <wp:positionH relativeFrom="column">
-              <wp:posOffset>3287395</wp:posOffset>
+              <wp:posOffset>3623310</wp:posOffset>
             </wp:positionH>
             <wp:positionV relativeFrom="paragraph">
               <wp:posOffset>556895</wp:posOffset>
@@ -6873,6 +6895,8 @@
         </w:rPr>
         <w:t>JOIN</w:t>
       </w:r>
+      <w:bookmarkStart w:id="0" w:name="_GoBack"/>
+      <w:bookmarkEnd w:id="0"/>
     </w:p>
     <w:p>
       <w:pPr>
@@ -6894,7 +6918,7 @@
           <w:color w:val="000000"/>
           <w:sz w:val="21"/>
           <w:szCs w:val="21"/>
-          <w:lang w:eastAsia="ru-RU"/>
+          <w:lang w:val="en-US" w:eastAsia="ru-RU"/>
         </w:rPr>
         <w:t xml:space="preserve">  </w:t>
       </w:r>
@@ -6906,7 +6930,17 @@
           <w:szCs w:val="21"/>
           <w:lang w:val="en-US" w:eastAsia="ru-RU"/>
         </w:rPr>
-        <w:t xml:space="preserve">B </w:t>
+        <w:t>B</w:t>
+      </w:r>
+      <w:r>
+        <w:rPr>
+          <w:rFonts w:ascii="Courier New" w:eastAsia="Times New Roman" w:hAnsi="Courier New" w:cs="Courier New"/>
+          <w:color w:val="000000"/>
+          <w:sz w:val="21"/>
+          <w:szCs w:val="21"/>
+          <w:lang w:eastAsia="ru-RU"/>
+        </w:rPr>
+        <w:t xml:space="preserve"> </w:t>
       </w:r>
       <w:r>
         <w:rPr>
@@ -6924,51 +6958,87 @@
           <w:color w:val="000000"/>
           <w:sz w:val="21"/>
           <w:szCs w:val="21"/>
-          <w:lang w:val="en-US" w:eastAsia="ru-RU"/>
+          <w:lang w:eastAsia="ru-RU"/>
         </w:rPr>
         <w:t xml:space="preserve"> </w:t>
       </w:r>
-      <w:proofErr w:type="spellStart"/>
-      <w:r>
-        <w:rPr>
-          <w:rFonts w:ascii="Courier New" w:eastAsia="Times New Roman" w:hAnsi="Courier New" w:cs="Courier New"/>
-          <w:color w:val="000000"/>
-          <w:sz w:val="21"/>
-          <w:szCs w:val="21"/>
-          <w:lang w:val="en-US" w:eastAsia="ru-RU"/>
-        </w:rPr>
-        <w:t>A.a</w:t>
-      </w:r>
-      <w:proofErr w:type="spellEnd"/>
-      <w:r>
-        <w:rPr>
-          <w:rFonts w:ascii="Courier New" w:eastAsia="Times New Roman" w:hAnsi="Courier New" w:cs="Courier New"/>
-          <w:color w:val="000000"/>
-          <w:sz w:val="21"/>
-          <w:szCs w:val="21"/>
-          <w:lang w:val="en-US" w:eastAsia="ru-RU"/>
+      <w:r>
+        <w:rPr>
+          <w:rFonts w:ascii="Courier New" w:eastAsia="Times New Roman" w:hAnsi="Courier New" w:cs="Courier New"/>
+          <w:color w:val="000000"/>
+          <w:sz w:val="21"/>
+          <w:szCs w:val="21"/>
+          <w:lang w:val="en-US" w:eastAsia="ru-RU"/>
+        </w:rPr>
+        <w:t>A</w:t>
+      </w:r>
+      <w:r>
+        <w:rPr>
+          <w:rFonts w:ascii="Courier New" w:eastAsia="Times New Roman" w:hAnsi="Courier New" w:cs="Courier New"/>
+          <w:color w:val="000000"/>
+          <w:sz w:val="21"/>
+          <w:szCs w:val="21"/>
+          <w:lang w:eastAsia="ru-RU"/>
+        </w:rPr>
+        <w:t>.</w:t>
+      </w:r>
+      <w:r>
+        <w:rPr>
+          <w:rFonts w:ascii="Courier New" w:eastAsia="Times New Roman" w:hAnsi="Courier New" w:cs="Courier New"/>
+          <w:color w:val="000000"/>
+          <w:sz w:val="21"/>
+          <w:szCs w:val="21"/>
+          <w:lang w:val="en-US" w:eastAsia="ru-RU"/>
+        </w:rPr>
+        <w:t>a</w:t>
+      </w:r>
+      <w:r>
+        <w:rPr>
+          <w:rFonts w:ascii="Courier New" w:eastAsia="Times New Roman" w:hAnsi="Courier New" w:cs="Courier New"/>
+          <w:color w:val="000000"/>
+          <w:sz w:val="21"/>
+          <w:szCs w:val="21"/>
+          <w:lang w:eastAsia="ru-RU"/>
         </w:rPr>
         <w:t xml:space="preserve"> = </w:t>
       </w:r>
-      <w:proofErr w:type="spellStart"/>
-      <w:r>
-        <w:rPr>
-          <w:rFonts w:ascii="Courier New" w:eastAsia="Times New Roman" w:hAnsi="Courier New" w:cs="Courier New"/>
-          <w:color w:val="000000"/>
-          <w:sz w:val="21"/>
-          <w:szCs w:val="21"/>
-          <w:lang w:val="en-US" w:eastAsia="ru-RU"/>
-        </w:rPr>
-        <w:t>B.c</w:t>
-      </w:r>
-      <w:proofErr w:type="spellEnd"/>
-      <w:r>
-        <w:rPr>
-          <w:rFonts w:ascii="Courier New" w:eastAsia="Times New Roman" w:hAnsi="Courier New" w:cs="Courier New"/>
-          <w:color w:val="000000"/>
-          <w:sz w:val="21"/>
-          <w:szCs w:val="21"/>
-          <w:lang w:val="en-US" w:eastAsia="ru-RU"/>
+      <w:r>
+        <w:rPr>
+          <w:rFonts w:ascii="Courier New" w:eastAsia="Times New Roman" w:hAnsi="Courier New" w:cs="Courier New"/>
+          <w:color w:val="000000"/>
+          <w:sz w:val="21"/>
+          <w:szCs w:val="21"/>
+          <w:lang w:val="en-US" w:eastAsia="ru-RU"/>
+        </w:rPr>
+        <w:t>B</w:t>
+      </w:r>
+      <w:r>
+        <w:rPr>
+          <w:rFonts w:ascii="Courier New" w:eastAsia="Times New Roman" w:hAnsi="Courier New" w:cs="Courier New"/>
+          <w:color w:val="000000"/>
+          <w:sz w:val="21"/>
+          <w:szCs w:val="21"/>
+          <w:lang w:eastAsia="ru-RU"/>
+        </w:rPr>
+        <w:t>.</w:t>
+      </w:r>
+      <w:r>
+        <w:rPr>
+          <w:rFonts w:ascii="Courier New" w:eastAsia="Times New Roman" w:hAnsi="Courier New" w:cs="Courier New"/>
+          <w:color w:val="000000"/>
+          <w:sz w:val="21"/>
+          <w:szCs w:val="21"/>
+          <w:lang w:val="en-US" w:eastAsia="ru-RU"/>
+        </w:rPr>
+        <w:t>c</w:t>
+      </w:r>
+      <w:r>
+        <w:rPr>
+          <w:rFonts w:ascii="Courier New" w:eastAsia="Times New Roman" w:hAnsi="Courier New" w:cs="Courier New"/>
+          <w:color w:val="000000"/>
+          <w:sz w:val="21"/>
+          <w:szCs w:val="21"/>
+          <w:lang w:eastAsia="ru-RU"/>
         </w:rPr>
         <w:t>;</w:t>
       </w:r>
@@ -6999,7 +7069,6 @@
           <w:sz w:val="18"/>
           <w:szCs w:val="18"/>
           <w:shd w:val="clear" w:color="auto" w:fill="FFFFFF"/>
-          <w:lang w:val="en-US"/>
         </w:rPr>
       </w:pPr>
       <w:r>
@@ -7068,29 +7137,67 @@
           <w:sz w:val="18"/>
           <w:szCs w:val="18"/>
           <w:shd w:val="clear" w:color="auto" w:fill="FFFFFF"/>
+        </w:rPr>
+      </w:pPr>
+    </w:p>
+    <w:p>
+      <w:pPr>
+        <w:shd w:val="clear" w:color="auto" w:fill="FFFFFF"/>
+        <w:spacing w:after="0" w:line="240" w:lineRule="auto"/>
+        <w:ind w:left="-437" w:firstLine="1145"/>
+        <w:rPr>
+          <w:rFonts w:ascii="Verdana" w:hAnsi="Verdana"/>
+          <w:color w:val="333333"/>
+          <w:sz w:val="18"/>
+          <w:szCs w:val="18"/>
+          <w:shd w:val="clear" w:color="auto" w:fill="FFFFFF"/>
+        </w:rPr>
+      </w:pPr>
+    </w:p>
+    <w:p>
+      <w:pPr>
+        <w:pStyle w:val="a3"/>
+        <w:rPr>
+          <w:shd w:val="clear" w:color="auto" w:fill="FFFFFF"/>
+        </w:rPr>
+      </w:pPr>
+      <w:r>
+        <w:rPr>
+          <w:shd w:val="clear" w:color="auto" w:fill="FFFFFF"/>
+        </w:rPr>
+        <w:t>Оператор</w:t>
+      </w:r>
+      <w:r>
+        <w:rPr>
+          <w:shd w:val="clear" w:color="auto" w:fill="FFFFFF"/>
+        </w:rPr>
+        <w:t>ы</w:t>
+      </w:r>
+      <w:r>
+        <w:rPr>
+          <w:shd w:val="clear" w:color="auto" w:fill="FFFFFF"/>
+        </w:rPr>
+        <w:t xml:space="preserve"> </w:t>
+      </w:r>
+      <w:r>
+        <w:rPr>
+          <w:shd w:val="clear" w:color="auto" w:fill="FFFFFF"/>
           <w:lang w:val="en-US"/>
         </w:rPr>
-      </w:pPr>
-    </w:p>
-    <w:p>
-      <w:pPr>
-        <w:pStyle w:val="a3"/>
-        <w:rPr>
-          <w:shd w:val="clear" w:color="auto" w:fill="FFFFFF"/>
-        </w:rPr>
-      </w:pPr>
-      <w:r>
-        <w:rPr>
-          <w:shd w:val="clear" w:color="auto" w:fill="FFFFFF"/>
-        </w:rPr>
-        <w:t xml:space="preserve">Оператор </w:t>
-      </w:r>
-      <w:r>
-        <w:rPr>
-          <w:shd w:val="clear" w:color="auto" w:fill="FFFFFF"/>
-          <w:lang w:val="en-US"/>
-        </w:rPr>
         <w:t>UNION</w:t>
+      </w:r>
+      <w:r>
+        <w:rPr>
+          <w:shd w:val="clear" w:color="auto" w:fill="FFFFFF"/>
+        </w:rPr>
+        <w:t xml:space="preserve"> и </w:t>
+      </w:r>
+      <w:r>
+        <w:rPr>
+          <w:rFonts w:eastAsia="Times New Roman"/>
+          <w:lang w:val="en-US" w:eastAsia="ru-RU"/>
+        </w:rPr>
+        <w:t>IN</w:t>
       </w:r>
     </w:p>
     <w:p>
@@ -7160,13 +7267,86 @@
           <w:shd w:val="clear" w:color="auto" w:fill="FFFFFF"/>
         </w:rPr>
       </w:pPr>
+      <w:r>
+        <w:rPr>
+          <w:rFonts w:ascii="Courier New" w:eastAsia="Times New Roman" w:hAnsi="Courier New" w:cs="Courier New"/>
+          <w:color w:val="0000FF"/>
+          <w:sz w:val="21"/>
+          <w:szCs w:val="21"/>
+          <w:lang w:val="en-US" w:eastAsia="ru-RU"/>
+        </w:rPr>
+        <w:t>IN</w:t>
+      </w:r>
+      <w:r>
+        <w:rPr>
+          <w:rFonts w:ascii="Courier New" w:eastAsia="Times New Roman" w:hAnsi="Courier New" w:cs="Courier New"/>
+          <w:color w:val="0000FF"/>
+          <w:sz w:val="21"/>
+          <w:szCs w:val="21"/>
+          <w:lang w:eastAsia="ru-RU"/>
+        </w:rPr>
+        <w:t xml:space="preserve"> </w:t>
+      </w:r>
+      <w:r>
+        <w:rPr>
+          <w:rFonts w:ascii="Verdana" w:hAnsi="Verdana"/>
+          <w:color w:val="333333"/>
+          <w:sz w:val="18"/>
+          <w:szCs w:val="18"/>
+          <w:shd w:val="clear" w:color="auto" w:fill="FFFFFF"/>
+        </w:rPr>
+        <w:t>служит для вывода только тех значений, которые входят в указанную область</w:t>
+      </w:r>
+      <w:r>
+        <w:rPr>
+          <w:rFonts w:ascii="Verdana" w:hAnsi="Verdana"/>
+          <w:color w:val="333333"/>
+          <w:sz w:val="18"/>
+          <w:szCs w:val="18"/>
+          <w:shd w:val="clear" w:color="auto" w:fill="FFFFFF"/>
+        </w:rPr>
+        <w:t>.</w:t>
+      </w:r>
+    </w:p>
+    <w:p>
+      <w:pPr>
+        <w:shd w:val="clear" w:color="auto" w:fill="FFFFFF"/>
+        <w:spacing w:after="0" w:line="240" w:lineRule="auto"/>
+        <w:rPr>
+          <w:rFonts w:ascii="Verdana" w:hAnsi="Verdana"/>
+          <w:color w:val="333333"/>
+          <w:sz w:val="18"/>
+          <w:szCs w:val="18"/>
+          <w:shd w:val="clear" w:color="auto" w:fill="FFFFFF"/>
+        </w:rPr>
+      </w:pPr>
+    </w:p>
+    <w:p>
+      <w:pPr>
+        <w:rPr>
+          <w:rFonts w:asciiTheme="majorHAnsi" w:eastAsia="Times New Roman" w:hAnsiTheme="majorHAnsi" w:cstheme="majorBidi"/>
+          <w:b/>
+          <w:spacing w:val="5"/>
+          <w:kern w:val="28"/>
+          <w:sz w:val="28"/>
+          <w:szCs w:val="28"/>
+          <w:lang w:eastAsia="ru-RU"/>
+        </w:rPr>
+      </w:pPr>
+      <w:r>
+        <w:rPr>
+          <w:rFonts w:eastAsia="Times New Roman"/>
+          <w:lang w:eastAsia="ru-RU"/>
+        </w:rPr>
+        <w:br w:type="page"/>
+      </w:r>
     </w:p>
     <w:p>
       <w:pPr>
         <w:pStyle w:val="a3"/>
         <w:rPr>
           <w:rFonts w:eastAsia="Times New Roman"/>
-          <w:lang w:eastAsia="ru-RU"/>
+          <w:lang w:val="en-US" w:eastAsia="ru-RU"/>
         </w:rPr>
       </w:pPr>
       <w:r>
@@ -7174,14 +7354,163 @@
           <w:rFonts w:eastAsia="Times New Roman"/>
           <w:lang w:eastAsia="ru-RU"/>
         </w:rPr>
-        <w:t xml:space="preserve">Оператор </w:t>
+        <w:lastRenderedPageBreak/>
+        <w:t>Оператор</w:t>
       </w:r>
       <w:r>
         <w:rPr>
           <w:rFonts w:eastAsia="Times New Roman"/>
           <w:lang w:val="en-US" w:eastAsia="ru-RU"/>
         </w:rPr>
-        <w:t>IN</w:t>
+        <w:t xml:space="preserve"> HAVING</w:t>
+      </w:r>
+    </w:p>
+    <w:p>
+      <w:pPr>
+        <w:ind w:firstLine="708"/>
+        <w:rPr>
+          <w:rFonts w:ascii="Verdana" w:hAnsi="Verdana"/>
+          <w:color w:val="333333"/>
+          <w:sz w:val="18"/>
+          <w:szCs w:val="18"/>
+          <w:shd w:val="clear" w:color="auto" w:fill="FFFFFF"/>
+          <w:lang w:val="en-US"/>
+        </w:rPr>
+      </w:pPr>
+      <w:r>
+        <w:rPr>
+          <w:rFonts w:ascii="Verdana" w:hAnsi="Verdana"/>
+          <w:color w:val="333333"/>
+          <w:sz w:val="18"/>
+          <w:szCs w:val="18"/>
+          <w:shd w:val="clear" w:color="auto" w:fill="FFFFFF"/>
+        </w:rPr>
+        <w:t>Если предложение </w:t>
+      </w:r>
+      <w:r>
+        <w:rPr>
+          <w:rFonts w:ascii="Verdana" w:hAnsi="Verdana"/>
+          <w:b/>
+          <w:bCs/>
+          <w:color w:val="333333"/>
+          <w:sz w:val="18"/>
+          <w:szCs w:val="18"/>
+          <w:shd w:val="clear" w:color="auto" w:fill="FFFFFF"/>
+        </w:rPr>
+        <w:t>WHERE</w:t>
+      </w:r>
+      <w:r>
+        <w:rPr>
+          <w:rFonts w:ascii="Verdana" w:hAnsi="Verdana"/>
+          <w:color w:val="333333"/>
+          <w:sz w:val="18"/>
+          <w:szCs w:val="18"/>
+          <w:shd w:val="clear" w:color="auto" w:fill="FFFFFF"/>
+        </w:rPr>
+        <w:t> определяет предикат для фильтрации строк, то предложение </w:t>
+      </w:r>
+      <w:r>
+        <w:rPr>
+          <w:rFonts w:ascii="Verdana" w:hAnsi="Verdana"/>
+          <w:b/>
+          <w:bCs/>
+          <w:color w:val="333333"/>
+          <w:sz w:val="18"/>
+          <w:szCs w:val="18"/>
+          <w:shd w:val="clear" w:color="auto" w:fill="FFFFFF"/>
+        </w:rPr>
+        <w:t>HAVING</w:t>
+      </w:r>
+      <w:r>
+        <w:rPr>
+          <w:rFonts w:ascii="Verdana" w:hAnsi="Verdana"/>
+          <w:color w:val="333333"/>
+          <w:sz w:val="18"/>
+          <w:szCs w:val="18"/>
+          <w:shd w:val="clear" w:color="auto" w:fill="FFFFFF"/>
+        </w:rPr>
+        <w:t> применяется после группировки для определения аналогичного предиката, фильтрующего группы по значениям агрегатных функций. Это предложение необходимо для проверки значений, которые получены с помощью агрегатной функции не из отдельных строк источника записей, определенного в предложении </w:t>
+      </w:r>
+      <w:r>
+        <w:rPr>
+          <w:rFonts w:ascii="Verdana" w:hAnsi="Verdana"/>
+          <w:b/>
+          <w:bCs/>
+          <w:color w:val="333333"/>
+          <w:sz w:val="18"/>
+          <w:szCs w:val="18"/>
+          <w:shd w:val="clear" w:color="auto" w:fill="FFFFFF"/>
+        </w:rPr>
+        <w:t>FROM</w:t>
+      </w:r>
+      <w:r>
+        <w:rPr>
+          <w:rFonts w:ascii="Verdana" w:hAnsi="Verdana"/>
+          <w:color w:val="333333"/>
+          <w:sz w:val="18"/>
+          <w:szCs w:val="18"/>
+          <w:shd w:val="clear" w:color="auto" w:fill="FFFFFF"/>
+        </w:rPr>
+        <w:t>, а из групп таких строк. Поэтому такая проверка не может содержаться в предложении </w:t>
+      </w:r>
+      <w:r>
+        <w:rPr>
+          <w:rFonts w:ascii="Verdana" w:hAnsi="Verdana"/>
+          <w:b/>
+          <w:bCs/>
+          <w:color w:val="333333"/>
+          <w:sz w:val="18"/>
+          <w:szCs w:val="18"/>
+          <w:shd w:val="clear" w:color="auto" w:fill="FFFFFF"/>
+        </w:rPr>
+        <w:t>WHERE</w:t>
+      </w:r>
+      <w:r>
+        <w:rPr>
+          <w:rFonts w:ascii="Verdana" w:hAnsi="Verdana"/>
+          <w:color w:val="333333"/>
+          <w:sz w:val="18"/>
+          <w:szCs w:val="18"/>
+          <w:shd w:val="clear" w:color="auto" w:fill="FFFFFF"/>
+        </w:rPr>
+        <w:t>.</w:t>
+      </w:r>
+    </w:p>
+    <w:p>
+      <w:pPr>
+        <w:rPr>
+          <w:rFonts w:ascii="Verdana" w:hAnsi="Verdana"/>
+          <w:b/>
+          <w:bCs/>
+          <w:color w:val="333333"/>
+          <w:sz w:val="18"/>
+          <w:szCs w:val="18"/>
+          <w:shd w:val="clear" w:color="auto" w:fill="FFFFFF"/>
+        </w:rPr>
+      </w:pPr>
+      <w:r>
+        <w:rPr>
+          <w:rFonts w:ascii="Verdana" w:hAnsi="Verdana"/>
+          <w:b/>
+          <w:bCs/>
+          <w:color w:val="333333"/>
+          <w:sz w:val="18"/>
+          <w:szCs w:val="18"/>
+          <w:shd w:val="clear" w:color="auto" w:fill="FFFFFF"/>
+        </w:rPr>
+        <w:t>Получить количество ПК и среднюю цену для каждой модели, средняя цена которой менее $800</w:t>
+      </w:r>
+      <w:r>
+        <w:rPr>
+          <w:rFonts w:ascii="Verdana" w:hAnsi="Verdana"/>
+          <w:b/>
+          <w:bCs/>
+          <w:color w:val="333333"/>
+          <w:sz w:val="18"/>
+          <w:szCs w:val="18"/>
+          <w:shd w:val="clear" w:color="auto" w:fill="FFFFFF"/>
+        </w:rPr>
+        <w:t>:</w:t>
       </w:r>
     </w:p>
     <w:p>
@@ -7189,14 +7518,156 @@
         <w:shd w:val="clear" w:color="auto" w:fill="FFFFFF"/>
         <w:spacing w:after="0" w:line="240" w:lineRule="auto"/>
         <w:ind w:left="-437"/>
+        <w:jc w:val="both"/>
+        <w:rPr>
+          <w:rFonts w:ascii="Courier New" w:eastAsia="Times New Roman" w:hAnsi="Courier New" w:cs="Courier New"/>
+          <w:color w:val="000000"/>
+          <w:sz w:val="21"/>
+          <w:szCs w:val="21"/>
+          <w:lang w:val="en-US" w:eastAsia="ru-RU"/>
+        </w:rPr>
+      </w:pPr>
+      <w:r>
+        <w:rPr>
+          <w:noProof/>
+          <w:lang w:eastAsia="ru-RU"/>
+        </w:rPr>
+        <w:drawing>
+          <wp:anchor distT="0" distB="0" distL="114300" distR="114300" simplePos="0" relativeHeight="251662336" behindDoc="1" locked="0" layoutInCell="1" allowOverlap="1" wp14:anchorId="2A975988" wp14:editId="0B527CC4">
+            <wp:simplePos x="0" y="0"/>
+            <wp:positionH relativeFrom="column">
+              <wp:posOffset>3383280</wp:posOffset>
+            </wp:positionH>
+            <wp:positionV relativeFrom="paragraph">
+              <wp:posOffset>4445</wp:posOffset>
+            </wp:positionV>
+            <wp:extent cx="2143125" cy="824865"/>
+            <wp:effectExtent l="0" t="0" r="9525" b="0"/>
+            <wp:wrapTight wrapText="bothSides">
+              <wp:wrapPolygon edited="0">
+                <wp:start x="0" y="0"/>
+                <wp:lineTo x="0" y="20952"/>
+                <wp:lineTo x="21504" y="20952"/>
+                <wp:lineTo x="21504" y="0"/>
+                <wp:lineTo x="0" y="0"/>
+              </wp:wrapPolygon>
+            </wp:wrapTight>
+            <wp:docPr id="5" name="Рисунок 5"/>
+            <wp:cNvGraphicFramePr>
+              <a:graphicFrameLocks xmlns:a="http://schemas.openxmlformats.org/drawingml/2006/main" noChangeAspect="1"/>
+            </wp:cNvGraphicFramePr>
+            <a:graphic xmlns:a="http://schemas.openxmlformats.org/drawingml/2006/main">
+              <a:graphicData uri="http://schemas.openxmlformats.org/drawingml/2006/picture">
+                <pic:pic xmlns:pic="http://schemas.openxmlformats.org/drawingml/2006/picture">
+                  <pic:nvPicPr>
+                    <pic:cNvPr id="0" name=""/>
+                    <pic:cNvPicPr/>
+                  </pic:nvPicPr>
+                  <pic:blipFill>
+                    <a:blip r:embed="rId13">
+                      <a:extLst>
+                        <a:ext uri="{28A0092B-C50C-407E-A947-70E740481C1C}">
+                          <a14:useLocalDpi xmlns:a14="http://schemas.microsoft.com/office/drawing/2010/main" val="0"/>
+                        </a:ext>
+                      </a:extLst>
+                    </a:blip>
+                    <a:stretch>
+                      <a:fillRect/>
+                    </a:stretch>
+                  </pic:blipFill>
+                  <pic:spPr>
+                    <a:xfrm>
+                      <a:off x="0" y="0"/>
+                      <a:ext cx="2143125" cy="824865"/>
+                    </a:xfrm>
+                    <a:prstGeom prst="rect">
+                      <a:avLst/>
+                    </a:prstGeom>
+                  </pic:spPr>
+                </pic:pic>
+              </a:graphicData>
+            </a:graphic>
+            <wp14:sizeRelH relativeFrom="page">
+              <wp14:pctWidth>0</wp14:pctWidth>
+            </wp14:sizeRelH>
+            <wp14:sizeRelV relativeFrom="page">
+              <wp14:pctHeight>0</wp14:pctHeight>
+            </wp14:sizeRelV>
+          </wp:anchor>
+        </w:drawing>
+      </w:r>
+      <w:r>
         <w:rPr>
           <w:rFonts w:ascii="Courier New" w:eastAsia="Times New Roman" w:hAnsi="Courier New" w:cs="Courier New"/>
           <w:color w:val="0000FF"/>
           <w:sz w:val="21"/>
           <w:szCs w:val="21"/>
-          <w:lang w:eastAsia="ru-RU"/>
-        </w:rPr>
-      </w:pPr>
+          <w:lang w:val="en-US" w:eastAsia="ru-RU"/>
+        </w:rPr>
+        <w:t>SELECT</w:t>
+      </w:r>
+      <w:r>
+        <w:rPr>
+          <w:rFonts w:ascii="Courier New" w:eastAsia="Times New Roman" w:hAnsi="Courier New" w:cs="Courier New"/>
+          <w:color w:val="000000"/>
+          <w:sz w:val="21"/>
+          <w:szCs w:val="21"/>
+          <w:lang w:val="en-US" w:eastAsia="ru-RU"/>
+        </w:rPr>
+        <w:t xml:space="preserve"> model, </w:t>
+      </w:r>
+      <w:proofErr w:type="gramStart"/>
+      <w:r>
+        <w:rPr>
+          <w:rFonts w:ascii="Courier New" w:eastAsia="Times New Roman" w:hAnsi="Courier New" w:cs="Courier New"/>
+          <w:color w:val="FF40F4"/>
+          <w:sz w:val="21"/>
+          <w:szCs w:val="21"/>
+          <w:lang w:val="en-US" w:eastAsia="ru-RU"/>
+        </w:rPr>
+        <w:t>COUNT</w:t>
+      </w:r>
+      <w:r>
+        <w:rPr>
+          <w:rFonts w:ascii="Courier New" w:eastAsia="Times New Roman" w:hAnsi="Courier New" w:cs="Courier New"/>
+          <w:color w:val="66CC66"/>
+          <w:sz w:val="21"/>
+          <w:szCs w:val="21"/>
+          <w:lang w:val="en-US" w:eastAsia="ru-RU"/>
+        </w:rPr>
+        <w:t>(</w:t>
+      </w:r>
+      <w:proofErr w:type="gramEnd"/>
+      <w:r>
+        <w:rPr>
+          <w:rFonts w:ascii="Courier New" w:eastAsia="Times New Roman" w:hAnsi="Courier New" w:cs="Courier New"/>
+          <w:color w:val="000000"/>
+          <w:sz w:val="21"/>
+          <w:szCs w:val="21"/>
+          <w:lang w:val="en-US" w:eastAsia="ru-RU"/>
+        </w:rPr>
+        <w:t>model</w:t>
+      </w:r>
+      <w:r>
+        <w:rPr>
+          <w:rFonts w:ascii="Courier New" w:eastAsia="Times New Roman" w:hAnsi="Courier New" w:cs="Courier New"/>
+          <w:color w:val="66CC66"/>
+          <w:sz w:val="21"/>
+          <w:szCs w:val="21"/>
+          <w:lang w:val="en-US" w:eastAsia="ru-RU"/>
+        </w:rPr>
+        <w:t>)</w:t>
+      </w:r>
+      <w:r>
+        <w:rPr>
+          <w:rFonts w:ascii="Courier New" w:eastAsia="Times New Roman" w:hAnsi="Courier New" w:cs="Courier New"/>
+          <w:color w:val="000000"/>
+          <w:sz w:val="21"/>
+          <w:szCs w:val="21"/>
+          <w:lang w:val="en-US" w:eastAsia="ru-RU"/>
+        </w:rPr>
+        <w:t xml:space="preserve"> </w:t>
+      </w:r>
       <w:r>
         <w:rPr>
           <w:rFonts w:ascii="Courier New" w:eastAsia="Times New Roman" w:hAnsi="Courier New" w:cs="Courier New"/>
@@ -7205,7 +7676,116 @@
           <w:szCs w:val="21"/>
           <w:lang w:val="en-US" w:eastAsia="ru-RU"/>
         </w:rPr>
-        <w:t>IN</w:t>
+        <w:t>AS</w:t>
+      </w:r>
+      <w:r>
+        <w:rPr>
+          <w:rFonts w:ascii="Courier New" w:eastAsia="Times New Roman" w:hAnsi="Courier New" w:cs="Courier New"/>
+          <w:color w:val="000000"/>
+          <w:sz w:val="21"/>
+          <w:szCs w:val="21"/>
+          <w:lang w:val="en-US" w:eastAsia="ru-RU"/>
+        </w:rPr>
+        <w:t xml:space="preserve"> </w:t>
+      </w:r>
+      <w:proofErr w:type="spellStart"/>
+      <w:r>
+        <w:rPr>
+          <w:rFonts w:ascii="Courier New" w:eastAsia="Times New Roman" w:hAnsi="Courier New" w:cs="Courier New"/>
+          <w:color w:val="000000"/>
+          <w:sz w:val="21"/>
+          <w:szCs w:val="21"/>
+          <w:lang w:val="en-US" w:eastAsia="ru-RU"/>
+        </w:rPr>
+        <w:t>Qty_model</w:t>
+      </w:r>
+      <w:proofErr w:type="spellEnd"/>
+      <w:r>
+        <w:rPr>
+          <w:rFonts w:ascii="Courier New" w:eastAsia="Times New Roman" w:hAnsi="Courier New" w:cs="Courier New"/>
+          <w:color w:val="000000"/>
+          <w:sz w:val="21"/>
+          <w:szCs w:val="21"/>
+          <w:lang w:val="en-US" w:eastAsia="ru-RU"/>
+        </w:rPr>
+        <w:t xml:space="preserve">, </w:t>
+      </w:r>
+    </w:p>
+    <w:p>
+      <w:pPr>
+        <w:shd w:val="clear" w:color="auto" w:fill="FFFFFF"/>
+        <w:spacing w:after="0" w:line="240" w:lineRule="auto"/>
+        <w:ind w:left="-437"/>
+        <w:jc w:val="both"/>
+        <w:rPr>
+          <w:rFonts w:ascii="Courier New" w:eastAsia="Times New Roman" w:hAnsi="Courier New" w:cs="Courier New"/>
+          <w:color w:val="000000"/>
+          <w:sz w:val="21"/>
+          <w:szCs w:val="21"/>
+          <w:lang w:val="en-US" w:eastAsia="ru-RU"/>
+        </w:rPr>
+      </w:pPr>
+      <w:r>
+        <w:rPr>
+          <w:rFonts w:ascii="Courier New" w:eastAsia="Times New Roman" w:hAnsi="Courier New" w:cs="Courier New"/>
+          <w:color w:val="000000"/>
+          <w:sz w:val="21"/>
+          <w:szCs w:val="21"/>
+          <w:lang w:val="en-US" w:eastAsia="ru-RU"/>
+        </w:rPr>
+        <w:t xml:space="preserve">   </w:t>
+      </w:r>
+      <w:proofErr w:type="gramStart"/>
+      <w:r>
+        <w:rPr>
+          <w:rFonts w:ascii="Courier New" w:eastAsia="Times New Roman" w:hAnsi="Courier New" w:cs="Courier New"/>
+          <w:color w:val="FF40F4"/>
+          <w:sz w:val="21"/>
+          <w:szCs w:val="21"/>
+          <w:lang w:val="en-US" w:eastAsia="ru-RU"/>
+        </w:rPr>
+        <w:t>AVG</w:t>
+      </w:r>
+      <w:r>
+        <w:rPr>
+          <w:rFonts w:ascii="Courier New" w:eastAsia="Times New Roman" w:hAnsi="Courier New" w:cs="Courier New"/>
+          <w:color w:val="66CC66"/>
+          <w:sz w:val="21"/>
+          <w:szCs w:val="21"/>
+          <w:lang w:val="en-US" w:eastAsia="ru-RU"/>
+        </w:rPr>
+        <w:t>(</w:t>
+      </w:r>
+      <w:proofErr w:type="gramEnd"/>
+      <w:r>
+        <w:rPr>
+          <w:rFonts w:ascii="Courier New" w:eastAsia="Times New Roman" w:hAnsi="Courier New" w:cs="Courier New"/>
+          <w:color w:val="000000"/>
+          <w:sz w:val="21"/>
+          <w:szCs w:val="21"/>
+          <w:lang w:val="en-US" w:eastAsia="ru-RU"/>
+        </w:rPr>
+        <w:t>price</w:t>
+      </w:r>
+      <w:r>
+        <w:rPr>
+          <w:rFonts w:ascii="Courier New" w:eastAsia="Times New Roman" w:hAnsi="Courier New" w:cs="Courier New"/>
+          <w:color w:val="66CC66"/>
+          <w:sz w:val="21"/>
+          <w:szCs w:val="21"/>
+          <w:lang w:val="en-US" w:eastAsia="ru-RU"/>
+        </w:rPr>
+        <w:t>)</w:t>
+      </w:r>
+      <w:r>
+        <w:rPr>
+          <w:rFonts w:ascii="Courier New" w:eastAsia="Times New Roman" w:hAnsi="Courier New" w:cs="Courier New"/>
+          <w:color w:val="000000"/>
+          <w:sz w:val="21"/>
+          <w:szCs w:val="21"/>
+          <w:lang w:val="en-US" w:eastAsia="ru-RU"/>
+        </w:rPr>
+        <w:t xml:space="preserve"> </w:t>
       </w:r>
       <w:r>
         <w:rPr>
@@ -7213,19 +7793,672 @@
           <w:color w:val="0000FF"/>
           <w:sz w:val="21"/>
           <w:szCs w:val="21"/>
-          <w:lang w:eastAsia="ru-RU"/>
+          <w:lang w:val="en-US" w:eastAsia="ru-RU"/>
+        </w:rPr>
+        <w:t>AS</w:t>
+      </w:r>
+      <w:r>
+        <w:rPr>
+          <w:rFonts w:ascii="Courier New" w:eastAsia="Times New Roman" w:hAnsi="Courier New" w:cs="Courier New"/>
+          <w:color w:val="000000"/>
+          <w:sz w:val="21"/>
+          <w:szCs w:val="21"/>
+          <w:lang w:val="en-US" w:eastAsia="ru-RU"/>
         </w:rPr>
         <w:t xml:space="preserve"> </w:t>
       </w:r>
-      <w:r>
-        <w:rPr>
-          <w:rFonts w:ascii="Verdana" w:hAnsi="Verdana"/>
-          <w:color w:val="333333"/>
-          <w:sz w:val="18"/>
-          <w:szCs w:val="18"/>
-          <w:shd w:val="clear" w:color="auto" w:fill="FFFFFF"/>
-        </w:rPr>
-        <w:t>служит для вывода только тех значений, которые входят в указанную область</w:t>
+      <w:proofErr w:type="spellStart"/>
+      <w:r>
+        <w:rPr>
+          <w:rFonts w:ascii="Courier New" w:eastAsia="Times New Roman" w:hAnsi="Courier New" w:cs="Courier New"/>
+          <w:color w:val="000000"/>
+          <w:sz w:val="21"/>
+          <w:szCs w:val="21"/>
+          <w:lang w:val="en-US" w:eastAsia="ru-RU"/>
+        </w:rPr>
+        <w:t>Avg_price</w:t>
+      </w:r>
+      <w:proofErr w:type="spellEnd"/>
+    </w:p>
+    <w:p>
+      <w:pPr>
+        <w:shd w:val="clear" w:color="auto" w:fill="FFFFFF"/>
+        <w:spacing w:after="0" w:line="240" w:lineRule="auto"/>
+        <w:ind w:left="-437"/>
+        <w:jc w:val="both"/>
+        <w:rPr>
+          <w:rFonts w:ascii="Courier New" w:eastAsia="Times New Roman" w:hAnsi="Courier New" w:cs="Courier New"/>
+          <w:color w:val="000000"/>
+          <w:sz w:val="21"/>
+          <w:szCs w:val="21"/>
+          <w:lang w:val="en-US" w:eastAsia="ru-RU"/>
+        </w:rPr>
+      </w:pPr>
+      <w:r>
+        <w:rPr>
+          <w:rFonts w:ascii="Courier New" w:eastAsia="Times New Roman" w:hAnsi="Courier New" w:cs="Courier New"/>
+          <w:color w:val="0000FF"/>
+          <w:sz w:val="21"/>
+          <w:szCs w:val="21"/>
+          <w:lang w:val="en-US" w:eastAsia="ru-RU"/>
+        </w:rPr>
+        <w:t>FROM</w:t>
+      </w:r>
+      <w:r>
+        <w:rPr>
+          <w:rFonts w:ascii="Courier New" w:eastAsia="Times New Roman" w:hAnsi="Courier New" w:cs="Courier New"/>
+          <w:color w:val="000000"/>
+          <w:sz w:val="21"/>
+          <w:szCs w:val="21"/>
+          <w:lang w:val="en-US" w:eastAsia="ru-RU"/>
+        </w:rPr>
+        <w:t xml:space="preserve"> PC</w:t>
+      </w:r>
+    </w:p>
+    <w:p>
+      <w:pPr>
+        <w:shd w:val="clear" w:color="auto" w:fill="FFFFFF"/>
+        <w:spacing w:after="0" w:line="240" w:lineRule="auto"/>
+        <w:ind w:left="-437"/>
+        <w:jc w:val="both"/>
+        <w:rPr>
+          <w:rFonts w:ascii="Courier New" w:eastAsia="Times New Roman" w:hAnsi="Courier New" w:cs="Courier New"/>
+          <w:color w:val="000000"/>
+          <w:sz w:val="21"/>
+          <w:szCs w:val="21"/>
+          <w:lang w:val="en-US" w:eastAsia="ru-RU"/>
+        </w:rPr>
+      </w:pPr>
+      <w:r>
+        <w:rPr>
+          <w:rFonts w:ascii="Courier New" w:eastAsia="Times New Roman" w:hAnsi="Courier New" w:cs="Courier New"/>
+          <w:color w:val="0000FF"/>
+          <w:sz w:val="21"/>
+          <w:szCs w:val="21"/>
+          <w:lang w:val="en-US" w:eastAsia="ru-RU"/>
+        </w:rPr>
+        <w:t>GROUP</w:t>
+      </w:r>
+      <w:r>
+        <w:rPr>
+          <w:rFonts w:ascii="Courier New" w:eastAsia="Times New Roman" w:hAnsi="Courier New" w:cs="Courier New"/>
+          <w:color w:val="000000"/>
+          <w:sz w:val="21"/>
+          <w:szCs w:val="21"/>
+          <w:lang w:val="en-US" w:eastAsia="ru-RU"/>
+        </w:rPr>
+        <w:t xml:space="preserve"> </w:t>
+      </w:r>
+      <w:r>
+        <w:rPr>
+          <w:rFonts w:ascii="Courier New" w:eastAsia="Times New Roman" w:hAnsi="Courier New" w:cs="Courier New"/>
+          <w:color w:val="0000FF"/>
+          <w:sz w:val="21"/>
+          <w:szCs w:val="21"/>
+          <w:lang w:val="en-US" w:eastAsia="ru-RU"/>
+        </w:rPr>
+        <w:t>BY</w:t>
+      </w:r>
+      <w:r>
+        <w:rPr>
+          <w:rFonts w:ascii="Courier New" w:eastAsia="Times New Roman" w:hAnsi="Courier New" w:cs="Courier New"/>
+          <w:color w:val="000000"/>
+          <w:sz w:val="21"/>
+          <w:szCs w:val="21"/>
+          <w:lang w:val="en-US" w:eastAsia="ru-RU"/>
+        </w:rPr>
+        <w:t xml:space="preserve"> model</w:t>
+      </w:r>
+    </w:p>
+    <w:p>
+      <w:pPr>
+        <w:shd w:val="clear" w:color="auto" w:fill="FFFFFF"/>
+        <w:spacing w:after="0" w:line="240" w:lineRule="auto"/>
+        <w:ind w:left="-437"/>
+        <w:jc w:val="both"/>
+        <w:rPr>
+          <w:rFonts w:ascii="Courier New" w:eastAsia="Times New Roman" w:hAnsi="Courier New" w:cs="Courier New"/>
+          <w:color w:val="000000"/>
+          <w:sz w:val="21"/>
+          <w:szCs w:val="21"/>
+          <w:lang w:val="en-US" w:eastAsia="ru-RU"/>
+        </w:rPr>
+      </w:pPr>
+      <w:r>
+        <w:rPr>
+          <w:rFonts w:ascii="Courier New" w:eastAsia="Times New Roman" w:hAnsi="Courier New" w:cs="Courier New"/>
+          <w:color w:val="0000FF"/>
+          <w:sz w:val="21"/>
+          <w:szCs w:val="21"/>
+          <w:lang w:val="en-US" w:eastAsia="ru-RU"/>
+        </w:rPr>
+        <w:t>HAVING</w:t>
+      </w:r>
+      <w:r>
+        <w:rPr>
+          <w:rFonts w:ascii="Courier New" w:eastAsia="Times New Roman" w:hAnsi="Courier New" w:cs="Courier New"/>
+          <w:color w:val="000000"/>
+          <w:sz w:val="21"/>
+          <w:szCs w:val="21"/>
+          <w:lang w:val="en-US" w:eastAsia="ru-RU"/>
+        </w:rPr>
+        <w:t xml:space="preserve"> </w:t>
+      </w:r>
+      <w:proofErr w:type="gramStart"/>
+      <w:r>
+        <w:rPr>
+          <w:rFonts w:ascii="Courier New" w:eastAsia="Times New Roman" w:hAnsi="Courier New" w:cs="Courier New"/>
+          <w:color w:val="FF40F4"/>
+          <w:sz w:val="21"/>
+          <w:szCs w:val="21"/>
+          <w:lang w:val="en-US" w:eastAsia="ru-RU"/>
+        </w:rPr>
+        <w:t>AVG</w:t>
+      </w:r>
+      <w:r>
+        <w:rPr>
+          <w:rFonts w:ascii="Courier New" w:eastAsia="Times New Roman" w:hAnsi="Courier New" w:cs="Courier New"/>
+          <w:color w:val="66CC66"/>
+          <w:sz w:val="21"/>
+          <w:szCs w:val="21"/>
+          <w:lang w:val="en-US" w:eastAsia="ru-RU"/>
+        </w:rPr>
+        <w:t>(</w:t>
+      </w:r>
+      <w:proofErr w:type="gramEnd"/>
+      <w:r>
+        <w:rPr>
+          <w:rFonts w:ascii="Courier New" w:eastAsia="Times New Roman" w:hAnsi="Courier New" w:cs="Courier New"/>
+          <w:color w:val="000000"/>
+          <w:sz w:val="21"/>
+          <w:szCs w:val="21"/>
+          <w:lang w:val="en-US" w:eastAsia="ru-RU"/>
+        </w:rPr>
+        <w:t>price</w:t>
+      </w:r>
+      <w:r>
+        <w:rPr>
+          <w:rFonts w:ascii="Courier New" w:eastAsia="Times New Roman" w:hAnsi="Courier New" w:cs="Courier New"/>
+          <w:color w:val="66CC66"/>
+          <w:sz w:val="21"/>
+          <w:szCs w:val="21"/>
+          <w:lang w:val="en-US" w:eastAsia="ru-RU"/>
+        </w:rPr>
+        <w:t>)</w:t>
+      </w:r>
+      <w:r>
+        <w:rPr>
+          <w:rFonts w:ascii="Courier New" w:eastAsia="Times New Roman" w:hAnsi="Courier New" w:cs="Courier New"/>
+          <w:color w:val="000000"/>
+          <w:sz w:val="21"/>
+          <w:szCs w:val="21"/>
+          <w:lang w:val="en-US" w:eastAsia="ru-RU"/>
+        </w:rPr>
+        <w:t xml:space="preserve"> &lt; </w:t>
+      </w:r>
+      <w:r>
+        <w:rPr>
+          <w:rFonts w:ascii="Courier New" w:eastAsia="Times New Roman" w:hAnsi="Courier New" w:cs="Courier New"/>
+          <w:color w:val="111111"/>
+          <w:sz w:val="21"/>
+          <w:szCs w:val="21"/>
+          <w:lang w:val="en-US" w:eastAsia="ru-RU"/>
+        </w:rPr>
+        <w:t>800</w:t>
+      </w:r>
+      <w:r>
+        <w:rPr>
+          <w:rFonts w:ascii="Courier New" w:eastAsia="Times New Roman" w:hAnsi="Courier New" w:cs="Courier New"/>
+          <w:color w:val="000000"/>
+          <w:sz w:val="21"/>
+          <w:szCs w:val="21"/>
+          <w:lang w:val="en-US" w:eastAsia="ru-RU"/>
+        </w:rPr>
+        <w:t>;</w:t>
+      </w:r>
+      <w:r>
+        <w:rPr>
+          <w:noProof/>
+          <w:lang w:val="en-US" w:eastAsia="ru-RU"/>
+        </w:rPr>
+        <w:t xml:space="preserve"> </w:t>
+      </w:r>
+    </w:p>
+    <w:p>
+      <w:pPr>
+        <w:shd w:val="clear" w:color="auto" w:fill="FFFFFF"/>
+        <w:spacing w:before="100" w:beforeAutospacing="1" w:after="100" w:afterAutospacing="1" w:line="240" w:lineRule="auto"/>
+        <w:ind w:firstLine="360"/>
+        <w:jc w:val="both"/>
+        <w:rPr>
+          <w:rFonts w:ascii="Verdana" w:eastAsia="Times New Roman" w:hAnsi="Verdana" w:cs="Times New Roman"/>
+          <w:color w:val="333333"/>
+          <w:sz w:val="18"/>
+          <w:szCs w:val="18"/>
+          <w:lang w:eastAsia="ru-RU"/>
+        </w:rPr>
+      </w:pPr>
+      <w:r>
+        <w:rPr>
+          <w:noProof/>
+          <w:lang w:eastAsia="ru-RU"/>
+        </w:rPr>
+        <w:drawing>
+          <wp:anchor distT="0" distB="0" distL="114300" distR="114300" simplePos="0" relativeHeight="251663360" behindDoc="1" locked="0" layoutInCell="1" allowOverlap="1" wp14:anchorId="74BCF185" wp14:editId="0F8A7AB3">
+            <wp:simplePos x="0" y="0"/>
+            <wp:positionH relativeFrom="column">
+              <wp:posOffset>1824355</wp:posOffset>
+            </wp:positionH>
+            <wp:positionV relativeFrom="paragraph">
+              <wp:posOffset>627380</wp:posOffset>
+            </wp:positionV>
+            <wp:extent cx="3049270" cy="958215"/>
+            <wp:effectExtent l="0" t="0" r="0" b="0"/>
+            <wp:wrapTight wrapText="bothSides">
+              <wp:wrapPolygon edited="0">
+                <wp:start x="0" y="0"/>
+                <wp:lineTo x="0" y="21042"/>
+                <wp:lineTo x="21456" y="21042"/>
+                <wp:lineTo x="21456" y="0"/>
+                <wp:lineTo x="0" y="0"/>
+              </wp:wrapPolygon>
+            </wp:wrapTight>
+            <wp:docPr id="7" name="Рисунок 7"/>
+            <wp:cNvGraphicFramePr>
+              <a:graphicFrameLocks xmlns:a="http://schemas.openxmlformats.org/drawingml/2006/main" noChangeAspect="1"/>
+            </wp:cNvGraphicFramePr>
+            <a:graphic xmlns:a="http://schemas.openxmlformats.org/drawingml/2006/main">
+              <a:graphicData uri="http://schemas.openxmlformats.org/drawingml/2006/picture">
+                <pic:pic xmlns:pic="http://schemas.openxmlformats.org/drawingml/2006/picture">
+                  <pic:nvPicPr>
+                    <pic:cNvPr id="0" name=""/>
+                    <pic:cNvPicPr/>
+                  </pic:nvPicPr>
+                  <pic:blipFill>
+                    <a:blip r:embed="rId14">
+                      <a:extLst>
+                        <a:ext uri="{28A0092B-C50C-407E-A947-70E740481C1C}">
+                          <a14:useLocalDpi xmlns:a14="http://schemas.microsoft.com/office/drawing/2010/main" val="0"/>
+                        </a:ext>
+                      </a:extLst>
+                    </a:blip>
+                    <a:stretch>
+                      <a:fillRect/>
+                    </a:stretch>
+                  </pic:blipFill>
+                  <pic:spPr>
+                    <a:xfrm>
+                      <a:off x="0" y="0"/>
+                      <a:ext cx="3049270" cy="958215"/>
+                    </a:xfrm>
+                    <a:prstGeom prst="rect">
+                      <a:avLst/>
+                    </a:prstGeom>
+                  </pic:spPr>
+                </pic:pic>
+              </a:graphicData>
+            </a:graphic>
+            <wp14:sizeRelH relativeFrom="page">
+              <wp14:pctWidth>0</wp14:pctWidth>
+            </wp14:sizeRelH>
+            <wp14:sizeRelV relativeFrom="page">
+              <wp14:pctHeight>0</wp14:pctHeight>
+            </wp14:sizeRelV>
+          </wp:anchor>
+        </w:drawing>
+      </w:r>
+      <w:r>
+        <w:rPr>
+          <w:rFonts w:ascii="Verdana" w:eastAsia="Times New Roman" w:hAnsi="Verdana" w:cs="Times New Roman"/>
+          <w:color w:val="333333"/>
+          <w:sz w:val="18"/>
+          <w:szCs w:val="18"/>
+          <w:lang w:eastAsia="ru-RU"/>
+        </w:rPr>
+        <w:t xml:space="preserve"> Заметим, что в предложении </w:t>
+      </w:r>
+      <w:r>
+        <w:rPr>
+          <w:rFonts w:ascii="Verdana" w:eastAsia="Times New Roman" w:hAnsi="Verdana" w:cs="Times New Roman"/>
+          <w:b/>
+          <w:bCs/>
+          <w:color w:val="333333"/>
+          <w:sz w:val="18"/>
+          <w:szCs w:val="18"/>
+          <w:lang w:eastAsia="ru-RU"/>
+        </w:rPr>
+        <w:t>HAVING</w:t>
+      </w:r>
+      <w:r>
+        <w:rPr>
+          <w:rFonts w:ascii="Verdana" w:eastAsia="Times New Roman" w:hAnsi="Verdana" w:cs="Times New Roman"/>
+          <w:color w:val="333333"/>
+          <w:sz w:val="18"/>
+          <w:szCs w:val="18"/>
+          <w:lang w:eastAsia="ru-RU"/>
+        </w:rPr>
+        <w:t> нельзя использовать псевдоним (</w:t>
+      </w:r>
+      <w:proofErr w:type="spellStart"/>
+      <w:r>
+        <w:rPr>
+          <w:rFonts w:ascii="Verdana" w:eastAsia="Times New Roman" w:hAnsi="Verdana" w:cs="Times New Roman"/>
+          <w:color w:val="333333"/>
+          <w:sz w:val="18"/>
+          <w:szCs w:val="18"/>
+          <w:lang w:eastAsia="ru-RU"/>
+        </w:rPr>
+        <w:t>Avg_price</w:t>
+      </w:r>
+      <w:proofErr w:type="spellEnd"/>
+      <w:r>
+        <w:rPr>
+          <w:rFonts w:ascii="Verdana" w:eastAsia="Times New Roman" w:hAnsi="Verdana" w:cs="Times New Roman"/>
+          <w:color w:val="333333"/>
+          <w:sz w:val="18"/>
+          <w:szCs w:val="18"/>
+          <w:lang w:eastAsia="ru-RU"/>
+        </w:rPr>
+        <w:t>), используемый для именования значений агрегатной функции в предложении </w:t>
+      </w:r>
+      <w:r>
+        <w:rPr>
+          <w:rFonts w:ascii="Verdana" w:eastAsia="Times New Roman" w:hAnsi="Verdana" w:cs="Times New Roman"/>
+          <w:b/>
+          <w:bCs/>
+          <w:color w:val="333333"/>
+          <w:sz w:val="18"/>
+          <w:szCs w:val="18"/>
+          <w:lang w:eastAsia="ru-RU"/>
+        </w:rPr>
+        <w:t>SELECT</w:t>
+      </w:r>
+      <w:r>
+        <w:rPr>
+          <w:rFonts w:ascii="Verdana" w:eastAsia="Times New Roman" w:hAnsi="Verdana" w:cs="Times New Roman"/>
+          <w:color w:val="333333"/>
+          <w:sz w:val="18"/>
+          <w:szCs w:val="18"/>
+          <w:lang w:eastAsia="ru-RU"/>
+        </w:rPr>
+        <w:t>. Дело в том, что предложение </w:t>
+      </w:r>
+      <w:r>
+        <w:rPr>
+          <w:rFonts w:ascii="Verdana" w:eastAsia="Times New Roman" w:hAnsi="Verdana" w:cs="Times New Roman"/>
+          <w:b/>
+          <w:bCs/>
+          <w:color w:val="333333"/>
+          <w:sz w:val="18"/>
+          <w:szCs w:val="18"/>
+          <w:lang w:eastAsia="ru-RU"/>
+        </w:rPr>
+        <w:t>SELECT</w:t>
+      </w:r>
+      <w:r>
+        <w:rPr>
+          <w:rFonts w:ascii="Verdana" w:eastAsia="Times New Roman" w:hAnsi="Verdana" w:cs="Times New Roman"/>
+          <w:color w:val="333333"/>
+          <w:sz w:val="18"/>
+          <w:szCs w:val="18"/>
+          <w:lang w:eastAsia="ru-RU"/>
+        </w:rPr>
+        <w:t>, формирующее выходной набор запроса, выполняется предпоследним перед предложением </w:t>
+      </w:r>
+      <w:r>
+        <w:rPr>
+          <w:rFonts w:ascii="Verdana" w:eastAsia="Times New Roman" w:hAnsi="Verdana" w:cs="Times New Roman"/>
+          <w:b/>
+          <w:bCs/>
+          <w:color w:val="333333"/>
+          <w:sz w:val="18"/>
+          <w:szCs w:val="18"/>
+          <w:lang w:eastAsia="ru-RU"/>
+        </w:rPr>
+        <w:t>ORDER BY</w:t>
+      </w:r>
+      <w:r>
+        <w:rPr>
+          <w:rFonts w:ascii="Verdana" w:eastAsia="Times New Roman" w:hAnsi="Verdana" w:cs="Times New Roman"/>
+          <w:color w:val="333333"/>
+          <w:sz w:val="18"/>
+          <w:szCs w:val="18"/>
+          <w:lang w:eastAsia="ru-RU"/>
+        </w:rPr>
+        <w:t>. Ниже приведен порядок обработки предложений в операторе </w:t>
+      </w:r>
+      <w:r>
+        <w:rPr>
+          <w:rFonts w:ascii="Verdana" w:eastAsia="Times New Roman" w:hAnsi="Verdana" w:cs="Times New Roman"/>
+          <w:b/>
+          <w:bCs/>
+          <w:color w:val="333333"/>
+          <w:sz w:val="18"/>
+          <w:szCs w:val="18"/>
+          <w:lang w:eastAsia="ru-RU"/>
+        </w:rPr>
+        <w:t>SELECT</w:t>
+      </w:r>
+      <w:r>
+        <w:rPr>
+          <w:rFonts w:ascii="Verdana" w:eastAsia="Times New Roman" w:hAnsi="Verdana" w:cs="Times New Roman"/>
+          <w:color w:val="333333"/>
+          <w:sz w:val="18"/>
+          <w:szCs w:val="18"/>
+          <w:lang w:eastAsia="ru-RU"/>
+        </w:rPr>
+        <w:t>:</w:t>
+      </w:r>
+    </w:p>
+    <w:p>
+      <w:pPr>
+        <w:numPr>
+          <w:ilvl w:val="0"/>
+          <w:numId w:val="21"/>
+        </w:numPr>
+        <w:shd w:val="clear" w:color="auto" w:fill="FFFFFF"/>
+        <w:spacing w:before="100" w:beforeAutospacing="1" w:after="100" w:afterAutospacing="1" w:line="240" w:lineRule="auto"/>
+        <w:jc w:val="both"/>
+        <w:rPr>
+          <w:rFonts w:ascii="Verdana" w:eastAsia="Times New Roman" w:hAnsi="Verdana" w:cs="Times New Roman"/>
+          <w:color w:val="333333"/>
+          <w:sz w:val="18"/>
+          <w:szCs w:val="18"/>
+          <w:lang w:eastAsia="ru-RU"/>
+        </w:rPr>
+      </w:pPr>
+      <w:r>
+        <w:rPr>
+          <w:rFonts w:ascii="Verdana" w:eastAsia="Times New Roman" w:hAnsi="Verdana" w:cs="Times New Roman"/>
+          <w:color w:val="333333"/>
+          <w:sz w:val="18"/>
+          <w:szCs w:val="18"/>
+          <w:lang w:eastAsia="ru-RU"/>
+        </w:rPr>
+        <w:t>FROM</w:t>
+      </w:r>
+    </w:p>
+    <w:p>
+      <w:pPr>
+        <w:numPr>
+          <w:ilvl w:val="0"/>
+          <w:numId w:val="21"/>
+        </w:numPr>
+        <w:shd w:val="clear" w:color="auto" w:fill="FFFFFF"/>
+        <w:spacing w:before="100" w:beforeAutospacing="1" w:after="100" w:afterAutospacing="1" w:line="240" w:lineRule="auto"/>
+        <w:jc w:val="both"/>
+        <w:rPr>
+          <w:rFonts w:ascii="Verdana" w:eastAsia="Times New Roman" w:hAnsi="Verdana" w:cs="Times New Roman"/>
+          <w:color w:val="333333"/>
+          <w:sz w:val="18"/>
+          <w:szCs w:val="18"/>
+          <w:lang w:eastAsia="ru-RU"/>
+        </w:rPr>
+      </w:pPr>
+      <w:r>
+        <w:rPr>
+          <w:rFonts w:ascii="Verdana" w:eastAsia="Times New Roman" w:hAnsi="Verdana" w:cs="Times New Roman"/>
+          <w:color w:val="333333"/>
+          <w:sz w:val="18"/>
+          <w:szCs w:val="18"/>
+          <w:lang w:eastAsia="ru-RU"/>
+        </w:rPr>
+        <w:t>WHERE</w:t>
+      </w:r>
+    </w:p>
+    <w:p>
+      <w:pPr>
+        <w:numPr>
+          <w:ilvl w:val="0"/>
+          <w:numId w:val="21"/>
+        </w:numPr>
+        <w:shd w:val="clear" w:color="auto" w:fill="FFFFFF"/>
+        <w:spacing w:before="100" w:beforeAutospacing="1" w:after="100" w:afterAutospacing="1" w:line="240" w:lineRule="auto"/>
+        <w:jc w:val="both"/>
+        <w:rPr>
+          <w:rFonts w:ascii="Verdana" w:eastAsia="Times New Roman" w:hAnsi="Verdana" w:cs="Times New Roman"/>
+          <w:color w:val="333333"/>
+          <w:sz w:val="18"/>
+          <w:szCs w:val="18"/>
+          <w:lang w:eastAsia="ru-RU"/>
+        </w:rPr>
+      </w:pPr>
+      <w:r>
+        <w:rPr>
+          <w:rFonts w:ascii="Verdana" w:eastAsia="Times New Roman" w:hAnsi="Verdana" w:cs="Times New Roman"/>
+          <w:color w:val="333333"/>
+          <w:sz w:val="18"/>
+          <w:szCs w:val="18"/>
+          <w:lang w:eastAsia="ru-RU"/>
+        </w:rPr>
+        <w:t>GROUP BY</w:t>
+      </w:r>
+    </w:p>
+    <w:p>
+      <w:pPr>
+        <w:numPr>
+          <w:ilvl w:val="0"/>
+          <w:numId w:val="21"/>
+        </w:numPr>
+        <w:shd w:val="clear" w:color="auto" w:fill="FFFFFF"/>
+        <w:spacing w:before="100" w:beforeAutospacing="1" w:after="100" w:afterAutospacing="1" w:line="240" w:lineRule="auto"/>
+        <w:jc w:val="both"/>
+        <w:rPr>
+          <w:rFonts w:ascii="Verdana" w:eastAsia="Times New Roman" w:hAnsi="Verdana" w:cs="Times New Roman"/>
+          <w:color w:val="333333"/>
+          <w:sz w:val="18"/>
+          <w:szCs w:val="18"/>
+          <w:lang w:eastAsia="ru-RU"/>
+        </w:rPr>
+      </w:pPr>
+      <w:r>
+        <w:rPr>
+          <w:rFonts w:ascii="Verdana" w:eastAsia="Times New Roman" w:hAnsi="Verdana" w:cs="Times New Roman"/>
+          <w:color w:val="333333"/>
+          <w:sz w:val="18"/>
+          <w:szCs w:val="18"/>
+          <w:lang w:eastAsia="ru-RU"/>
+        </w:rPr>
+        <w:t>HAVING</w:t>
+      </w:r>
+    </w:p>
+    <w:p>
+      <w:pPr>
+        <w:numPr>
+          <w:ilvl w:val="0"/>
+          <w:numId w:val="21"/>
+        </w:numPr>
+        <w:shd w:val="clear" w:color="auto" w:fill="FFFFFF"/>
+        <w:spacing w:before="100" w:beforeAutospacing="1" w:after="100" w:afterAutospacing="1" w:line="240" w:lineRule="auto"/>
+        <w:jc w:val="both"/>
+        <w:rPr>
+          <w:rFonts w:ascii="Verdana" w:eastAsia="Times New Roman" w:hAnsi="Verdana" w:cs="Times New Roman"/>
+          <w:color w:val="333333"/>
+          <w:sz w:val="18"/>
+          <w:szCs w:val="18"/>
+          <w:lang w:eastAsia="ru-RU"/>
+        </w:rPr>
+      </w:pPr>
+      <w:r>
+        <w:rPr>
+          <w:rFonts w:ascii="Verdana" w:eastAsia="Times New Roman" w:hAnsi="Verdana" w:cs="Times New Roman"/>
+          <w:color w:val="333333"/>
+          <w:sz w:val="18"/>
+          <w:szCs w:val="18"/>
+          <w:lang w:eastAsia="ru-RU"/>
+        </w:rPr>
+        <w:t>SELECT</w:t>
+      </w:r>
+    </w:p>
+    <w:p>
+      <w:pPr>
+        <w:numPr>
+          <w:ilvl w:val="0"/>
+          <w:numId w:val="21"/>
+        </w:numPr>
+        <w:shd w:val="clear" w:color="auto" w:fill="FFFFFF"/>
+        <w:spacing w:before="100" w:beforeAutospacing="1" w:after="100" w:afterAutospacing="1" w:line="240" w:lineRule="auto"/>
+        <w:jc w:val="both"/>
+        <w:rPr>
+          <w:rFonts w:ascii="Verdana" w:eastAsia="Times New Roman" w:hAnsi="Verdana" w:cs="Times New Roman"/>
+          <w:color w:val="333333"/>
+          <w:sz w:val="18"/>
+          <w:szCs w:val="18"/>
+          <w:lang w:eastAsia="ru-RU"/>
+        </w:rPr>
+      </w:pPr>
+      <w:r>
+        <w:rPr>
+          <w:rFonts w:ascii="Verdana" w:eastAsia="Times New Roman" w:hAnsi="Verdana" w:cs="Times New Roman"/>
+          <w:color w:val="333333"/>
+          <w:sz w:val="18"/>
+          <w:szCs w:val="18"/>
+          <w:lang w:eastAsia="ru-RU"/>
+        </w:rPr>
+        <w:t>ORDER BY</w:t>
+      </w:r>
+    </w:p>
+    <w:p>
+      <w:pPr>
+        <w:shd w:val="clear" w:color="auto" w:fill="FFFFFF"/>
+        <w:spacing w:before="100" w:beforeAutospacing="1" w:after="100" w:afterAutospacing="1" w:line="240" w:lineRule="auto"/>
+        <w:jc w:val="both"/>
+        <w:rPr>
+          <w:noProof/>
+          <w:lang w:eastAsia="ru-RU"/>
+        </w:rPr>
+      </w:pPr>
+      <w:r>
+        <w:rPr>
+          <w:rFonts w:ascii="Verdana" w:hAnsi="Verdana"/>
+          <w:color w:val="333333"/>
+          <w:sz w:val="18"/>
+          <w:szCs w:val="18"/>
+          <w:shd w:val="clear" w:color="auto" w:fill="FFFFFF"/>
+        </w:rPr>
+        <w:t>Этот порядок не соответствует синтаксическому порядку общего представления оператора </w:t>
+      </w:r>
+      <w:r>
+        <w:rPr>
+          <w:rFonts w:ascii="Verdana" w:hAnsi="Verdana"/>
+          <w:b/>
+          <w:bCs/>
+          <w:color w:val="333333"/>
+          <w:sz w:val="18"/>
+          <w:szCs w:val="18"/>
+          <w:shd w:val="clear" w:color="auto" w:fill="FFFFFF"/>
+        </w:rPr>
+        <w:t>SELECT</w:t>
+      </w:r>
+      <w:r>
+        <w:rPr>
+          <w:rFonts w:ascii="Verdana" w:hAnsi="Verdana"/>
+          <w:color w:val="333333"/>
+          <w:sz w:val="18"/>
+          <w:szCs w:val="18"/>
+          <w:shd w:val="clear" w:color="auto" w:fill="FFFFFF"/>
+        </w:rPr>
+        <w:t>, который ближе к естественному языку</w:t>
       </w:r>
       <w:r>
         <w:rPr>
@@ -7237,8 +8470,1196 @@
         </w:rPr>
         <w:t>.</w:t>
       </w:r>
-      <w:bookmarkStart w:id="0" w:name="_GoBack"/>
-      <w:bookmarkEnd w:id="0"/>
+      <w:r>
+        <w:rPr>
+          <w:noProof/>
+          <w:lang w:eastAsia="ru-RU"/>
+        </w:rPr>
+        <w:t xml:space="preserve"> </w:t>
+      </w:r>
+    </w:p>
+    <w:p>
+      <w:pPr>
+        <w:pStyle w:val="a3"/>
+        <w:rPr>
+          <w:shd w:val="clear" w:color="auto" w:fill="FFFFFF"/>
+        </w:rPr>
+      </w:pPr>
+      <w:r>
+        <w:rPr>
+          <w:shd w:val="clear" w:color="auto" w:fill="FFFFFF"/>
+        </w:rPr>
+        <w:t>Использование в запросе нескольких источников записей</w:t>
+      </w:r>
+    </w:p>
+    <w:p>
+      <w:pPr>
+        <w:shd w:val="clear" w:color="auto" w:fill="FFFFFF"/>
+        <w:spacing w:after="0" w:line="240" w:lineRule="auto"/>
+        <w:ind w:left="-437" w:firstLine="1145"/>
+        <w:jc w:val="both"/>
+        <w:rPr>
+          <w:rFonts w:ascii="Verdana" w:hAnsi="Verdana"/>
+          <w:color w:val="333333"/>
+          <w:sz w:val="18"/>
+          <w:szCs w:val="18"/>
+          <w:shd w:val="clear" w:color="auto" w:fill="FFFFFF"/>
+          <w:lang w:val="en-US"/>
+        </w:rPr>
+      </w:pPr>
+      <w:r>
+        <w:rPr>
+          <w:noProof/>
+          <w:lang w:eastAsia="ru-RU"/>
+        </w:rPr>
+        <w:drawing>
+          <wp:anchor distT="0" distB="0" distL="114300" distR="114300" simplePos="0" relativeHeight="251664384" behindDoc="1" locked="0" layoutInCell="1" allowOverlap="1" wp14:anchorId="3DC889AB" wp14:editId="515639CA">
+            <wp:simplePos x="0" y="0"/>
+            <wp:positionH relativeFrom="column">
+              <wp:posOffset>5071745</wp:posOffset>
+            </wp:positionH>
+            <wp:positionV relativeFrom="paragraph">
+              <wp:posOffset>242570</wp:posOffset>
+            </wp:positionV>
+            <wp:extent cx="1198245" cy="694690"/>
+            <wp:effectExtent l="0" t="0" r="1905" b="0"/>
+            <wp:wrapTight wrapText="bothSides">
+              <wp:wrapPolygon edited="0">
+                <wp:start x="0" y="0"/>
+                <wp:lineTo x="0" y="20731"/>
+                <wp:lineTo x="21291" y="20731"/>
+                <wp:lineTo x="21291" y="0"/>
+                <wp:lineTo x="0" y="0"/>
+              </wp:wrapPolygon>
+            </wp:wrapTight>
+            <wp:docPr id="8" name="Рисунок 8"/>
+            <wp:cNvGraphicFramePr>
+              <a:graphicFrameLocks xmlns:a="http://schemas.openxmlformats.org/drawingml/2006/main" noChangeAspect="1"/>
+            </wp:cNvGraphicFramePr>
+            <a:graphic xmlns:a="http://schemas.openxmlformats.org/drawingml/2006/main">
+              <a:graphicData uri="http://schemas.openxmlformats.org/drawingml/2006/picture">
+                <pic:pic xmlns:pic="http://schemas.openxmlformats.org/drawingml/2006/picture">
+                  <pic:nvPicPr>
+                    <pic:cNvPr id="0" name=""/>
+                    <pic:cNvPicPr/>
+                  </pic:nvPicPr>
+                  <pic:blipFill>
+                    <a:blip r:embed="rId15">
+                      <a:extLst>
+                        <a:ext uri="{28A0092B-C50C-407E-A947-70E740481C1C}">
+                          <a14:useLocalDpi xmlns:a14="http://schemas.microsoft.com/office/drawing/2010/main" val="0"/>
+                        </a:ext>
+                      </a:extLst>
+                    </a:blip>
+                    <a:stretch>
+                      <a:fillRect/>
+                    </a:stretch>
+                  </pic:blipFill>
+                  <pic:spPr>
+                    <a:xfrm>
+                      <a:off x="0" y="0"/>
+                      <a:ext cx="1198245" cy="694690"/>
+                    </a:xfrm>
+                    <a:prstGeom prst="rect">
+                      <a:avLst/>
+                    </a:prstGeom>
+                  </pic:spPr>
+                </pic:pic>
+              </a:graphicData>
+            </a:graphic>
+            <wp14:sizeRelH relativeFrom="page">
+              <wp14:pctWidth>0</wp14:pctWidth>
+            </wp14:sizeRelH>
+            <wp14:sizeRelV relativeFrom="page">
+              <wp14:pctHeight>0</wp14:pctHeight>
+            </wp14:sizeRelV>
+          </wp:anchor>
+        </w:drawing>
+      </w:r>
+      <w:r>
+        <w:rPr>
+          <w:rFonts w:ascii="Verdana" w:hAnsi="Verdana"/>
+          <w:color w:val="333333"/>
+          <w:sz w:val="18"/>
+          <w:szCs w:val="18"/>
+          <w:shd w:val="clear" w:color="auto" w:fill="FFFFFF"/>
+        </w:rPr>
+        <w:t>Иногда в предложении </w:t>
+      </w:r>
+      <w:r>
+        <w:rPr>
+          <w:rFonts w:ascii="Verdana" w:hAnsi="Verdana"/>
+          <w:b/>
+          <w:color w:val="333333"/>
+          <w:sz w:val="18"/>
+          <w:szCs w:val="18"/>
+          <w:shd w:val="clear" w:color="auto" w:fill="FFFFFF"/>
+        </w:rPr>
+        <w:t>FROM</w:t>
+      </w:r>
+      <w:r>
+        <w:rPr>
+          <w:rFonts w:ascii="Verdana" w:hAnsi="Verdana"/>
+          <w:color w:val="333333"/>
+          <w:sz w:val="18"/>
+          <w:szCs w:val="18"/>
+          <w:shd w:val="clear" w:color="auto" w:fill="FFFFFF"/>
+        </w:rPr>
+        <w:t> </w:t>
+      </w:r>
+      <w:r>
+        <w:rPr>
+          <w:rFonts w:ascii="Verdana" w:hAnsi="Verdana"/>
+          <w:color w:val="333333"/>
+          <w:sz w:val="18"/>
+          <w:szCs w:val="18"/>
+          <w:shd w:val="clear" w:color="auto" w:fill="FFFFFF"/>
+        </w:rPr>
+        <w:t>требуется указать одну и ту же таблицу несколько раз. В этом случае обязательным является переименование.</w:t>
+      </w:r>
+    </w:p>
+    <w:p>
+      <w:pPr>
+        <w:shd w:val="clear" w:color="auto" w:fill="FFFFFF"/>
+        <w:spacing w:after="0" w:line="240" w:lineRule="auto"/>
+        <w:ind w:left="-437" w:firstLine="1145"/>
+        <w:jc w:val="both"/>
+        <w:rPr>
+          <w:rFonts w:ascii="Verdana" w:hAnsi="Verdana"/>
+          <w:color w:val="333333"/>
+          <w:sz w:val="18"/>
+          <w:szCs w:val="18"/>
+          <w:shd w:val="clear" w:color="auto" w:fill="FFFFFF"/>
+          <w:lang w:val="en-US"/>
+        </w:rPr>
+      </w:pPr>
+    </w:p>
+    <w:p>
+      <w:pPr>
+        <w:shd w:val="clear" w:color="auto" w:fill="FFFFFF"/>
+        <w:spacing w:after="0" w:line="240" w:lineRule="auto"/>
+        <w:ind w:left="-437"/>
+        <w:jc w:val="both"/>
+        <w:rPr>
+          <w:rFonts w:ascii="Courier New" w:eastAsia="Times New Roman" w:hAnsi="Courier New" w:cs="Courier New"/>
+          <w:color w:val="000000"/>
+          <w:sz w:val="21"/>
+          <w:szCs w:val="21"/>
+          <w:lang w:val="en-US" w:eastAsia="ru-RU"/>
+        </w:rPr>
+      </w:pPr>
+      <w:r>
+        <w:rPr>
+          <w:rFonts w:ascii="Courier New" w:eastAsia="Times New Roman" w:hAnsi="Courier New" w:cs="Courier New"/>
+          <w:color w:val="0000FF"/>
+          <w:sz w:val="21"/>
+          <w:szCs w:val="21"/>
+          <w:lang w:val="en-US" w:eastAsia="ru-RU"/>
+        </w:rPr>
+        <w:t>SELECT</w:t>
+      </w:r>
+      <w:r>
+        <w:rPr>
+          <w:rFonts w:ascii="Courier New" w:eastAsia="Times New Roman" w:hAnsi="Courier New" w:cs="Courier New"/>
+          <w:color w:val="000000"/>
+          <w:sz w:val="21"/>
+          <w:szCs w:val="21"/>
+          <w:lang w:val="en-US" w:eastAsia="ru-RU"/>
+        </w:rPr>
+        <w:t xml:space="preserve"> </w:t>
+      </w:r>
+      <w:r>
+        <w:rPr>
+          <w:rFonts w:ascii="Courier New" w:eastAsia="Times New Roman" w:hAnsi="Courier New" w:cs="Courier New"/>
+          <w:color w:val="0000FF"/>
+          <w:sz w:val="21"/>
+          <w:szCs w:val="21"/>
+          <w:lang w:val="en-US" w:eastAsia="ru-RU"/>
+        </w:rPr>
+        <w:t>DISTINCT</w:t>
+      </w:r>
+      <w:r>
+        <w:rPr>
+          <w:rFonts w:ascii="Courier New" w:eastAsia="Times New Roman" w:hAnsi="Courier New" w:cs="Courier New"/>
+          <w:color w:val="000000"/>
+          <w:sz w:val="21"/>
+          <w:szCs w:val="21"/>
+          <w:lang w:val="en-US" w:eastAsia="ru-RU"/>
+        </w:rPr>
+        <w:t xml:space="preserve"> </w:t>
+      </w:r>
+      <w:proofErr w:type="spellStart"/>
+      <w:r>
+        <w:rPr>
+          <w:rFonts w:ascii="Courier New" w:eastAsia="Times New Roman" w:hAnsi="Courier New" w:cs="Courier New"/>
+          <w:color w:val="000000"/>
+          <w:sz w:val="21"/>
+          <w:szCs w:val="21"/>
+          <w:lang w:val="en-US" w:eastAsia="ru-RU"/>
+        </w:rPr>
+        <w:t>A.model</w:t>
+      </w:r>
+      <w:proofErr w:type="spellEnd"/>
+      <w:r>
+        <w:rPr>
+          <w:rFonts w:ascii="Courier New" w:eastAsia="Times New Roman" w:hAnsi="Courier New" w:cs="Courier New"/>
+          <w:color w:val="000000"/>
+          <w:sz w:val="21"/>
+          <w:szCs w:val="21"/>
+          <w:lang w:val="en-US" w:eastAsia="ru-RU"/>
+        </w:rPr>
+        <w:t xml:space="preserve"> </w:t>
+      </w:r>
+      <w:r>
+        <w:rPr>
+          <w:rFonts w:ascii="Courier New" w:eastAsia="Times New Roman" w:hAnsi="Courier New" w:cs="Courier New"/>
+          <w:color w:val="0000FF"/>
+          <w:sz w:val="21"/>
+          <w:szCs w:val="21"/>
+          <w:lang w:val="en-US" w:eastAsia="ru-RU"/>
+        </w:rPr>
+        <w:t>AS</w:t>
+      </w:r>
+      <w:r>
+        <w:rPr>
+          <w:rFonts w:ascii="Courier New" w:eastAsia="Times New Roman" w:hAnsi="Courier New" w:cs="Courier New"/>
+          <w:color w:val="000000"/>
+          <w:sz w:val="21"/>
+          <w:szCs w:val="21"/>
+          <w:lang w:val="en-US" w:eastAsia="ru-RU"/>
+        </w:rPr>
+        <w:t xml:space="preserve"> model_1, </w:t>
+      </w:r>
+      <w:proofErr w:type="spellStart"/>
+      <w:r>
+        <w:rPr>
+          <w:rFonts w:ascii="Courier New" w:eastAsia="Times New Roman" w:hAnsi="Courier New" w:cs="Courier New"/>
+          <w:color w:val="000000"/>
+          <w:sz w:val="21"/>
+          <w:szCs w:val="21"/>
+          <w:lang w:val="en-US" w:eastAsia="ru-RU"/>
+        </w:rPr>
+        <w:t>B.model</w:t>
+      </w:r>
+      <w:proofErr w:type="spellEnd"/>
+      <w:r>
+        <w:rPr>
+          <w:rFonts w:ascii="Courier New" w:eastAsia="Times New Roman" w:hAnsi="Courier New" w:cs="Courier New"/>
+          <w:color w:val="000000"/>
+          <w:sz w:val="21"/>
+          <w:szCs w:val="21"/>
+          <w:lang w:val="en-US" w:eastAsia="ru-RU"/>
+        </w:rPr>
+        <w:t xml:space="preserve"> </w:t>
+      </w:r>
+      <w:r>
+        <w:rPr>
+          <w:rFonts w:ascii="Courier New" w:eastAsia="Times New Roman" w:hAnsi="Courier New" w:cs="Courier New"/>
+          <w:color w:val="0000FF"/>
+          <w:sz w:val="21"/>
+          <w:szCs w:val="21"/>
+          <w:lang w:val="en-US" w:eastAsia="ru-RU"/>
+        </w:rPr>
+        <w:t>AS</w:t>
+      </w:r>
+      <w:r>
+        <w:rPr>
+          <w:rFonts w:ascii="Courier New" w:eastAsia="Times New Roman" w:hAnsi="Courier New" w:cs="Courier New"/>
+          <w:color w:val="000000"/>
+          <w:sz w:val="21"/>
+          <w:szCs w:val="21"/>
+          <w:lang w:val="en-US" w:eastAsia="ru-RU"/>
+        </w:rPr>
+        <w:t xml:space="preserve"> model_2</w:t>
+      </w:r>
+    </w:p>
+    <w:p>
+      <w:pPr>
+        <w:shd w:val="clear" w:color="auto" w:fill="FFFFFF"/>
+        <w:spacing w:after="0" w:line="240" w:lineRule="auto"/>
+        <w:ind w:left="-437"/>
+        <w:jc w:val="both"/>
+        <w:rPr>
+          <w:rFonts w:ascii="Courier New" w:eastAsia="Times New Roman" w:hAnsi="Courier New" w:cs="Courier New"/>
+          <w:color w:val="000000"/>
+          <w:sz w:val="21"/>
+          <w:szCs w:val="21"/>
+          <w:lang w:val="en-US" w:eastAsia="ru-RU"/>
+        </w:rPr>
+      </w:pPr>
+      <w:r>
+        <w:rPr>
+          <w:rFonts w:ascii="Courier New" w:eastAsia="Times New Roman" w:hAnsi="Courier New" w:cs="Courier New"/>
+          <w:color w:val="0000FF"/>
+          <w:sz w:val="21"/>
+          <w:szCs w:val="21"/>
+          <w:lang w:val="en-US" w:eastAsia="ru-RU"/>
+        </w:rPr>
+        <w:t>FROM</w:t>
+      </w:r>
+      <w:r>
+        <w:rPr>
+          <w:rFonts w:ascii="Courier New" w:eastAsia="Times New Roman" w:hAnsi="Courier New" w:cs="Courier New"/>
+          <w:color w:val="000000"/>
+          <w:sz w:val="21"/>
+          <w:szCs w:val="21"/>
+          <w:lang w:val="en-US" w:eastAsia="ru-RU"/>
+        </w:rPr>
+        <w:t xml:space="preserve"> PC </w:t>
+      </w:r>
+      <w:r>
+        <w:rPr>
+          <w:rFonts w:ascii="Courier New" w:eastAsia="Times New Roman" w:hAnsi="Courier New" w:cs="Courier New"/>
+          <w:color w:val="0000FF"/>
+          <w:sz w:val="21"/>
+          <w:szCs w:val="21"/>
+          <w:lang w:val="en-US" w:eastAsia="ru-RU"/>
+        </w:rPr>
+        <w:t>AS</w:t>
+      </w:r>
+      <w:r>
+        <w:rPr>
+          <w:rFonts w:ascii="Courier New" w:eastAsia="Times New Roman" w:hAnsi="Courier New" w:cs="Courier New"/>
+          <w:color w:val="000000"/>
+          <w:sz w:val="21"/>
+          <w:szCs w:val="21"/>
+          <w:lang w:val="en-US" w:eastAsia="ru-RU"/>
+        </w:rPr>
+        <w:t xml:space="preserve"> A, PC B</w:t>
+      </w:r>
+    </w:p>
+    <w:p>
+      <w:pPr>
+        <w:shd w:val="clear" w:color="auto" w:fill="FFFFFF"/>
+        <w:spacing w:after="0" w:line="240" w:lineRule="auto"/>
+        <w:ind w:left="-437"/>
+        <w:jc w:val="both"/>
+        <w:rPr>
+          <w:rFonts w:ascii="Courier New" w:eastAsia="Times New Roman" w:hAnsi="Courier New" w:cs="Courier New"/>
+          <w:color w:val="000000"/>
+          <w:sz w:val="21"/>
+          <w:szCs w:val="21"/>
+          <w:lang w:val="en-US" w:eastAsia="ru-RU"/>
+        </w:rPr>
+      </w:pPr>
+      <w:r>
+        <w:rPr>
+          <w:rFonts w:ascii="Courier New" w:eastAsia="Times New Roman" w:hAnsi="Courier New" w:cs="Courier New"/>
+          <w:color w:val="0000FF"/>
+          <w:sz w:val="21"/>
+          <w:szCs w:val="21"/>
+          <w:lang w:val="en-US" w:eastAsia="ru-RU"/>
+        </w:rPr>
+        <w:t>WHERE</w:t>
+      </w:r>
+      <w:r>
+        <w:rPr>
+          <w:rFonts w:ascii="Courier New" w:eastAsia="Times New Roman" w:hAnsi="Courier New" w:cs="Courier New"/>
+          <w:color w:val="000000"/>
+          <w:sz w:val="21"/>
+          <w:szCs w:val="21"/>
+          <w:lang w:val="en-US" w:eastAsia="ru-RU"/>
+        </w:rPr>
+        <w:t xml:space="preserve"> </w:t>
+      </w:r>
+      <w:proofErr w:type="spellStart"/>
+      <w:r>
+        <w:rPr>
+          <w:rFonts w:ascii="Courier New" w:eastAsia="Times New Roman" w:hAnsi="Courier New" w:cs="Courier New"/>
+          <w:color w:val="000000"/>
+          <w:sz w:val="21"/>
+          <w:szCs w:val="21"/>
+          <w:lang w:val="en-US" w:eastAsia="ru-RU"/>
+        </w:rPr>
+        <w:t>A.price</w:t>
+      </w:r>
+      <w:proofErr w:type="spellEnd"/>
+      <w:r>
+        <w:rPr>
+          <w:rFonts w:ascii="Courier New" w:eastAsia="Times New Roman" w:hAnsi="Courier New" w:cs="Courier New"/>
+          <w:color w:val="000000"/>
+          <w:sz w:val="21"/>
+          <w:szCs w:val="21"/>
+          <w:lang w:val="en-US" w:eastAsia="ru-RU"/>
+        </w:rPr>
+        <w:t xml:space="preserve"> = </w:t>
+      </w:r>
+      <w:proofErr w:type="spellStart"/>
+      <w:r>
+        <w:rPr>
+          <w:rFonts w:ascii="Courier New" w:eastAsia="Times New Roman" w:hAnsi="Courier New" w:cs="Courier New"/>
+          <w:color w:val="000000"/>
+          <w:sz w:val="21"/>
+          <w:szCs w:val="21"/>
+          <w:lang w:val="en-US" w:eastAsia="ru-RU"/>
+        </w:rPr>
+        <w:t>B.price</w:t>
+      </w:r>
+      <w:proofErr w:type="spellEnd"/>
+      <w:r>
+        <w:rPr>
+          <w:rFonts w:ascii="Courier New" w:eastAsia="Times New Roman" w:hAnsi="Courier New" w:cs="Courier New"/>
+          <w:color w:val="000000"/>
+          <w:sz w:val="21"/>
+          <w:szCs w:val="21"/>
+          <w:lang w:val="en-US" w:eastAsia="ru-RU"/>
+        </w:rPr>
+        <w:t xml:space="preserve"> </w:t>
+      </w:r>
+      <w:r>
+        <w:rPr>
+          <w:rFonts w:ascii="Courier New" w:eastAsia="Times New Roman" w:hAnsi="Courier New" w:cs="Courier New"/>
+          <w:color w:val="888888"/>
+          <w:sz w:val="21"/>
+          <w:szCs w:val="21"/>
+          <w:lang w:val="en-US" w:eastAsia="ru-RU"/>
+        </w:rPr>
+        <w:t>AND</w:t>
+      </w:r>
+      <w:r>
+        <w:rPr>
+          <w:rFonts w:ascii="Courier New" w:eastAsia="Times New Roman" w:hAnsi="Courier New" w:cs="Courier New"/>
+          <w:color w:val="000000"/>
+          <w:sz w:val="21"/>
+          <w:szCs w:val="21"/>
+          <w:lang w:val="en-US" w:eastAsia="ru-RU"/>
+        </w:rPr>
+        <w:t xml:space="preserve"> </w:t>
+      </w:r>
+    </w:p>
+    <w:p>
+      <w:pPr>
+        <w:shd w:val="clear" w:color="auto" w:fill="FFFFFF"/>
+        <w:spacing w:after="0" w:line="240" w:lineRule="auto"/>
+        <w:ind w:left="-437"/>
+        <w:jc w:val="both"/>
+        <w:rPr>
+          <w:rFonts w:ascii="Courier New" w:eastAsia="Times New Roman" w:hAnsi="Courier New" w:cs="Courier New"/>
+          <w:color w:val="000000"/>
+          <w:sz w:val="21"/>
+          <w:szCs w:val="21"/>
+          <w:lang w:val="en-US" w:eastAsia="ru-RU"/>
+        </w:rPr>
+      </w:pPr>
+      <w:r>
+        <w:rPr>
+          <w:rFonts w:ascii="Courier New" w:eastAsia="Times New Roman" w:hAnsi="Courier New" w:cs="Courier New"/>
+          <w:color w:val="000000"/>
+          <w:sz w:val="21"/>
+          <w:szCs w:val="21"/>
+          <w:lang w:val="en-US" w:eastAsia="ru-RU"/>
+        </w:rPr>
+        <w:t xml:space="preserve"> </w:t>
+      </w:r>
+      <w:proofErr w:type="spellStart"/>
+      <w:r>
+        <w:rPr>
+          <w:rFonts w:ascii="Courier New" w:eastAsia="Times New Roman" w:hAnsi="Courier New" w:cs="Courier New"/>
+          <w:color w:val="000000"/>
+          <w:sz w:val="21"/>
+          <w:szCs w:val="21"/>
+          <w:lang w:eastAsia="ru-RU"/>
+        </w:rPr>
+        <w:t>A.model</w:t>
+      </w:r>
+      <w:proofErr w:type="spellEnd"/>
+      <w:r>
+        <w:rPr>
+          <w:rFonts w:ascii="Courier New" w:eastAsia="Times New Roman" w:hAnsi="Courier New" w:cs="Courier New"/>
+          <w:color w:val="000000"/>
+          <w:sz w:val="21"/>
+          <w:szCs w:val="21"/>
+          <w:lang w:eastAsia="ru-RU"/>
+        </w:rPr>
+        <w:t xml:space="preserve"> &lt; </w:t>
+      </w:r>
+      <w:proofErr w:type="spellStart"/>
+      <w:r>
+        <w:rPr>
+          <w:rFonts w:ascii="Courier New" w:eastAsia="Times New Roman" w:hAnsi="Courier New" w:cs="Courier New"/>
+          <w:color w:val="000000"/>
+          <w:sz w:val="21"/>
+          <w:szCs w:val="21"/>
+          <w:lang w:eastAsia="ru-RU"/>
+        </w:rPr>
+        <w:t>B.model</w:t>
+      </w:r>
+      <w:proofErr w:type="spellEnd"/>
+      <w:r>
+        <w:rPr>
+          <w:rFonts w:ascii="Courier New" w:eastAsia="Times New Roman" w:hAnsi="Courier New" w:cs="Courier New"/>
+          <w:color w:val="000000"/>
+          <w:sz w:val="21"/>
+          <w:szCs w:val="21"/>
+          <w:lang w:eastAsia="ru-RU"/>
+        </w:rPr>
+        <w:t>;</w:t>
+      </w:r>
+    </w:p>
+    <w:p>
+      <w:pPr>
+        <w:shd w:val="clear" w:color="auto" w:fill="FFFFFF"/>
+        <w:spacing w:after="0" w:line="240" w:lineRule="auto"/>
+        <w:ind w:left="-437"/>
+        <w:jc w:val="both"/>
+        <w:rPr>
+          <w:rFonts w:ascii="Courier New" w:eastAsia="Times New Roman" w:hAnsi="Courier New" w:cs="Courier New"/>
+          <w:color w:val="000000"/>
+          <w:sz w:val="21"/>
+          <w:szCs w:val="21"/>
+          <w:lang w:val="en-US" w:eastAsia="ru-RU"/>
+        </w:rPr>
+      </w:pPr>
+    </w:p>
+    <w:p>
+      <w:pPr>
+        <w:shd w:val="clear" w:color="auto" w:fill="FFFFFF"/>
+        <w:spacing w:after="0" w:line="240" w:lineRule="auto"/>
+        <w:ind w:left="-437" w:firstLine="1145"/>
+        <w:jc w:val="both"/>
+        <w:rPr>
+          <w:noProof/>
+          <w:lang w:val="en-US" w:eastAsia="ru-RU"/>
+        </w:rPr>
+      </w:pPr>
+      <w:r>
+        <w:rPr>
+          <w:rFonts w:ascii="Verdana" w:hAnsi="Verdana"/>
+          <w:color w:val="333333"/>
+          <w:sz w:val="18"/>
+          <w:szCs w:val="18"/>
+          <w:shd w:val="clear" w:color="auto" w:fill="FFFFFF"/>
+        </w:rPr>
+        <w:t xml:space="preserve">Здесь условие </w:t>
+      </w:r>
+      <w:proofErr w:type="spellStart"/>
+      <w:r>
+        <w:rPr>
+          <w:rFonts w:ascii="Verdana" w:hAnsi="Verdana"/>
+          <w:color w:val="333333"/>
+          <w:sz w:val="18"/>
+          <w:szCs w:val="18"/>
+          <w:shd w:val="clear" w:color="auto" w:fill="FFFFFF"/>
+        </w:rPr>
+        <w:t>a.model</w:t>
+      </w:r>
+      <w:proofErr w:type="spellEnd"/>
+      <w:r>
+        <w:rPr>
+          <w:rFonts w:ascii="Verdana" w:hAnsi="Verdana"/>
+          <w:color w:val="333333"/>
+          <w:sz w:val="18"/>
+          <w:szCs w:val="18"/>
+          <w:shd w:val="clear" w:color="auto" w:fill="FFFFFF"/>
+        </w:rPr>
+        <w:t xml:space="preserve"> &lt; </w:t>
+      </w:r>
+      <w:proofErr w:type="spellStart"/>
+      <w:r>
+        <w:rPr>
+          <w:rFonts w:ascii="Verdana" w:hAnsi="Verdana"/>
+          <w:color w:val="333333"/>
+          <w:sz w:val="18"/>
+          <w:szCs w:val="18"/>
+          <w:shd w:val="clear" w:color="auto" w:fill="FFFFFF"/>
+        </w:rPr>
+        <w:t>b.model</w:t>
+      </w:r>
+      <w:proofErr w:type="spellEnd"/>
+      <w:r>
+        <w:rPr>
+          <w:rFonts w:ascii="Verdana" w:hAnsi="Verdana"/>
+          <w:color w:val="333333"/>
+          <w:sz w:val="18"/>
+          <w:szCs w:val="18"/>
+          <w:shd w:val="clear" w:color="auto" w:fill="FFFFFF"/>
+        </w:rPr>
+        <w:t xml:space="preserve"> используется для того, чтобы не выводились одинаковые пары, отличающиеся только перестановкой, например: {1232, 1233} и {1233, 1232}. </w:t>
+      </w:r>
+      <w:r>
+        <w:rPr>
+          <w:rFonts w:ascii="Verdana" w:hAnsi="Verdana"/>
+          <w:b/>
+          <w:bCs/>
+          <w:color w:val="333333"/>
+          <w:sz w:val="18"/>
+          <w:szCs w:val="18"/>
+          <w:shd w:val="clear" w:color="auto" w:fill="FFFFFF"/>
+        </w:rPr>
+        <w:t>DISTINCT </w:t>
+      </w:r>
+      <w:r>
+        <w:rPr>
+          <w:rFonts w:ascii="Verdana" w:hAnsi="Verdana"/>
+          <w:color w:val="333333"/>
+          <w:sz w:val="18"/>
+          <w:szCs w:val="18"/>
+          <w:shd w:val="clear" w:color="auto" w:fill="FFFFFF"/>
+        </w:rPr>
+        <w:t>применяется для того, чтобы исключить одинаковые строки, поскольку в таблице PC имеются модели с одинаковыми н</w:t>
+      </w:r>
+      <w:r>
+        <w:rPr>
+          <w:rFonts w:ascii="Verdana" w:hAnsi="Verdana"/>
+          <w:color w:val="333333"/>
+          <w:sz w:val="18"/>
+          <w:szCs w:val="18"/>
+          <w:shd w:val="clear" w:color="auto" w:fill="FFFFFF"/>
+        </w:rPr>
+        <w:t>омерами по одной и той же цене.</w:t>
+      </w:r>
+      <w:r>
+        <w:rPr>
+          <w:noProof/>
+          <w:lang w:eastAsia="ru-RU"/>
+        </w:rPr>
+        <w:t xml:space="preserve"> </w:t>
+      </w:r>
+    </w:p>
+    <w:p>
+      <w:pPr>
+        <w:shd w:val="clear" w:color="auto" w:fill="FFFFFF"/>
+        <w:spacing w:after="0" w:line="240" w:lineRule="auto"/>
+        <w:ind w:left="-437" w:firstLine="1145"/>
+        <w:jc w:val="both"/>
+        <w:rPr>
+          <w:noProof/>
+          <w:lang w:val="en-US" w:eastAsia="ru-RU"/>
+        </w:rPr>
+      </w:pPr>
+    </w:p>
+    <w:p>
+      <w:pPr>
+        <w:shd w:val="clear" w:color="auto" w:fill="FFFFFF"/>
+        <w:spacing w:after="0" w:line="240" w:lineRule="auto"/>
+        <w:ind w:left="-437" w:firstLine="1145"/>
+        <w:jc w:val="both"/>
+        <w:rPr>
+          <w:rFonts w:ascii="Verdana" w:hAnsi="Verdana"/>
+          <w:color w:val="333333"/>
+          <w:sz w:val="18"/>
+          <w:szCs w:val="18"/>
+          <w:shd w:val="clear" w:color="auto" w:fill="FFFFFF"/>
+        </w:rPr>
+      </w:pPr>
+      <w:r>
+        <w:rPr>
+          <w:rFonts w:ascii="Verdana" w:hAnsi="Verdana"/>
+          <w:color w:val="333333"/>
+          <w:sz w:val="18"/>
+          <w:szCs w:val="18"/>
+          <w:shd w:val="clear" w:color="auto" w:fill="FFFFFF"/>
+        </w:rPr>
+        <w:t>Переименование также является обязательным, если в предложении </w:t>
+      </w:r>
+      <w:r>
+        <w:rPr>
+          <w:rFonts w:ascii="Verdana" w:hAnsi="Verdana"/>
+          <w:b/>
+          <w:bCs/>
+          <w:color w:val="333333"/>
+          <w:sz w:val="18"/>
+          <w:szCs w:val="18"/>
+          <w:shd w:val="clear" w:color="auto" w:fill="FFFFFF"/>
+        </w:rPr>
+        <w:t>FROM </w:t>
+      </w:r>
+      <w:r>
+        <w:rPr>
+          <w:rFonts w:ascii="Verdana" w:hAnsi="Verdana"/>
+          <w:color w:val="333333"/>
+          <w:sz w:val="18"/>
+          <w:szCs w:val="18"/>
+          <w:shd w:val="clear" w:color="auto" w:fill="FFFFFF"/>
+        </w:rPr>
+        <w:t>используется подзапрос, так как, в противном случае, у нас нет возможности уточнения имени столбца из подзапроса. Так, первый пример можно переписать следующим образом:</w:t>
+      </w:r>
+    </w:p>
+    <w:p>
+      <w:pPr>
+        <w:shd w:val="clear" w:color="auto" w:fill="FFFFFF"/>
+        <w:spacing w:after="0" w:line="240" w:lineRule="auto"/>
+        <w:ind w:left="-437" w:firstLine="1145"/>
+        <w:jc w:val="both"/>
+        <w:rPr>
+          <w:rFonts w:ascii="Verdana" w:hAnsi="Verdana"/>
+          <w:color w:val="333333"/>
+          <w:sz w:val="18"/>
+          <w:szCs w:val="18"/>
+          <w:shd w:val="clear" w:color="auto" w:fill="FFFFFF"/>
+        </w:rPr>
+      </w:pPr>
+      <w:r>
+        <w:rPr>
+          <w:noProof/>
+          <w:lang w:eastAsia="ru-RU"/>
+        </w:rPr>
+        <w:drawing>
+          <wp:anchor distT="0" distB="0" distL="114300" distR="114300" simplePos="0" relativeHeight="251665408" behindDoc="1" locked="0" layoutInCell="1" allowOverlap="1" wp14:anchorId="1F895E08" wp14:editId="73E921B2">
+            <wp:simplePos x="0" y="0"/>
+            <wp:positionH relativeFrom="column">
+              <wp:posOffset>3794125</wp:posOffset>
+            </wp:positionH>
+            <wp:positionV relativeFrom="paragraph">
+              <wp:posOffset>45720</wp:posOffset>
+            </wp:positionV>
+            <wp:extent cx="2178050" cy="1097280"/>
+            <wp:effectExtent l="0" t="0" r="0" b="7620"/>
+            <wp:wrapTight wrapText="bothSides">
+              <wp:wrapPolygon edited="0">
+                <wp:start x="0" y="0"/>
+                <wp:lineTo x="0" y="21375"/>
+                <wp:lineTo x="21348" y="21375"/>
+                <wp:lineTo x="21348" y="0"/>
+                <wp:lineTo x="0" y="0"/>
+              </wp:wrapPolygon>
+            </wp:wrapTight>
+            <wp:docPr id="9" name="Рисунок 9"/>
+            <wp:cNvGraphicFramePr>
+              <a:graphicFrameLocks xmlns:a="http://schemas.openxmlformats.org/drawingml/2006/main" noChangeAspect="1"/>
+            </wp:cNvGraphicFramePr>
+            <a:graphic xmlns:a="http://schemas.openxmlformats.org/drawingml/2006/main">
+              <a:graphicData uri="http://schemas.openxmlformats.org/drawingml/2006/picture">
+                <pic:pic xmlns:pic="http://schemas.openxmlformats.org/drawingml/2006/picture">
+                  <pic:nvPicPr>
+                    <pic:cNvPr id="0" name=""/>
+                    <pic:cNvPicPr/>
+                  </pic:nvPicPr>
+                  <pic:blipFill>
+                    <a:blip r:embed="rId16" cstate="print">
+                      <a:extLst>
+                        <a:ext uri="{28A0092B-C50C-407E-A947-70E740481C1C}">
+                          <a14:useLocalDpi xmlns:a14="http://schemas.microsoft.com/office/drawing/2010/main" val="0"/>
+                        </a:ext>
+                      </a:extLst>
+                    </a:blip>
+                    <a:stretch>
+                      <a:fillRect/>
+                    </a:stretch>
+                  </pic:blipFill>
+                  <pic:spPr>
+                    <a:xfrm>
+                      <a:off x="0" y="0"/>
+                      <a:ext cx="2178050" cy="1097280"/>
+                    </a:xfrm>
+                    <a:prstGeom prst="rect">
+                      <a:avLst/>
+                    </a:prstGeom>
+                  </pic:spPr>
+                </pic:pic>
+              </a:graphicData>
+            </a:graphic>
+            <wp14:sizeRelH relativeFrom="page">
+              <wp14:pctWidth>0</wp14:pctWidth>
+            </wp14:sizeRelH>
+            <wp14:sizeRelV relativeFrom="page">
+              <wp14:pctHeight>0</wp14:pctHeight>
+            </wp14:sizeRelV>
+          </wp:anchor>
+        </w:drawing>
+      </w:r>
+    </w:p>
+    <w:p>
+      <w:pPr>
+        <w:shd w:val="clear" w:color="auto" w:fill="FFFFFF"/>
+        <w:spacing w:after="0" w:line="240" w:lineRule="auto"/>
+        <w:ind w:left="-437"/>
+        <w:jc w:val="both"/>
+        <w:rPr>
+          <w:rFonts w:ascii="Courier New" w:eastAsia="Times New Roman" w:hAnsi="Courier New" w:cs="Courier New"/>
+          <w:color w:val="000000"/>
+          <w:sz w:val="21"/>
+          <w:szCs w:val="21"/>
+          <w:lang w:val="en-US" w:eastAsia="ru-RU"/>
+        </w:rPr>
+      </w:pPr>
+      <w:r>
+        <w:rPr>
+          <w:rFonts w:ascii="Courier New" w:eastAsia="Times New Roman" w:hAnsi="Courier New" w:cs="Courier New"/>
+          <w:color w:val="0000FF"/>
+          <w:sz w:val="21"/>
+          <w:szCs w:val="21"/>
+          <w:lang w:val="en-US" w:eastAsia="ru-RU"/>
+        </w:rPr>
+        <w:t>SELECT</w:t>
+      </w:r>
+      <w:r>
+        <w:rPr>
+          <w:rFonts w:ascii="Courier New" w:eastAsia="Times New Roman" w:hAnsi="Courier New" w:cs="Courier New"/>
+          <w:color w:val="000000"/>
+          <w:sz w:val="21"/>
+          <w:szCs w:val="21"/>
+          <w:lang w:val="en-US" w:eastAsia="ru-RU"/>
+        </w:rPr>
+        <w:t xml:space="preserve"> </w:t>
+      </w:r>
+      <w:r>
+        <w:rPr>
+          <w:rFonts w:ascii="Courier New" w:eastAsia="Times New Roman" w:hAnsi="Courier New" w:cs="Courier New"/>
+          <w:color w:val="0000FF"/>
+          <w:sz w:val="21"/>
+          <w:szCs w:val="21"/>
+          <w:lang w:val="en-US" w:eastAsia="ru-RU"/>
+        </w:rPr>
+        <w:t>DISTINCT</w:t>
+      </w:r>
+      <w:r>
+        <w:rPr>
+          <w:rFonts w:ascii="Courier New" w:eastAsia="Times New Roman" w:hAnsi="Courier New" w:cs="Courier New"/>
+          <w:color w:val="000000"/>
+          <w:sz w:val="21"/>
+          <w:szCs w:val="21"/>
+          <w:lang w:val="en-US" w:eastAsia="ru-RU"/>
+        </w:rPr>
+        <w:t xml:space="preserve"> PC.model, maker</w:t>
+      </w:r>
+    </w:p>
+    <w:p>
+      <w:pPr>
+        <w:shd w:val="clear" w:color="auto" w:fill="FFFFFF"/>
+        <w:spacing w:after="0" w:line="240" w:lineRule="auto"/>
+        <w:ind w:left="-437"/>
+        <w:jc w:val="both"/>
+        <w:rPr>
+          <w:rFonts w:ascii="Courier New" w:eastAsia="Times New Roman" w:hAnsi="Courier New" w:cs="Courier New"/>
+          <w:color w:val="000000"/>
+          <w:sz w:val="21"/>
+          <w:szCs w:val="21"/>
+          <w:lang w:val="en-US" w:eastAsia="ru-RU"/>
+        </w:rPr>
+      </w:pPr>
+      <w:r>
+        <w:rPr>
+          <w:rFonts w:ascii="Courier New" w:eastAsia="Times New Roman" w:hAnsi="Courier New" w:cs="Courier New"/>
+          <w:color w:val="0000FF"/>
+          <w:sz w:val="21"/>
+          <w:szCs w:val="21"/>
+          <w:lang w:val="en-US" w:eastAsia="ru-RU"/>
+        </w:rPr>
+        <w:t>FROM</w:t>
+      </w:r>
+      <w:r>
+        <w:rPr>
+          <w:rFonts w:ascii="Courier New" w:eastAsia="Times New Roman" w:hAnsi="Courier New" w:cs="Courier New"/>
+          <w:color w:val="000000"/>
+          <w:sz w:val="21"/>
+          <w:szCs w:val="21"/>
+          <w:lang w:val="en-US" w:eastAsia="ru-RU"/>
+        </w:rPr>
+        <w:t xml:space="preserve"> PC, </w:t>
+      </w:r>
+      <w:r>
+        <w:rPr>
+          <w:rFonts w:ascii="Courier New" w:eastAsia="Times New Roman" w:hAnsi="Courier New" w:cs="Courier New"/>
+          <w:color w:val="66CC66"/>
+          <w:sz w:val="21"/>
+          <w:szCs w:val="21"/>
+          <w:lang w:val="en-US" w:eastAsia="ru-RU"/>
+        </w:rPr>
+        <w:t>(</w:t>
+      </w:r>
+      <w:r>
+        <w:rPr>
+          <w:rFonts w:ascii="Courier New" w:eastAsia="Times New Roman" w:hAnsi="Courier New" w:cs="Courier New"/>
+          <w:color w:val="0000FF"/>
+          <w:sz w:val="21"/>
+          <w:szCs w:val="21"/>
+          <w:lang w:val="en-US" w:eastAsia="ru-RU"/>
+        </w:rPr>
+        <w:t>SELECT</w:t>
+      </w:r>
+      <w:r>
+        <w:rPr>
+          <w:rFonts w:ascii="Courier New" w:eastAsia="Times New Roman" w:hAnsi="Courier New" w:cs="Courier New"/>
+          <w:color w:val="000000"/>
+          <w:sz w:val="21"/>
+          <w:szCs w:val="21"/>
+          <w:lang w:val="en-US" w:eastAsia="ru-RU"/>
+        </w:rPr>
+        <w:t xml:space="preserve"> maker, model</w:t>
+      </w:r>
+    </w:p>
+    <w:p>
+      <w:pPr>
+        <w:shd w:val="clear" w:color="auto" w:fill="FFFFFF"/>
+        <w:spacing w:after="0" w:line="240" w:lineRule="auto"/>
+        <w:ind w:left="-437"/>
+        <w:jc w:val="both"/>
+        <w:rPr>
+          <w:rFonts w:ascii="Courier New" w:eastAsia="Times New Roman" w:hAnsi="Courier New" w:cs="Courier New"/>
+          <w:color w:val="000000"/>
+          <w:sz w:val="21"/>
+          <w:szCs w:val="21"/>
+          <w:lang w:val="en-US" w:eastAsia="ru-RU"/>
+        </w:rPr>
+      </w:pPr>
+      <w:r>
+        <w:rPr>
+          <w:rFonts w:ascii="Courier New" w:eastAsia="Times New Roman" w:hAnsi="Courier New" w:cs="Courier New"/>
+          <w:color w:val="000000"/>
+          <w:sz w:val="21"/>
+          <w:szCs w:val="21"/>
+          <w:lang w:val="en-US" w:eastAsia="ru-RU"/>
+        </w:rPr>
+        <w:t xml:space="preserve"> </w:t>
+      </w:r>
+      <w:r>
+        <w:rPr>
+          <w:rFonts w:ascii="Courier New" w:eastAsia="Times New Roman" w:hAnsi="Courier New" w:cs="Courier New"/>
+          <w:color w:val="0000FF"/>
+          <w:sz w:val="21"/>
+          <w:szCs w:val="21"/>
+          <w:lang w:val="en-US" w:eastAsia="ru-RU"/>
+        </w:rPr>
+        <w:t>FROM</w:t>
+      </w:r>
+      <w:r>
+        <w:rPr>
+          <w:rFonts w:ascii="Courier New" w:eastAsia="Times New Roman" w:hAnsi="Courier New" w:cs="Courier New"/>
+          <w:color w:val="000000"/>
+          <w:sz w:val="21"/>
+          <w:szCs w:val="21"/>
+          <w:lang w:val="en-US" w:eastAsia="ru-RU"/>
+        </w:rPr>
+        <w:t xml:space="preserve"> Product</w:t>
+      </w:r>
+    </w:p>
+    <w:p>
+      <w:pPr>
+        <w:shd w:val="clear" w:color="auto" w:fill="FFFFFF"/>
+        <w:spacing w:after="0" w:line="240" w:lineRule="auto"/>
+        <w:ind w:left="-437"/>
+        <w:jc w:val="both"/>
+        <w:rPr>
+          <w:rFonts w:ascii="Courier New" w:eastAsia="Times New Roman" w:hAnsi="Courier New" w:cs="Courier New"/>
+          <w:color w:val="000000"/>
+          <w:sz w:val="21"/>
+          <w:szCs w:val="21"/>
+          <w:lang w:val="en-US" w:eastAsia="ru-RU"/>
+        </w:rPr>
+      </w:pPr>
+      <w:r>
+        <w:rPr>
+          <w:rFonts w:ascii="Courier New" w:eastAsia="Times New Roman" w:hAnsi="Courier New" w:cs="Courier New"/>
+          <w:color w:val="000000"/>
+          <w:sz w:val="21"/>
+          <w:szCs w:val="21"/>
+          <w:lang w:val="en-US" w:eastAsia="ru-RU"/>
+        </w:rPr>
+        <w:t xml:space="preserve"> </w:t>
+      </w:r>
+      <w:r>
+        <w:rPr>
+          <w:rFonts w:ascii="Courier New" w:eastAsia="Times New Roman" w:hAnsi="Courier New" w:cs="Courier New"/>
+          <w:color w:val="66CC66"/>
+          <w:sz w:val="21"/>
+          <w:szCs w:val="21"/>
+          <w:lang w:val="en-US" w:eastAsia="ru-RU"/>
+        </w:rPr>
+        <w:t>)</w:t>
+      </w:r>
+      <w:r>
+        <w:rPr>
+          <w:rFonts w:ascii="Courier New" w:eastAsia="Times New Roman" w:hAnsi="Courier New" w:cs="Courier New"/>
+          <w:color w:val="000000"/>
+          <w:sz w:val="21"/>
+          <w:szCs w:val="21"/>
+          <w:lang w:val="en-US" w:eastAsia="ru-RU"/>
+        </w:rPr>
+        <w:t xml:space="preserve"> </w:t>
+      </w:r>
+      <w:r>
+        <w:rPr>
+          <w:rFonts w:ascii="Courier New" w:eastAsia="Times New Roman" w:hAnsi="Courier New" w:cs="Courier New"/>
+          <w:color w:val="0000FF"/>
+          <w:sz w:val="21"/>
+          <w:szCs w:val="21"/>
+          <w:lang w:val="en-US" w:eastAsia="ru-RU"/>
+        </w:rPr>
+        <w:t>AS</w:t>
+      </w:r>
+      <w:r>
+        <w:rPr>
+          <w:rFonts w:ascii="Courier New" w:eastAsia="Times New Roman" w:hAnsi="Courier New" w:cs="Courier New"/>
+          <w:color w:val="000000"/>
+          <w:sz w:val="21"/>
+          <w:szCs w:val="21"/>
+          <w:lang w:val="en-US" w:eastAsia="ru-RU"/>
+        </w:rPr>
+        <w:t xml:space="preserve"> Prod</w:t>
+      </w:r>
+    </w:p>
+    <w:p>
+      <w:pPr>
+        <w:shd w:val="clear" w:color="auto" w:fill="FFFFFF"/>
+        <w:spacing w:after="0" w:line="240" w:lineRule="auto"/>
+        <w:ind w:left="-437"/>
+        <w:jc w:val="both"/>
+        <w:rPr>
+          <w:rFonts w:ascii="Courier New" w:eastAsia="Times New Roman" w:hAnsi="Courier New" w:cs="Courier New"/>
+          <w:color w:val="000000"/>
+          <w:sz w:val="21"/>
+          <w:szCs w:val="21"/>
+          <w:lang w:val="en-US" w:eastAsia="ru-RU"/>
+        </w:rPr>
+      </w:pPr>
+      <w:r>
+        <w:rPr>
+          <w:rFonts w:ascii="Courier New" w:eastAsia="Times New Roman" w:hAnsi="Courier New" w:cs="Courier New"/>
+          <w:color w:val="0000FF"/>
+          <w:sz w:val="21"/>
+          <w:szCs w:val="21"/>
+          <w:lang w:val="en-US" w:eastAsia="ru-RU"/>
+        </w:rPr>
+        <w:t>WHERE</w:t>
+      </w:r>
+      <w:r>
+        <w:rPr>
+          <w:rFonts w:ascii="Courier New" w:eastAsia="Times New Roman" w:hAnsi="Courier New" w:cs="Courier New"/>
+          <w:color w:val="000000"/>
+          <w:sz w:val="21"/>
+          <w:szCs w:val="21"/>
+          <w:lang w:val="en-US" w:eastAsia="ru-RU"/>
+        </w:rPr>
+        <w:t xml:space="preserve"> PC.model = </w:t>
+      </w:r>
+      <w:proofErr w:type="spellStart"/>
+      <w:r>
+        <w:rPr>
+          <w:rFonts w:ascii="Courier New" w:eastAsia="Times New Roman" w:hAnsi="Courier New" w:cs="Courier New"/>
+          <w:color w:val="000000"/>
+          <w:sz w:val="21"/>
+          <w:szCs w:val="21"/>
+          <w:lang w:val="en-US" w:eastAsia="ru-RU"/>
+        </w:rPr>
+        <w:t>Prod.model</w:t>
+      </w:r>
+      <w:proofErr w:type="spellEnd"/>
+      <w:r>
+        <w:rPr>
+          <w:rFonts w:ascii="Courier New" w:eastAsia="Times New Roman" w:hAnsi="Courier New" w:cs="Courier New"/>
+          <w:color w:val="000000"/>
+          <w:sz w:val="21"/>
+          <w:szCs w:val="21"/>
+          <w:lang w:val="en-US" w:eastAsia="ru-RU"/>
+        </w:rPr>
+        <w:t xml:space="preserve"> </w:t>
+      </w:r>
+      <w:r>
+        <w:rPr>
+          <w:rFonts w:ascii="Courier New" w:eastAsia="Times New Roman" w:hAnsi="Courier New" w:cs="Courier New"/>
+          <w:color w:val="888888"/>
+          <w:sz w:val="21"/>
+          <w:szCs w:val="21"/>
+          <w:lang w:val="en-US" w:eastAsia="ru-RU"/>
+        </w:rPr>
+        <w:t>AND</w:t>
+      </w:r>
+      <w:r>
+        <w:rPr>
+          <w:rFonts w:ascii="Courier New" w:eastAsia="Times New Roman" w:hAnsi="Courier New" w:cs="Courier New"/>
+          <w:color w:val="000000"/>
+          <w:sz w:val="21"/>
+          <w:szCs w:val="21"/>
+          <w:lang w:val="en-US" w:eastAsia="ru-RU"/>
+        </w:rPr>
+        <w:t xml:space="preserve"> </w:t>
+      </w:r>
+    </w:p>
+    <w:p>
+      <w:pPr>
+        <w:shd w:val="clear" w:color="auto" w:fill="FFFFFF"/>
+        <w:spacing w:after="0" w:line="240" w:lineRule="auto"/>
+        <w:ind w:left="-437"/>
+        <w:jc w:val="both"/>
+        <w:rPr>
+          <w:rFonts w:ascii="Courier New" w:eastAsia="Times New Roman" w:hAnsi="Courier New" w:cs="Courier New"/>
+          <w:color w:val="000000"/>
+          <w:sz w:val="21"/>
+          <w:szCs w:val="21"/>
+          <w:lang w:val="en-US" w:eastAsia="ru-RU"/>
+        </w:rPr>
+      </w:pPr>
+      <w:r>
+        <w:rPr>
+          <w:rFonts w:ascii="Courier New" w:eastAsia="Times New Roman" w:hAnsi="Courier New" w:cs="Courier New"/>
+          <w:color w:val="000000"/>
+          <w:sz w:val="21"/>
+          <w:szCs w:val="21"/>
+          <w:lang w:val="en-US" w:eastAsia="ru-RU"/>
+        </w:rPr>
+        <w:t xml:space="preserve"> </w:t>
+      </w:r>
+      <w:r>
+        <w:rPr>
+          <w:rFonts w:ascii="Courier New" w:eastAsia="Times New Roman" w:hAnsi="Courier New" w:cs="Courier New"/>
+          <w:color w:val="000000"/>
+          <w:sz w:val="21"/>
+          <w:szCs w:val="21"/>
+          <w:lang w:eastAsia="ru-RU"/>
+        </w:rPr>
+        <w:t xml:space="preserve">price &lt; </w:t>
+      </w:r>
+      <w:r>
+        <w:rPr>
+          <w:rFonts w:ascii="Courier New" w:eastAsia="Times New Roman" w:hAnsi="Courier New" w:cs="Courier New"/>
+          <w:color w:val="111111"/>
+          <w:sz w:val="21"/>
+          <w:szCs w:val="21"/>
+          <w:lang w:eastAsia="ru-RU"/>
+        </w:rPr>
+        <w:t>600</w:t>
+      </w:r>
+      <w:r>
+        <w:rPr>
+          <w:rFonts w:ascii="Courier New" w:eastAsia="Times New Roman" w:hAnsi="Courier New" w:cs="Courier New"/>
+          <w:color w:val="000000"/>
+          <w:sz w:val="21"/>
+          <w:szCs w:val="21"/>
+          <w:lang w:eastAsia="ru-RU"/>
+        </w:rPr>
+        <w:t>;</w:t>
+      </w:r>
+    </w:p>
+    <w:p>
+      <w:pPr>
+        <w:shd w:val="clear" w:color="auto" w:fill="FFFFFF"/>
+        <w:spacing w:after="0" w:line="240" w:lineRule="auto"/>
+        <w:ind w:left="-437"/>
+        <w:jc w:val="both"/>
+        <w:rPr>
+          <w:rFonts w:ascii="Courier New" w:eastAsia="Times New Roman" w:hAnsi="Courier New" w:cs="Courier New"/>
+          <w:color w:val="000000"/>
+          <w:sz w:val="21"/>
+          <w:szCs w:val="21"/>
+          <w:lang w:val="en-US" w:eastAsia="ru-RU"/>
+        </w:rPr>
+      </w:pPr>
+    </w:p>
+    <w:p>
+      <w:pPr>
+        <w:shd w:val="clear" w:color="auto" w:fill="FFFFFF"/>
+        <w:spacing w:after="0" w:line="240" w:lineRule="auto"/>
+        <w:ind w:left="-437" w:firstLine="1145"/>
+        <w:jc w:val="both"/>
+        <w:rPr>
+          <w:rFonts w:ascii="Courier New" w:eastAsia="Times New Roman" w:hAnsi="Courier New" w:cs="Courier New"/>
+          <w:color w:val="000000"/>
+          <w:sz w:val="21"/>
+          <w:szCs w:val="21"/>
+          <w:lang w:eastAsia="ru-RU"/>
+        </w:rPr>
+      </w:pPr>
+      <w:r>
+        <w:rPr>
+          <w:rFonts w:ascii="Verdana" w:hAnsi="Verdana"/>
+          <w:color w:val="333333"/>
+          <w:sz w:val="18"/>
+          <w:szCs w:val="18"/>
+          <w:shd w:val="clear" w:color="auto" w:fill="FFFFFF"/>
+        </w:rPr>
+        <w:t>За псевдонимом производного табличного выражения может в скобках стоять список имен столбцов, которые будут использоваться вместо имен табличного выражения. Порядок имен должен, естественно, соответствовать списку столбцов табличного выражения (в нашем случае - списку в предложении SELECT). Это способ позволяет избежать неоднозначности имен и, как следствие, необходимости их уточнения. </w:t>
+      </w:r>
     </w:p>
     <w:sectPr>
       <w:pgSz w:w="11906" w:h="16838"/>
@@ -7253,6 +9674,232 @@
 <file path=word/numbering.xml><?xml version="1.0" encoding="utf-8"?>
 <w:numbering xmlns:wpc="http://schemas.microsoft.com/office/word/2010/wordprocessingCanvas" xmlns:mc="http://schemas.openxmlformats.org/markup-compatibility/2006" xmlns:o="urn:schemas-microsoft-com:office:office" xmlns:r="http://schemas.openxmlformats.org/officeDocument/2006/relationships" xmlns:m="http://schemas.openxmlformats.org/officeDocument/2006/math" xmlns:v="urn:schemas-microsoft-com:vml" xmlns:wp14="http://schemas.microsoft.com/office/word/2010/wordprocessingDrawing" xmlns:wp="http://schemas.openxmlformats.org/drawingml/2006/wordprocessingDrawing" xmlns:w10="urn:schemas-microsoft-com:office:word" xmlns:w="http://schemas.openxmlformats.org/wordprocessingml/2006/main" xmlns:w14="http://schemas.microsoft.com/office/word/2010/wordml" xmlns:wpg="http://schemas.microsoft.com/office/word/2010/wordprocessingGroup" xmlns:wpi="http://schemas.microsoft.com/office/word/2010/wordprocessingInk" xmlns:wne="http://schemas.microsoft.com/office/word/2006/wordml" xmlns:wps="http://schemas.microsoft.com/office/word/2010/wordprocessingShape" mc:Ignorable="w14 wp14">
   <w:abstractNum w:abstractNumId="0">
+    <w:nsid w:val="030A4371"/>
+    <w:multiLevelType w:val="multilevel"/>
+    <w:tmpl w:val="EBD04AE8"/>
+    <w:lvl w:ilvl="0">
+      <w:start w:val="1"/>
+      <w:numFmt w:val="decimal"/>
+      <w:lvlText w:val="%1."/>
+      <w:lvlJc w:val="left"/>
+      <w:pPr>
+        <w:tabs>
+          <w:tab w:val="num" w:pos="720"/>
+        </w:tabs>
+        <w:ind w:left="720" w:hanging="360"/>
+      </w:pPr>
+    </w:lvl>
+    <w:lvl w:ilvl="1" w:tentative="1">
+      <w:start w:val="1"/>
+      <w:numFmt w:val="decimal"/>
+      <w:lvlText w:val="%2."/>
+      <w:lvlJc w:val="left"/>
+      <w:pPr>
+        <w:tabs>
+          <w:tab w:val="num" w:pos="1440"/>
+        </w:tabs>
+        <w:ind w:left="1440" w:hanging="360"/>
+      </w:pPr>
+    </w:lvl>
+    <w:lvl w:ilvl="2" w:tentative="1">
+      <w:start w:val="1"/>
+      <w:numFmt w:val="decimal"/>
+      <w:lvlText w:val="%3."/>
+      <w:lvlJc w:val="left"/>
+      <w:pPr>
+        <w:tabs>
+          <w:tab w:val="num" w:pos="2160"/>
+        </w:tabs>
+        <w:ind w:left="2160" w:hanging="360"/>
+      </w:pPr>
+    </w:lvl>
+    <w:lvl w:ilvl="3" w:tentative="1">
+      <w:start w:val="1"/>
+      <w:numFmt w:val="decimal"/>
+      <w:lvlText w:val="%4."/>
+      <w:lvlJc w:val="left"/>
+      <w:pPr>
+        <w:tabs>
+          <w:tab w:val="num" w:pos="2880"/>
+        </w:tabs>
+        <w:ind w:left="2880" w:hanging="360"/>
+      </w:pPr>
+    </w:lvl>
+    <w:lvl w:ilvl="4" w:tentative="1">
+      <w:start w:val="1"/>
+      <w:numFmt w:val="decimal"/>
+      <w:lvlText w:val="%5."/>
+      <w:lvlJc w:val="left"/>
+      <w:pPr>
+        <w:tabs>
+          <w:tab w:val="num" w:pos="3600"/>
+        </w:tabs>
+        <w:ind w:left="3600" w:hanging="360"/>
+      </w:pPr>
+    </w:lvl>
+    <w:lvl w:ilvl="5" w:tentative="1">
+      <w:start w:val="1"/>
+      <w:numFmt w:val="decimal"/>
+      <w:lvlText w:val="%6."/>
+      <w:lvlJc w:val="left"/>
+      <w:pPr>
+        <w:tabs>
+          <w:tab w:val="num" w:pos="4320"/>
+        </w:tabs>
+        <w:ind w:left="4320" w:hanging="360"/>
+      </w:pPr>
+    </w:lvl>
+    <w:lvl w:ilvl="6" w:tentative="1">
+      <w:start w:val="1"/>
+      <w:numFmt w:val="decimal"/>
+      <w:lvlText w:val="%7."/>
+      <w:lvlJc w:val="left"/>
+      <w:pPr>
+        <w:tabs>
+          <w:tab w:val="num" w:pos="5040"/>
+        </w:tabs>
+        <w:ind w:left="5040" w:hanging="360"/>
+      </w:pPr>
+    </w:lvl>
+    <w:lvl w:ilvl="7" w:tentative="1">
+      <w:start w:val="1"/>
+      <w:numFmt w:val="decimal"/>
+      <w:lvlText w:val="%8."/>
+      <w:lvlJc w:val="left"/>
+      <w:pPr>
+        <w:tabs>
+          <w:tab w:val="num" w:pos="5760"/>
+        </w:tabs>
+        <w:ind w:left="5760" w:hanging="360"/>
+      </w:pPr>
+    </w:lvl>
+    <w:lvl w:ilvl="8" w:tentative="1">
+      <w:start w:val="1"/>
+      <w:numFmt w:val="decimal"/>
+      <w:lvlText w:val="%9."/>
+      <w:lvlJc w:val="left"/>
+      <w:pPr>
+        <w:tabs>
+          <w:tab w:val="num" w:pos="6480"/>
+        </w:tabs>
+        <w:ind w:left="6480" w:hanging="360"/>
+      </w:pPr>
+    </w:lvl>
+  </w:abstractNum>
+  <w:abstractNum w:abstractNumId="1">
+    <w:nsid w:val="044907EA"/>
+    <w:multiLevelType w:val="multilevel"/>
+    <w:tmpl w:val="8802454E"/>
+    <w:lvl w:ilvl="0">
+      <w:start w:val="1"/>
+      <w:numFmt w:val="decimal"/>
+      <w:lvlText w:val="%1."/>
+      <w:lvlJc w:val="left"/>
+      <w:pPr>
+        <w:tabs>
+          <w:tab w:val="num" w:pos="720"/>
+        </w:tabs>
+        <w:ind w:left="720" w:hanging="360"/>
+      </w:pPr>
+    </w:lvl>
+    <w:lvl w:ilvl="1" w:tentative="1">
+      <w:start w:val="1"/>
+      <w:numFmt w:val="decimal"/>
+      <w:lvlText w:val="%2."/>
+      <w:lvlJc w:val="left"/>
+      <w:pPr>
+        <w:tabs>
+          <w:tab w:val="num" w:pos="1440"/>
+        </w:tabs>
+        <w:ind w:left="1440" w:hanging="360"/>
+      </w:pPr>
+    </w:lvl>
+    <w:lvl w:ilvl="2" w:tentative="1">
+      <w:start w:val="1"/>
+      <w:numFmt w:val="decimal"/>
+      <w:lvlText w:val="%3."/>
+      <w:lvlJc w:val="left"/>
+      <w:pPr>
+        <w:tabs>
+          <w:tab w:val="num" w:pos="2160"/>
+        </w:tabs>
+        <w:ind w:left="2160" w:hanging="360"/>
+      </w:pPr>
+    </w:lvl>
+    <w:lvl w:ilvl="3" w:tentative="1">
+      <w:start w:val="1"/>
+      <w:numFmt w:val="decimal"/>
+      <w:lvlText w:val="%4."/>
+      <w:lvlJc w:val="left"/>
+      <w:pPr>
+        <w:tabs>
+          <w:tab w:val="num" w:pos="2880"/>
+        </w:tabs>
+        <w:ind w:left="2880" w:hanging="360"/>
+      </w:pPr>
+    </w:lvl>
+    <w:lvl w:ilvl="4" w:tentative="1">
+      <w:start w:val="1"/>
+      <w:numFmt w:val="decimal"/>
+      <w:lvlText w:val="%5."/>
+      <w:lvlJc w:val="left"/>
+      <w:pPr>
+        <w:tabs>
+          <w:tab w:val="num" w:pos="3600"/>
+        </w:tabs>
+        <w:ind w:left="3600" w:hanging="360"/>
+      </w:pPr>
+    </w:lvl>
+    <w:lvl w:ilvl="5" w:tentative="1">
+      <w:start w:val="1"/>
+      <w:numFmt w:val="decimal"/>
+      <w:lvlText w:val="%6."/>
+      <w:lvlJc w:val="left"/>
+      <w:pPr>
+        <w:tabs>
+          <w:tab w:val="num" w:pos="4320"/>
+        </w:tabs>
+        <w:ind w:left="4320" w:hanging="360"/>
+      </w:pPr>
+    </w:lvl>
+    <w:lvl w:ilvl="6" w:tentative="1">
+      <w:start w:val="1"/>
+      <w:numFmt w:val="decimal"/>
+      <w:lvlText w:val="%7."/>
+      <w:lvlJc w:val="left"/>
+      <w:pPr>
+        <w:tabs>
+          <w:tab w:val="num" w:pos="5040"/>
+        </w:tabs>
+        <w:ind w:left="5040" w:hanging="360"/>
+      </w:pPr>
+    </w:lvl>
+    <w:lvl w:ilvl="7" w:tentative="1">
+      <w:start w:val="1"/>
+      <w:numFmt w:val="decimal"/>
+      <w:lvlText w:val="%8."/>
+      <w:lvlJc w:val="left"/>
+      <w:pPr>
+        <w:tabs>
+          <w:tab w:val="num" w:pos="5760"/>
+        </w:tabs>
+        <w:ind w:left="5760" w:hanging="360"/>
+      </w:pPr>
+    </w:lvl>
+    <w:lvl w:ilvl="8" w:tentative="1">
+      <w:start w:val="1"/>
+      <w:numFmt w:val="decimal"/>
+      <w:lvlText w:val="%9."/>
+      <w:lvlJc w:val="left"/>
+      <w:pPr>
+        <w:tabs>
+          <w:tab w:val="num" w:pos="6480"/>
+        </w:tabs>
+        <w:ind w:left="6480" w:hanging="360"/>
+      </w:pPr>
+    </w:lvl>
+  </w:abstractNum>
+  <w:abstractNum w:abstractNumId="2">
     <w:nsid w:val="0E6E3CF2"/>
     <w:multiLevelType w:val="multilevel"/>
     <w:tmpl w:val="A9FE28F2"/>
@@ -7401,7 +10048,7 @@
       </w:rPr>
     </w:lvl>
   </w:abstractNum>
-  <w:abstractNum w:abstractNumId="1">
+  <w:abstractNum w:abstractNumId="3">
     <w:nsid w:val="190914C3"/>
     <w:multiLevelType w:val="multilevel"/>
     <w:tmpl w:val="4E9E54A6"/>
@@ -7514,7 +10161,7 @@
       </w:pPr>
     </w:lvl>
   </w:abstractNum>
-  <w:abstractNum w:abstractNumId="2">
+  <w:abstractNum w:abstractNumId="4">
     <w:nsid w:val="19365930"/>
     <w:multiLevelType w:val="multilevel"/>
     <w:tmpl w:val="98F68248"/>
@@ -7663,7 +10310,7 @@
       </w:rPr>
     </w:lvl>
   </w:abstractNum>
-  <w:abstractNum w:abstractNumId="3">
+  <w:abstractNum w:abstractNumId="5">
     <w:nsid w:val="1A195B75"/>
     <w:multiLevelType w:val="multilevel"/>
     <w:tmpl w:val="C5E0D3B4"/>
@@ -7776,7 +10423,7 @@
       </w:pPr>
     </w:lvl>
   </w:abstractNum>
-  <w:abstractNum w:abstractNumId="4">
+  <w:abstractNum w:abstractNumId="6">
     <w:nsid w:val="1A416422"/>
     <w:multiLevelType w:val="multilevel"/>
     <w:tmpl w:val="86FA84BC"/>
@@ -7889,7 +10536,7 @@
       </w:pPr>
     </w:lvl>
   </w:abstractNum>
-  <w:abstractNum w:abstractNumId="5">
+  <w:abstractNum w:abstractNumId="7">
     <w:nsid w:val="1D224F83"/>
     <w:multiLevelType w:val="multilevel"/>
     <w:tmpl w:val="217A92CA"/>
@@ -8002,7 +10649,7 @@
       </w:pPr>
     </w:lvl>
   </w:abstractNum>
-  <w:abstractNum w:abstractNumId="6">
+  <w:abstractNum w:abstractNumId="8">
     <w:nsid w:val="2445325F"/>
     <w:multiLevelType w:val="multilevel"/>
     <w:tmpl w:val="37ECD1E4"/>
@@ -8115,7 +10762,7 @@
       </w:pPr>
     </w:lvl>
   </w:abstractNum>
-  <w:abstractNum w:abstractNumId="7">
+  <w:abstractNum w:abstractNumId="9">
     <w:nsid w:val="27797480"/>
     <w:multiLevelType w:val="multilevel"/>
     <w:tmpl w:val="2C1ED90E"/>
@@ -8228,7 +10875,120 @@
       </w:pPr>
     </w:lvl>
   </w:abstractNum>
-  <w:abstractNum w:abstractNumId="8">
+  <w:abstractNum w:abstractNumId="10">
+    <w:nsid w:val="30AE4575"/>
+    <w:multiLevelType w:val="multilevel"/>
+    <w:tmpl w:val="9B326AC2"/>
+    <w:lvl w:ilvl="0">
+      <w:start w:val="1"/>
+      <w:numFmt w:val="decimal"/>
+      <w:lvlText w:val="%1."/>
+      <w:lvlJc w:val="left"/>
+      <w:pPr>
+        <w:tabs>
+          <w:tab w:val="num" w:pos="720"/>
+        </w:tabs>
+        <w:ind w:left="720" w:hanging="360"/>
+      </w:pPr>
+    </w:lvl>
+    <w:lvl w:ilvl="1" w:tentative="1">
+      <w:start w:val="1"/>
+      <w:numFmt w:val="decimal"/>
+      <w:lvlText w:val="%2."/>
+      <w:lvlJc w:val="left"/>
+      <w:pPr>
+        <w:tabs>
+          <w:tab w:val="num" w:pos="1440"/>
+        </w:tabs>
+        <w:ind w:left="1440" w:hanging="360"/>
+      </w:pPr>
+    </w:lvl>
+    <w:lvl w:ilvl="2" w:tentative="1">
+      <w:start w:val="1"/>
+      <w:numFmt w:val="decimal"/>
+      <w:lvlText w:val="%3."/>
+      <w:lvlJc w:val="left"/>
+      <w:pPr>
+        <w:tabs>
+          <w:tab w:val="num" w:pos="2160"/>
+        </w:tabs>
+        <w:ind w:left="2160" w:hanging="360"/>
+      </w:pPr>
+    </w:lvl>
+    <w:lvl w:ilvl="3" w:tentative="1">
+      <w:start w:val="1"/>
+      <w:numFmt w:val="decimal"/>
+      <w:lvlText w:val="%4."/>
+      <w:lvlJc w:val="left"/>
+      <w:pPr>
+        <w:tabs>
+          <w:tab w:val="num" w:pos="2880"/>
+        </w:tabs>
+        <w:ind w:left="2880" w:hanging="360"/>
+      </w:pPr>
+    </w:lvl>
+    <w:lvl w:ilvl="4" w:tentative="1">
+      <w:start w:val="1"/>
+      <w:numFmt w:val="decimal"/>
+      <w:lvlText w:val="%5."/>
+      <w:lvlJc w:val="left"/>
+      <w:pPr>
+        <w:tabs>
+          <w:tab w:val="num" w:pos="3600"/>
+        </w:tabs>
+        <w:ind w:left="3600" w:hanging="360"/>
+      </w:pPr>
+    </w:lvl>
+    <w:lvl w:ilvl="5" w:tentative="1">
+      <w:start w:val="1"/>
+      <w:numFmt w:val="decimal"/>
+      <w:lvlText w:val="%6."/>
+      <w:lvlJc w:val="left"/>
+      <w:pPr>
+        <w:tabs>
+          <w:tab w:val="num" w:pos="4320"/>
+        </w:tabs>
+        <w:ind w:left="4320" w:hanging="360"/>
+      </w:pPr>
+    </w:lvl>
+    <w:lvl w:ilvl="6" w:tentative="1">
+      <w:start w:val="1"/>
+      <w:numFmt w:val="decimal"/>
+      <w:lvlText w:val="%7."/>
+      <w:lvlJc w:val="left"/>
+      <w:pPr>
+        <w:tabs>
+          <w:tab w:val="num" w:pos="5040"/>
+        </w:tabs>
+        <w:ind w:left="5040" w:hanging="360"/>
+      </w:pPr>
+    </w:lvl>
+    <w:lvl w:ilvl="7" w:tentative="1">
+      <w:start w:val="1"/>
+      <w:numFmt w:val="decimal"/>
+      <w:lvlText w:val="%8."/>
+      <w:lvlJc w:val="left"/>
+      <w:pPr>
+        <w:tabs>
+          <w:tab w:val="num" w:pos="5760"/>
+        </w:tabs>
+        <w:ind w:left="5760" w:hanging="360"/>
+      </w:pPr>
+    </w:lvl>
+    <w:lvl w:ilvl="8" w:tentative="1">
+      <w:start w:val="1"/>
+      <w:numFmt w:val="decimal"/>
+      <w:lvlText w:val="%9."/>
+      <w:lvlJc w:val="left"/>
+      <w:pPr>
+        <w:tabs>
+          <w:tab w:val="num" w:pos="6480"/>
+        </w:tabs>
+        <w:ind w:left="6480" w:hanging="360"/>
+      </w:pPr>
+    </w:lvl>
+  </w:abstractNum>
+  <w:abstractNum w:abstractNumId="11">
     <w:nsid w:val="316236EE"/>
     <w:multiLevelType w:val="multilevel"/>
     <w:tmpl w:val="258E23C2"/>
@@ -8341,7 +11101,7 @@
       </w:pPr>
     </w:lvl>
   </w:abstractNum>
-  <w:abstractNum w:abstractNumId="9">
+  <w:abstractNum w:abstractNumId="12">
     <w:nsid w:val="3CD917A6"/>
     <w:multiLevelType w:val="hybridMultilevel"/>
     <w:tmpl w:val="009A9270"/>
@@ -8454,7 +11214,7 @@
       </w:rPr>
     </w:lvl>
   </w:abstractNum>
-  <w:abstractNum w:abstractNumId="10">
+  <w:abstractNum w:abstractNumId="13">
     <w:nsid w:val="3D646E57"/>
     <w:multiLevelType w:val="multilevel"/>
     <w:tmpl w:val="B024F7A2"/>
@@ -8567,7 +11327,7 @@
       </w:pPr>
     </w:lvl>
   </w:abstractNum>
-  <w:abstractNum w:abstractNumId="11">
+  <w:abstractNum w:abstractNumId="14">
     <w:nsid w:val="42C67195"/>
     <w:multiLevelType w:val="multilevel"/>
     <w:tmpl w:val="4F667ABC"/>
@@ -8680,7 +11440,7 @@
       </w:pPr>
     </w:lvl>
   </w:abstractNum>
-  <w:abstractNum w:abstractNumId="12">
+  <w:abstractNum w:abstractNumId="15">
     <w:nsid w:val="437A7062"/>
     <w:multiLevelType w:val="multilevel"/>
     <w:tmpl w:val="59EE8800"/>
@@ -8793,7 +11553,7 @@
       </w:pPr>
     </w:lvl>
   </w:abstractNum>
-  <w:abstractNum w:abstractNumId="13">
+  <w:abstractNum w:abstractNumId="16">
     <w:nsid w:val="46237198"/>
     <w:multiLevelType w:val="multilevel"/>
     <w:tmpl w:val="2EDAE6BE"/>
@@ -8906,7 +11666,120 @@
       </w:pPr>
     </w:lvl>
   </w:abstractNum>
-  <w:abstractNum w:abstractNumId="14">
+  <w:abstractNum w:abstractNumId="17">
+    <w:nsid w:val="5450364F"/>
+    <w:multiLevelType w:val="multilevel"/>
+    <w:tmpl w:val="4E9AE9AE"/>
+    <w:lvl w:ilvl="0">
+      <w:start w:val="1"/>
+      <w:numFmt w:val="decimal"/>
+      <w:lvlText w:val="%1."/>
+      <w:lvlJc w:val="left"/>
+      <w:pPr>
+        <w:tabs>
+          <w:tab w:val="num" w:pos="720"/>
+        </w:tabs>
+        <w:ind w:left="720" w:hanging="360"/>
+      </w:pPr>
+    </w:lvl>
+    <w:lvl w:ilvl="1" w:tentative="1">
+      <w:start w:val="1"/>
+      <w:numFmt w:val="decimal"/>
+      <w:lvlText w:val="%2."/>
+      <w:lvlJc w:val="left"/>
+      <w:pPr>
+        <w:tabs>
+          <w:tab w:val="num" w:pos="1440"/>
+        </w:tabs>
+        <w:ind w:left="1440" w:hanging="360"/>
+      </w:pPr>
+    </w:lvl>
+    <w:lvl w:ilvl="2" w:tentative="1">
+      <w:start w:val="1"/>
+      <w:numFmt w:val="decimal"/>
+      <w:lvlText w:val="%3."/>
+      <w:lvlJc w:val="left"/>
+      <w:pPr>
+        <w:tabs>
+          <w:tab w:val="num" w:pos="2160"/>
+        </w:tabs>
+        <w:ind w:left="2160" w:hanging="360"/>
+      </w:pPr>
+    </w:lvl>
+    <w:lvl w:ilvl="3" w:tentative="1">
+      <w:start w:val="1"/>
+      <w:numFmt w:val="decimal"/>
+      <w:lvlText w:val="%4."/>
+      <w:lvlJc w:val="left"/>
+      <w:pPr>
+        <w:tabs>
+          <w:tab w:val="num" w:pos="2880"/>
+        </w:tabs>
+        <w:ind w:left="2880" w:hanging="360"/>
+      </w:pPr>
+    </w:lvl>
+    <w:lvl w:ilvl="4" w:tentative="1">
+      <w:start w:val="1"/>
+      <w:numFmt w:val="decimal"/>
+      <w:lvlText w:val="%5."/>
+      <w:lvlJc w:val="left"/>
+      <w:pPr>
+        <w:tabs>
+          <w:tab w:val="num" w:pos="3600"/>
+        </w:tabs>
+        <w:ind w:left="3600" w:hanging="360"/>
+      </w:pPr>
+    </w:lvl>
+    <w:lvl w:ilvl="5" w:tentative="1">
+      <w:start w:val="1"/>
+      <w:numFmt w:val="decimal"/>
+      <w:lvlText w:val="%6."/>
+      <w:lvlJc w:val="left"/>
+      <w:pPr>
+        <w:tabs>
+          <w:tab w:val="num" w:pos="4320"/>
+        </w:tabs>
+        <w:ind w:left="4320" w:hanging="360"/>
+      </w:pPr>
+    </w:lvl>
+    <w:lvl w:ilvl="6" w:tentative="1">
+      <w:start w:val="1"/>
+      <w:numFmt w:val="decimal"/>
+      <w:lvlText w:val="%7."/>
+      <w:lvlJc w:val="left"/>
+      <w:pPr>
+        <w:tabs>
+          <w:tab w:val="num" w:pos="5040"/>
+        </w:tabs>
+        <w:ind w:left="5040" w:hanging="360"/>
+      </w:pPr>
+    </w:lvl>
+    <w:lvl w:ilvl="7" w:tentative="1">
+      <w:start w:val="1"/>
+      <w:numFmt w:val="decimal"/>
+      <w:lvlText w:val="%8."/>
+      <w:lvlJc w:val="left"/>
+      <w:pPr>
+        <w:tabs>
+          <w:tab w:val="num" w:pos="5760"/>
+        </w:tabs>
+        <w:ind w:left="5760" w:hanging="360"/>
+      </w:pPr>
+    </w:lvl>
+    <w:lvl w:ilvl="8" w:tentative="1">
+      <w:start w:val="1"/>
+      <w:numFmt w:val="decimal"/>
+      <w:lvlText w:val="%9."/>
+      <w:lvlJc w:val="left"/>
+      <w:pPr>
+        <w:tabs>
+          <w:tab w:val="num" w:pos="6480"/>
+        </w:tabs>
+        <w:ind w:left="6480" w:hanging="360"/>
+      </w:pPr>
+    </w:lvl>
+  </w:abstractNum>
+  <w:abstractNum w:abstractNumId="18">
     <w:nsid w:val="5C061A1F"/>
     <w:multiLevelType w:val="multilevel"/>
     <w:tmpl w:val="B2A4DAD4"/>
@@ -9019,7 +11892,7 @@
       </w:pPr>
     </w:lvl>
   </w:abstractNum>
-  <w:abstractNum w:abstractNumId="15">
+  <w:abstractNum w:abstractNumId="19">
     <w:nsid w:val="684A37D3"/>
     <w:multiLevelType w:val="multilevel"/>
     <w:tmpl w:val="C338D4FC"/>
@@ -9132,7 +12005,7 @@
       </w:pPr>
     </w:lvl>
   </w:abstractNum>
-  <w:abstractNum w:abstractNumId="16">
+  <w:abstractNum w:abstractNumId="20">
     <w:nsid w:val="773210F7"/>
     <w:multiLevelType w:val="multilevel"/>
     <w:tmpl w:val="FB20C208"/>
@@ -9245,7 +12118,7 @@
       </w:pPr>
     </w:lvl>
   </w:abstractNum>
-  <w:abstractNum w:abstractNumId="17">
+  <w:abstractNum w:abstractNumId="21">
     <w:nsid w:val="7A142C73"/>
     <w:multiLevelType w:val="multilevel"/>
     <w:tmpl w:val="C2F0E5AE"/>
@@ -9358,7 +12231,7 @@
       </w:pPr>
     </w:lvl>
   </w:abstractNum>
-  <w:abstractNum w:abstractNumId="18">
+  <w:abstractNum w:abstractNumId="22">
     <w:nsid w:val="7ADC2681"/>
     <w:multiLevelType w:val="multilevel"/>
     <w:tmpl w:val="D0C227A0"/>
@@ -9472,61 +12345,73 @@
     </w:lvl>
   </w:abstractNum>
   <w:num w:numId="1">
+    <w:abstractNumId w:val="16"/>
+  </w:num>
+  <w:num w:numId="2">
     <w:abstractNumId w:val="13"/>
   </w:num>
-  <w:num w:numId="2">
+  <w:num w:numId="3">
+    <w:abstractNumId w:val="15"/>
+  </w:num>
+  <w:num w:numId="4">
+    <w:abstractNumId w:val="3"/>
+  </w:num>
+  <w:num w:numId="5">
+    <w:abstractNumId w:val="6"/>
+  </w:num>
+  <w:num w:numId="6">
+    <w:abstractNumId w:val="21"/>
+  </w:num>
+  <w:num w:numId="7">
+    <w:abstractNumId w:val="5"/>
+  </w:num>
+  <w:num w:numId="8">
+    <w:abstractNumId w:val="4"/>
+  </w:num>
+  <w:num w:numId="9">
+    <w:abstractNumId w:val="2"/>
+  </w:num>
+  <w:num w:numId="10">
+    <w:abstractNumId w:val="12"/>
+  </w:num>
+  <w:num w:numId="11">
+    <w:abstractNumId w:val="19"/>
+  </w:num>
+  <w:num w:numId="12">
+    <w:abstractNumId w:val="11"/>
+  </w:num>
+  <w:num w:numId="13">
+    <w:abstractNumId w:val="9"/>
+  </w:num>
+  <w:num w:numId="14">
+    <w:abstractNumId w:val="22"/>
+  </w:num>
+  <w:num w:numId="15">
+    <w:abstractNumId w:val="20"/>
+  </w:num>
+  <w:num w:numId="16">
+    <w:abstractNumId w:val="14"/>
+  </w:num>
+  <w:num w:numId="17">
+    <w:abstractNumId w:val="18"/>
+  </w:num>
+  <w:num w:numId="18">
+    <w:abstractNumId w:val="8"/>
+  </w:num>
+  <w:num w:numId="19">
+    <w:abstractNumId w:val="7"/>
+  </w:num>
+  <w:num w:numId="20">
+    <w:abstractNumId w:val="1"/>
+  </w:num>
+  <w:num w:numId="21">
+    <w:abstractNumId w:val="0"/>
+  </w:num>
+  <w:num w:numId="22">
     <w:abstractNumId w:val="10"/>
   </w:num>
-  <w:num w:numId="3">
-    <w:abstractNumId w:val="12"/>
-  </w:num>
-  <w:num w:numId="4">
-    <w:abstractNumId w:val="1"/>
-  </w:num>
-  <w:num w:numId="5">
-    <w:abstractNumId w:val="4"/>
-  </w:num>
-  <w:num w:numId="6">
+  <w:num w:numId="23">
     <w:abstractNumId w:val="17"/>
-  </w:num>
-  <w:num w:numId="7">
-    <w:abstractNumId w:val="3"/>
-  </w:num>
-  <w:num w:numId="8">
-    <w:abstractNumId w:val="2"/>
-  </w:num>
-  <w:num w:numId="9">
-    <w:abstractNumId w:val="0"/>
-  </w:num>
-  <w:num w:numId="10">
-    <w:abstractNumId w:val="9"/>
-  </w:num>
-  <w:num w:numId="11">
-    <w:abstractNumId w:val="15"/>
-  </w:num>
-  <w:num w:numId="12">
-    <w:abstractNumId w:val="8"/>
-  </w:num>
-  <w:num w:numId="13">
-    <w:abstractNumId w:val="7"/>
-  </w:num>
-  <w:num w:numId="14">
-    <w:abstractNumId w:val="18"/>
-  </w:num>
-  <w:num w:numId="15">
-    <w:abstractNumId w:val="16"/>
-  </w:num>
-  <w:num w:numId="16">
-    <w:abstractNumId w:val="11"/>
-  </w:num>
-  <w:num w:numId="17">
-    <w:abstractNumId w:val="14"/>
-  </w:num>
-  <w:num w:numId="18">
-    <w:abstractNumId w:val="6"/>
-  </w:num>
-  <w:num w:numId="19">
-    <w:abstractNumId w:val="5"/>
   </w:num>
 </w:numbering>
 </file>

--- a/Learning/SQL.docx
+++ b/Learning/SQL.docx
@@ -6895,8 +6895,6 @@
         </w:rPr>
         <w:t>JOIN</w:t>
       </w:r>
-      <w:bookmarkStart w:id="0" w:name="_GoBack"/>
-      <w:bookmarkEnd w:id="0"/>
     </w:p>
     <w:p>
       <w:pPr>
@@ -7346,7 +7344,7 @@
         <w:pStyle w:val="a3"/>
         <w:rPr>
           <w:rFonts w:eastAsia="Times New Roman"/>
-          <w:lang w:val="en-US" w:eastAsia="ru-RU"/>
+          <w:lang w:eastAsia="ru-RU"/>
         </w:rPr>
       </w:pPr>
       <w:r>
@@ -7360,9 +7358,16 @@
       <w:r>
         <w:rPr>
           <w:rFonts w:eastAsia="Times New Roman"/>
-          <w:lang w:val="en-US" w:eastAsia="ru-RU"/>
-        </w:rPr>
-        <w:t xml:space="preserve"> HAVING</w:t>
+          <w:lang w:eastAsia="ru-RU"/>
+        </w:rPr>
+        <w:t xml:space="preserve"> </w:t>
+      </w:r>
+      <w:r>
+        <w:rPr>
+          <w:rFonts w:eastAsia="Times New Roman"/>
+          <w:lang w:val="en-US" w:eastAsia="ru-RU"/>
+        </w:rPr>
+        <w:t>HAVING</w:t>
       </w:r>
     </w:p>
     <w:p>
@@ -7374,7 +7379,6 @@
           <w:sz w:val="18"/>
           <w:szCs w:val="18"/>
           <w:shd w:val="clear" w:color="auto" w:fill="FFFFFF"/>
-          <w:lang w:val="en-US"/>
         </w:rPr>
       </w:pPr>
       <w:r>
@@ -7498,19 +7502,7 @@
           <w:szCs w:val="18"/>
           <w:shd w:val="clear" w:color="auto" w:fill="FFFFFF"/>
         </w:rPr>
-        <w:t>Получить количество ПК и среднюю цену для каждой модели, средняя цена которой менее $800</w:t>
-      </w:r>
-      <w:r>
-        <w:rPr>
-          <w:rFonts w:ascii="Verdana" w:hAnsi="Verdana"/>
-          <w:b/>
-          <w:bCs/>
-          <w:color w:val="333333"/>
-          <w:sz w:val="18"/>
-          <w:szCs w:val="18"/>
-          <w:shd w:val="clear" w:color="auto" w:fill="FFFFFF"/>
-        </w:rPr>
-        <w:t>:</w:t>
+        <w:t>Получить количество ПК и среднюю цену для каждой модели, средняя цена которой менее $800:</w:t>
       </w:r>
     </w:p>
     <w:p>
@@ -7866,7 +7858,7 @@
           <w:color w:val="000000"/>
           <w:sz w:val="21"/>
           <w:szCs w:val="21"/>
-          <w:lang w:val="en-US" w:eastAsia="ru-RU"/>
+          <w:lang w:eastAsia="ru-RU"/>
         </w:rPr>
       </w:pPr>
       <w:r>
@@ -7885,7 +7877,7 @@
           <w:color w:val="000000"/>
           <w:sz w:val="21"/>
           <w:szCs w:val="21"/>
-          <w:lang w:val="en-US" w:eastAsia="ru-RU"/>
+          <w:lang w:eastAsia="ru-RU"/>
         </w:rPr>
         <w:t xml:space="preserve"> </w:t>
       </w:r>
@@ -7905,9 +7897,19 @@
           <w:color w:val="000000"/>
           <w:sz w:val="21"/>
           <w:szCs w:val="21"/>
-          <w:lang w:val="en-US" w:eastAsia="ru-RU"/>
-        </w:rPr>
-        <w:t xml:space="preserve"> model</w:t>
+          <w:lang w:eastAsia="ru-RU"/>
+        </w:rPr>
+        <w:t xml:space="preserve"> </w:t>
+      </w:r>
+      <w:r>
+        <w:rPr>
+          <w:rFonts w:ascii="Courier New" w:eastAsia="Times New Roman" w:hAnsi="Courier New" w:cs="Courier New"/>
+          <w:color w:val="000000"/>
+          <w:sz w:val="21"/>
+          <w:szCs w:val="21"/>
+          <w:lang w:val="en-US" w:eastAsia="ru-RU"/>
+        </w:rPr>
+        <w:t>model</w:t>
       </w:r>
     </w:p>
     <w:p>
@@ -7921,7 +7923,7 @@
           <w:color w:val="000000"/>
           <w:sz w:val="21"/>
           <w:szCs w:val="21"/>
-          <w:lang w:val="en-US" w:eastAsia="ru-RU"/>
+          <w:lang w:eastAsia="ru-RU"/>
         </w:rPr>
       </w:pPr>
       <w:r>
@@ -7940,7 +7942,7 @@
           <w:color w:val="000000"/>
           <w:sz w:val="21"/>
           <w:szCs w:val="21"/>
-          <w:lang w:val="en-US" w:eastAsia="ru-RU"/>
+          <w:lang w:eastAsia="ru-RU"/>
         </w:rPr>
         <w:t xml:space="preserve"> </w:t>
       </w:r>
@@ -7961,7 +7963,7 @@
           <w:color w:val="66CC66"/>
           <w:sz w:val="21"/>
           <w:szCs w:val="21"/>
-          <w:lang w:val="en-US" w:eastAsia="ru-RU"/>
+          <w:lang w:eastAsia="ru-RU"/>
         </w:rPr>
         <w:t>(</w:t>
       </w:r>
@@ -7982,7 +7984,7 @@
           <w:color w:val="66CC66"/>
           <w:sz w:val="21"/>
           <w:szCs w:val="21"/>
-          <w:lang w:val="en-US" w:eastAsia="ru-RU"/>
+          <w:lang w:eastAsia="ru-RU"/>
         </w:rPr>
         <w:t>)</w:t>
       </w:r>
@@ -7992,7 +7994,7 @@
           <w:color w:val="000000"/>
           <w:sz w:val="21"/>
           <w:szCs w:val="21"/>
-          <w:lang w:val="en-US" w:eastAsia="ru-RU"/>
+          <w:lang w:eastAsia="ru-RU"/>
         </w:rPr>
         <w:t xml:space="preserve"> &lt; </w:t>
       </w:r>
@@ -8002,7 +8004,7 @@
           <w:color w:val="111111"/>
           <w:sz w:val="21"/>
           <w:szCs w:val="21"/>
-          <w:lang w:val="en-US" w:eastAsia="ru-RU"/>
+          <w:lang w:eastAsia="ru-RU"/>
         </w:rPr>
         <w:t>800</w:t>
       </w:r>
@@ -8012,14 +8014,14 @@
           <w:color w:val="000000"/>
           <w:sz w:val="21"/>
           <w:szCs w:val="21"/>
-          <w:lang w:val="en-US" w:eastAsia="ru-RU"/>
+          <w:lang w:eastAsia="ru-RU"/>
         </w:rPr>
         <w:t>;</w:t>
       </w:r>
       <w:r>
         <w:rPr>
           <w:noProof/>
-          <w:lang w:val="en-US" w:eastAsia="ru-RU"/>
+          <w:lang w:eastAsia="ru-RU"/>
         </w:rPr>
         <w:t xml:space="preserve"> </w:t>
       </w:r>
@@ -8458,17 +8460,7 @@
           <w:szCs w:val="18"/>
           <w:shd w:val="clear" w:color="auto" w:fill="FFFFFF"/>
         </w:rPr>
-        <w:t>, который ближе к естественному языку</w:t>
-      </w:r>
-      <w:r>
-        <w:rPr>
-          <w:rFonts w:ascii="Verdana" w:hAnsi="Verdana"/>
-          <w:color w:val="333333"/>
-          <w:sz w:val="18"/>
-          <w:szCs w:val="18"/>
-          <w:shd w:val="clear" w:color="auto" w:fill="FFFFFF"/>
-        </w:rPr>
-        <w:t>.</w:t>
+        <w:t>, который ближе к естественному языку.</w:t>
       </w:r>
       <w:r>
         <w:rPr>
@@ -8504,7 +8496,6 @@
           <w:sz w:val="18"/>
           <w:szCs w:val="18"/>
           <w:shd w:val="clear" w:color="auto" w:fill="FFFFFF"/>
-          <w:lang w:val="en-US"/>
         </w:rPr>
       </w:pPr>
       <w:r>
@@ -8630,7 +8621,6 @@
           <w:sz w:val="18"/>
           <w:szCs w:val="18"/>
           <w:shd w:val="clear" w:color="auto" w:fill="FFFFFF"/>
-          <w:lang w:val="en-US"/>
         </w:rPr>
       </w:pPr>
     </w:p>
@@ -8645,7 +8635,7 @@
           <w:color w:val="000000"/>
           <w:sz w:val="21"/>
           <w:szCs w:val="21"/>
-          <w:lang w:val="en-US" w:eastAsia="ru-RU"/>
+          <w:lang w:eastAsia="ru-RU"/>
         </w:rPr>
       </w:pPr>
       <w:r>
@@ -8664,7 +8654,7 @@
           <w:color w:val="000000"/>
           <w:sz w:val="21"/>
           <w:szCs w:val="21"/>
-          <w:lang w:val="en-US" w:eastAsia="ru-RU"/>
+          <w:lang w:eastAsia="ru-RU"/>
         </w:rPr>
         <w:t xml:space="preserve"> </w:t>
       </w:r>
@@ -8684,29 +8674,47 @@
           <w:color w:val="000000"/>
           <w:sz w:val="21"/>
           <w:szCs w:val="21"/>
-          <w:lang w:val="en-US" w:eastAsia="ru-RU"/>
+          <w:lang w:eastAsia="ru-RU"/>
         </w:rPr>
         <w:t xml:space="preserve"> </w:t>
       </w:r>
-      <w:proofErr w:type="spellStart"/>
-      <w:r>
-        <w:rPr>
-          <w:rFonts w:ascii="Courier New" w:eastAsia="Times New Roman" w:hAnsi="Courier New" w:cs="Courier New"/>
-          <w:color w:val="000000"/>
-          <w:sz w:val="21"/>
-          <w:szCs w:val="21"/>
-          <w:lang w:val="en-US" w:eastAsia="ru-RU"/>
-        </w:rPr>
-        <w:t>A.model</w:t>
-      </w:r>
-      <w:proofErr w:type="spellEnd"/>
-      <w:r>
-        <w:rPr>
-          <w:rFonts w:ascii="Courier New" w:eastAsia="Times New Roman" w:hAnsi="Courier New" w:cs="Courier New"/>
-          <w:color w:val="000000"/>
-          <w:sz w:val="21"/>
-          <w:szCs w:val="21"/>
-          <w:lang w:val="en-US" w:eastAsia="ru-RU"/>
+      <w:r>
+        <w:rPr>
+          <w:rFonts w:ascii="Courier New" w:eastAsia="Times New Roman" w:hAnsi="Courier New" w:cs="Courier New"/>
+          <w:color w:val="000000"/>
+          <w:sz w:val="21"/>
+          <w:szCs w:val="21"/>
+          <w:lang w:val="en-US" w:eastAsia="ru-RU"/>
+        </w:rPr>
+        <w:t>A</w:t>
+      </w:r>
+      <w:r>
+        <w:rPr>
+          <w:rFonts w:ascii="Courier New" w:eastAsia="Times New Roman" w:hAnsi="Courier New" w:cs="Courier New"/>
+          <w:color w:val="000000"/>
+          <w:sz w:val="21"/>
+          <w:szCs w:val="21"/>
+          <w:lang w:eastAsia="ru-RU"/>
+        </w:rPr>
+        <w:t>.</w:t>
+      </w:r>
+      <w:r>
+        <w:rPr>
+          <w:rFonts w:ascii="Courier New" w:eastAsia="Times New Roman" w:hAnsi="Courier New" w:cs="Courier New"/>
+          <w:color w:val="000000"/>
+          <w:sz w:val="21"/>
+          <w:szCs w:val="21"/>
+          <w:lang w:val="en-US" w:eastAsia="ru-RU"/>
+        </w:rPr>
+        <w:t>model</w:t>
+      </w:r>
+      <w:r>
+        <w:rPr>
+          <w:rFonts w:ascii="Courier New" w:eastAsia="Times New Roman" w:hAnsi="Courier New" w:cs="Courier New"/>
+          <w:color w:val="000000"/>
+          <w:sz w:val="21"/>
+          <w:szCs w:val="21"/>
+          <w:lang w:eastAsia="ru-RU"/>
         </w:rPr>
         <w:t xml:space="preserve"> </w:t>
       </w:r>
@@ -8726,35 +8734,73 @@
           <w:color w:val="000000"/>
           <w:sz w:val="21"/>
           <w:szCs w:val="21"/>
-          <w:lang w:val="en-US" w:eastAsia="ru-RU"/>
-        </w:rPr>
-        <w:t xml:space="preserve"> model_1, </w:t>
-      </w:r>
-      <w:proofErr w:type="spellStart"/>
-      <w:r>
-        <w:rPr>
-          <w:rFonts w:ascii="Courier New" w:eastAsia="Times New Roman" w:hAnsi="Courier New" w:cs="Courier New"/>
-          <w:color w:val="000000"/>
-          <w:sz w:val="21"/>
-          <w:szCs w:val="21"/>
-          <w:lang w:val="en-US" w:eastAsia="ru-RU"/>
-        </w:rPr>
-        <w:t>B.model</w:t>
-      </w:r>
-      <w:proofErr w:type="spellEnd"/>
-      <w:r>
-        <w:rPr>
-          <w:rFonts w:ascii="Courier New" w:eastAsia="Times New Roman" w:hAnsi="Courier New" w:cs="Courier New"/>
-          <w:color w:val="000000"/>
-          <w:sz w:val="21"/>
-          <w:szCs w:val="21"/>
-          <w:lang w:val="en-US" w:eastAsia="ru-RU"/>
+          <w:lang w:eastAsia="ru-RU"/>
         </w:rPr>
         <w:t xml:space="preserve"> </w:t>
       </w:r>
       <w:r>
         <w:rPr>
           <w:rFonts w:ascii="Courier New" w:eastAsia="Times New Roman" w:hAnsi="Courier New" w:cs="Courier New"/>
+          <w:color w:val="000000"/>
+          <w:sz w:val="21"/>
+          <w:szCs w:val="21"/>
+          <w:lang w:val="en-US" w:eastAsia="ru-RU"/>
+        </w:rPr>
+        <w:t>model</w:t>
+      </w:r>
+      <w:r>
+        <w:rPr>
+          <w:rFonts w:ascii="Courier New" w:eastAsia="Times New Roman" w:hAnsi="Courier New" w:cs="Courier New"/>
+          <w:color w:val="000000"/>
+          <w:sz w:val="21"/>
+          <w:szCs w:val="21"/>
+          <w:lang w:eastAsia="ru-RU"/>
+        </w:rPr>
+        <w:t xml:space="preserve">_1, </w:t>
+      </w:r>
+      <w:r>
+        <w:rPr>
+          <w:rFonts w:ascii="Courier New" w:eastAsia="Times New Roman" w:hAnsi="Courier New" w:cs="Courier New"/>
+          <w:color w:val="000000"/>
+          <w:sz w:val="21"/>
+          <w:szCs w:val="21"/>
+          <w:lang w:val="en-US" w:eastAsia="ru-RU"/>
+        </w:rPr>
+        <w:t>B</w:t>
+      </w:r>
+      <w:r>
+        <w:rPr>
+          <w:rFonts w:ascii="Courier New" w:eastAsia="Times New Roman" w:hAnsi="Courier New" w:cs="Courier New"/>
+          <w:color w:val="000000"/>
+          <w:sz w:val="21"/>
+          <w:szCs w:val="21"/>
+          <w:lang w:eastAsia="ru-RU"/>
+        </w:rPr>
+        <w:t>.</w:t>
+      </w:r>
+      <w:r>
+        <w:rPr>
+          <w:rFonts w:ascii="Courier New" w:eastAsia="Times New Roman" w:hAnsi="Courier New" w:cs="Courier New"/>
+          <w:color w:val="000000"/>
+          <w:sz w:val="21"/>
+          <w:szCs w:val="21"/>
+          <w:lang w:val="en-US" w:eastAsia="ru-RU"/>
+        </w:rPr>
+        <w:t>model</w:t>
+      </w:r>
+      <w:r>
+        <w:rPr>
+          <w:rFonts w:ascii="Courier New" w:eastAsia="Times New Roman" w:hAnsi="Courier New" w:cs="Courier New"/>
+          <w:color w:val="000000"/>
+          <w:sz w:val="21"/>
+          <w:szCs w:val="21"/>
+          <w:lang w:eastAsia="ru-RU"/>
+        </w:rPr>
+        <w:t xml:space="preserve"> </w:t>
+      </w:r>
+      <w:r>
+        <w:rPr>
+          <w:rFonts w:ascii="Courier New" w:eastAsia="Times New Roman" w:hAnsi="Courier New" w:cs="Courier New"/>
           <w:color w:val="0000FF"/>
           <w:sz w:val="21"/>
           <w:szCs w:val="21"/>
@@ -8768,9 +8814,29 @@
           <w:color w:val="000000"/>
           <w:sz w:val="21"/>
           <w:szCs w:val="21"/>
-          <w:lang w:val="en-US" w:eastAsia="ru-RU"/>
-        </w:rPr>
-        <w:t xml:space="preserve"> model_2</w:t>
+          <w:lang w:eastAsia="ru-RU"/>
+        </w:rPr>
+        <w:t xml:space="preserve"> </w:t>
+      </w:r>
+      <w:r>
+        <w:rPr>
+          <w:rFonts w:ascii="Courier New" w:eastAsia="Times New Roman" w:hAnsi="Courier New" w:cs="Courier New"/>
+          <w:color w:val="000000"/>
+          <w:sz w:val="21"/>
+          <w:szCs w:val="21"/>
+          <w:lang w:val="en-US" w:eastAsia="ru-RU"/>
+        </w:rPr>
+        <w:t>model</w:t>
+      </w:r>
+      <w:r>
+        <w:rPr>
+          <w:rFonts w:ascii="Courier New" w:eastAsia="Times New Roman" w:hAnsi="Courier New" w:cs="Courier New"/>
+          <w:color w:val="000000"/>
+          <w:sz w:val="21"/>
+          <w:szCs w:val="21"/>
+          <w:lang w:eastAsia="ru-RU"/>
+        </w:rPr>
+        <w:t>_2</w:t>
       </w:r>
     </w:p>
     <w:p>
@@ -8938,7 +9004,7 @@
           <w:color w:val="000000"/>
           <w:sz w:val="21"/>
           <w:szCs w:val="21"/>
-          <w:lang w:val="en-US" w:eastAsia="ru-RU"/>
+          <w:lang w:eastAsia="ru-RU"/>
         </w:rPr>
       </w:pPr>
       <w:r>
@@ -9007,7 +9073,7 @@
           <w:color w:val="000000"/>
           <w:sz w:val="21"/>
           <w:szCs w:val="21"/>
-          <w:lang w:val="en-US" w:eastAsia="ru-RU"/>
+          <w:lang w:eastAsia="ru-RU"/>
         </w:rPr>
       </w:pPr>
     </w:p>
@@ -9019,7 +9085,7 @@
         <w:jc w:val="both"/>
         <w:rPr>
           <w:noProof/>
-          <w:lang w:val="en-US" w:eastAsia="ru-RU"/>
+          <w:lang w:eastAsia="ru-RU"/>
         </w:rPr>
       </w:pPr>
       <w:r>
@@ -9096,17 +9162,7 @@
           <w:szCs w:val="18"/>
           <w:shd w:val="clear" w:color="auto" w:fill="FFFFFF"/>
         </w:rPr>
-        <w:t>применяется для того, чтобы исключить одинаковые строки, поскольку в таблице PC имеются модели с одинаковыми н</w:t>
-      </w:r>
-      <w:r>
-        <w:rPr>
-          <w:rFonts w:ascii="Verdana" w:hAnsi="Verdana"/>
-          <w:color w:val="333333"/>
-          <w:sz w:val="18"/>
-          <w:szCs w:val="18"/>
-          <w:shd w:val="clear" w:color="auto" w:fill="FFFFFF"/>
-        </w:rPr>
-        <w:t>омерами по одной и той же цене.</w:t>
+        <w:t>применяется для того, чтобы исключить одинаковые строки, поскольку в таблице PC имеются модели с одинаковыми номерами по одной и той же цене.</w:t>
       </w:r>
       <w:r>
         <w:rPr>
@@ -9124,7 +9180,7 @@
         <w:jc w:val="both"/>
         <w:rPr>
           <w:noProof/>
-          <w:lang w:val="en-US" w:eastAsia="ru-RU"/>
+          <w:lang w:eastAsia="ru-RU"/>
         </w:rPr>
       </w:pPr>
     </w:p>
@@ -9270,7 +9326,7 @@
           <w:color w:val="000000"/>
           <w:sz w:val="21"/>
           <w:szCs w:val="21"/>
-          <w:lang w:val="en-US" w:eastAsia="ru-RU"/>
+          <w:lang w:eastAsia="ru-RU"/>
         </w:rPr>
       </w:pPr>
       <w:r>
@@ -9289,7 +9345,7 @@
           <w:color w:val="000000"/>
           <w:sz w:val="21"/>
           <w:szCs w:val="21"/>
-          <w:lang w:val="en-US" w:eastAsia="ru-RU"/>
+          <w:lang w:eastAsia="ru-RU"/>
         </w:rPr>
         <w:t xml:space="preserve"> </w:t>
       </w:r>
@@ -9309,9 +9365,59 @@
           <w:color w:val="000000"/>
           <w:sz w:val="21"/>
           <w:szCs w:val="21"/>
-          <w:lang w:val="en-US" w:eastAsia="ru-RU"/>
-        </w:rPr>
-        <w:t xml:space="preserve"> PC.model, maker</w:t>
+          <w:lang w:eastAsia="ru-RU"/>
+        </w:rPr>
+        <w:t xml:space="preserve"> </w:t>
+      </w:r>
+      <w:r>
+        <w:rPr>
+          <w:rFonts w:ascii="Courier New" w:eastAsia="Times New Roman" w:hAnsi="Courier New" w:cs="Courier New"/>
+          <w:color w:val="000000"/>
+          <w:sz w:val="21"/>
+          <w:szCs w:val="21"/>
+          <w:lang w:val="en-US" w:eastAsia="ru-RU"/>
+        </w:rPr>
+        <w:t>PC</w:t>
+      </w:r>
+      <w:r>
+        <w:rPr>
+          <w:rFonts w:ascii="Courier New" w:eastAsia="Times New Roman" w:hAnsi="Courier New" w:cs="Courier New"/>
+          <w:color w:val="000000"/>
+          <w:sz w:val="21"/>
+          <w:szCs w:val="21"/>
+          <w:lang w:eastAsia="ru-RU"/>
+        </w:rPr>
+        <w:t>.</w:t>
+      </w:r>
+      <w:r>
+        <w:rPr>
+          <w:rFonts w:ascii="Courier New" w:eastAsia="Times New Roman" w:hAnsi="Courier New" w:cs="Courier New"/>
+          <w:color w:val="000000"/>
+          <w:sz w:val="21"/>
+          <w:szCs w:val="21"/>
+          <w:lang w:val="en-US" w:eastAsia="ru-RU"/>
+        </w:rPr>
+        <w:t>model</w:t>
+      </w:r>
+      <w:r>
+        <w:rPr>
+          <w:rFonts w:ascii="Courier New" w:eastAsia="Times New Roman" w:hAnsi="Courier New" w:cs="Courier New"/>
+          <w:color w:val="000000"/>
+          <w:sz w:val="21"/>
+          <w:szCs w:val="21"/>
+          <w:lang w:eastAsia="ru-RU"/>
+        </w:rPr>
+        <w:t xml:space="preserve">, </w:t>
+      </w:r>
+      <w:r>
+        <w:rPr>
+          <w:rFonts w:ascii="Courier New" w:eastAsia="Times New Roman" w:hAnsi="Courier New" w:cs="Courier New"/>
+          <w:color w:val="000000"/>
+          <w:sz w:val="21"/>
+          <w:szCs w:val="21"/>
+          <w:lang w:val="en-US" w:eastAsia="ru-RU"/>
+        </w:rPr>
+        <w:t>maker</w:t>
       </w:r>
     </w:p>
     <w:p>
@@ -9577,7 +9683,7 @@
           <w:color w:val="000000"/>
           <w:sz w:val="21"/>
           <w:szCs w:val="21"/>
-          <w:lang w:val="en-US" w:eastAsia="ru-RU"/>
+          <w:lang w:eastAsia="ru-RU"/>
         </w:rPr>
       </w:pPr>
       <w:r>
@@ -9632,7 +9738,7 @@
           <w:color w:val="000000"/>
           <w:sz w:val="21"/>
           <w:szCs w:val="21"/>
-          <w:lang w:val="en-US" w:eastAsia="ru-RU"/>
+          <w:lang w:eastAsia="ru-RU"/>
         </w:rPr>
       </w:pPr>
     </w:p>
@@ -9643,11 +9749,11 @@
         <w:ind w:left="-437" w:firstLine="1145"/>
         <w:jc w:val="both"/>
         <w:rPr>
-          <w:rFonts w:ascii="Courier New" w:eastAsia="Times New Roman" w:hAnsi="Courier New" w:cs="Courier New"/>
-          <w:color w:val="000000"/>
-          <w:sz w:val="21"/>
-          <w:szCs w:val="21"/>
-          <w:lang w:eastAsia="ru-RU"/>
+          <w:rFonts w:ascii="Verdana" w:hAnsi="Verdana"/>
+          <w:color w:val="333333"/>
+          <w:sz w:val="18"/>
+          <w:szCs w:val="18"/>
+          <w:shd w:val="clear" w:color="auto" w:fill="FFFFFF"/>
         </w:rPr>
       </w:pPr>
       <w:r>
@@ -9660,6 +9766,2031 @@
         </w:rPr>
         <w:t>За псевдонимом производного табличного выражения может в скобках стоять список имен столбцов, которые будут использоваться вместо имен табличного выражения. Порядок имен должен, естественно, соответствовать списку столбцов табличного выражения (в нашем случае - списку в предложении SELECT). Это способ позволяет избежать неоднозначности имен и, как следствие, необходимости их уточнения. </w:t>
       </w:r>
+    </w:p>
+    <w:p>
+      <w:pPr>
+        <w:pStyle w:val="a3"/>
+        <w:rPr>
+          <w:rFonts w:eastAsia="Times New Roman"/>
+          <w:lang w:eastAsia="ru-RU"/>
+        </w:rPr>
+      </w:pPr>
+      <w:r>
+        <w:rPr>
+          <w:rFonts w:eastAsia="Times New Roman"/>
+          <w:lang w:eastAsia="ru-RU"/>
+        </w:rPr>
+        <w:lastRenderedPageBreak/>
+        <w:t xml:space="preserve">Использование </w:t>
+      </w:r>
+      <w:r>
+        <w:rPr>
+          <w:rFonts w:eastAsia="Times New Roman"/>
+          <w:lang w:eastAsia="ru-RU"/>
+        </w:rPr>
+        <w:t xml:space="preserve">операторов </w:t>
+      </w:r>
+      <w:r>
+        <w:rPr>
+          <w:rFonts w:eastAsia="Times New Roman"/>
+          <w:lang w:eastAsia="ru-RU"/>
+        </w:rPr>
+        <w:t>SOME (ANY) и ALL с предикатами сравнения</w:t>
+      </w:r>
+    </w:p>
+    <w:p>
+      <w:pPr>
+        <w:shd w:val="clear" w:color="auto" w:fill="FFFFFF"/>
+        <w:spacing w:before="100" w:beforeAutospacing="1" w:after="100" w:afterAutospacing="1" w:line="240" w:lineRule="auto"/>
+        <w:ind w:left="-75"/>
+        <w:jc w:val="both"/>
+        <w:rPr>
+          <w:rFonts w:ascii="Courier New" w:eastAsia="Times New Roman" w:hAnsi="Courier New" w:cs="Courier New"/>
+          <w:color w:val="66CC66"/>
+          <w:sz w:val="21"/>
+          <w:szCs w:val="21"/>
+          <w:lang w:eastAsia="ru-RU"/>
+        </w:rPr>
+      </w:pPr>
+      <w:r>
+        <w:rPr>
+          <w:rFonts w:ascii="Courier New" w:eastAsia="Times New Roman" w:hAnsi="Courier New" w:cs="Courier New"/>
+          <w:color w:val="000000"/>
+          <w:sz w:val="21"/>
+          <w:szCs w:val="21"/>
+          <w:lang w:eastAsia="ru-RU"/>
+        </w:rPr>
+        <w:t xml:space="preserve">&lt;выражение&gt; &lt;оператор сравнения&gt; </w:t>
+      </w:r>
+      <w:r>
+        <w:rPr>
+          <w:rFonts w:ascii="Courier New" w:eastAsia="Times New Roman" w:hAnsi="Courier New" w:cs="Courier New"/>
+          <w:color w:val="0000FF"/>
+          <w:sz w:val="21"/>
+          <w:szCs w:val="21"/>
+          <w:lang w:eastAsia="ru-RU"/>
+        </w:rPr>
+        <w:t>SOME</w:t>
+      </w:r>
+      <w:r>
+        <w:rPr>
+          <w:rFonts w:ascii="Courier New" w:eastAsia="Times New Roman" w:hAnsi="Courier New" w:cs="Courier New"/>
+          <w:color w:val="000000"/>
+          <w:sz w:val="21"/>
+          <w:szCs w:val="21"/>
+          <w:lang w:eastAsia="ru-RU"/>
+        </w:rPr>
+        <w:t xml:space="preserve"> | </w:t>
+      </w:r>
+      <w:r>
+        <w:rPr>
+          <w:rFonts w:ascii="Courier New" w:eastAsia="Times New Roman" w:hAnsi="Courier New" w:cs="Courier New"/>
+          <w:color w:val="0000FF"/>
+          <w:sz w:val="21"/>
+          <w:szCs w:val="21"/>
+          <w:lang w:eastAsia="ru-RU"/>
+        </w:rPr>
+        <w:t>ANY</w:t>
+      </w:r>
+      <w:r>
+        <w:rPr>
+          <w:rFonts w:ascii="Courier New" w:eastAsia="Times New Roman" w:hAnsi="Courier New" w:cs="Courier New"/>
+          <w:color w:val="000000"/>
+          <w:sz w:val="21"/>
+          <w:szCs w:val="21"/>
+          <w:lang w:eastAsia="ru-RU"/>
+        </w:rPr>
+        <w:t xml:space="preserve"> </w:t>
+      </w:r>
+      <w:r>
+        <w:rPr>
+          <w:rFonts w:ascii="Courier New" w:eastAsia="Times New Roman" w:hAnsi="Courier New" w:cs="Courier New"/>
+          <w:color w:val="66CC66"/>
+          <w:sz w:val="21"/>
+          <w:szCs w:val="21"/>
+          <w:lang w:eastAsia="ru-RU"/>
+        </w:rPr>
+        <w:t>(</w:t>
+      </w:r>
+      <w:r>
+        <w:rPr>
+          <w:rFonts w:ascii="Courier New" w:eastAsia="Times New Roman" w:hAnsi="Courier New" w:cs="Courier New"/>
+          <w:color w:val="000000"/>
+          <w:sz w:val="21"/>
+          <w:szCs w:val="21"/>
+          <w:lang w:eastAsia="ru-RU"/>
+        </w:rPr>
+        <w:t>&lt;подзапрос&gt;</w:t>
+      </w:r>
+      <w:r>
+        <w:rPr>
+          <w:rFonts w:ascii="Courier New" w:eastAsia="Times New Roman" w:hAnsi="Courier New" w:cs="Courier New"/>
+          <w:color w:val="66CC66"/>
+          <w:sz w:val="21"/>
+          <w:szCs w:val="21"/>
+          <w:lang w:eastAsia="ru-RU"/>
+        </w:rPr>
+        <w:t>)</w:t>
+      </w:r>
+    </w:p>
+    <w:p>
+      <w:pPr>
+        <w:shd w:val="clear" w:color="auto" w:fill="FFFFFF"/>
+        <w:spacing w:before="100" w:beforeAutospacing="1" w:after="100" w:afterAutospacing="1" w:line="240" w:lineRule="auto"/>
+        <w:ind w:left="-75"/>
+        <w:jc w:val="both"/>
+        <w:rPr>
+          <w:rFonts w:ascii="Courier New" w:eastAsia="Times New Roman" w:hAnsi="Courier New" w:cs="Courier New"/>
+          <w:color w:val="000000"/>
+          <w:sz w:val="21"/>
+          <w:szCs w:val="21"/>
+          <w:lang w:eastAsia="ru-RU"/>
+        </w:rPr>
+      </w:pPr>
+      <w:r>
+        <w:rPr>
+          <w:rFonts w:ascii="Verdana" w:hAnsi="Verdana"/>
+          <w:b/>
+          <w:bCs/>
+          <w:color w:val="333333"/>
+          <w:sz w:val="18"/>
+          <w:szCs w:val="18"/>
+          <w:shd w:val="clear" w:color="auto" w:fill="FFFFFF"/>
+        </w:rPr>
+        <w:t>SOME </w:t>
+      </w:r>
+      <w:r>
+        <w:rPr>
+          <w:rFonts w:ascii="Verdana" w:hAnsi="Verdana"/>
+          <w:color w:val="333333"/>
+          <w:sz w:val="18"/>
+          <w:szCs w:val="18"/>
+          <w:shd w:val="clear" w:color="auto" w:fill="FFFFFF"/>
+        </w:rPr>
+        <w:t>и </w:t>
+      </w:r>
+      <w:r>
+        <w:rPr>
+          <w:rFonts w:ascii="Verdana" w:hAnsi="Verdana"/>
+          <w:b/>
+          <w:bCs/>
+          <w:color w:val="333333"/>
+          <w:sz w:val="18"/>
+          <w:szCs w:val="18"/>
+          <w:shd w:val="clear" w:color="auto" w:fill="FFFFFF"/>
+        </w:rPr>
+        <w:t>ANY </w:t>
+      </w:r>
+      <w:r>
+        <w:rPr>
+          <w:rFonts w:ascii="Verdana" w:hAnsi="Verdana"/>
+          <w:color w:val="333333"/>
+          <w:sz w:val="18"/>
+          <w:szCs w:val="18"/>
+          <w:shd w:val="clear" w:color="auto" w:fill="FFFFFF"/>
+        </w:rPr>
+        <w:t>являются синонимами, то есть может использоваться любое из них. Результатом подзапроса является один столбец величин. Если хотя бы для одного значения V, получаемого из подзапроса, результат операции </w:t>
+      </w:r>
+      <w:r>
+        <w:rPr>
+          <w:rFonts w:ascii="Verdana" w:hAnsi="Verdana"/>
+          <w:i/>
+          <w:iCs/>
+          <w:color w:val="333333"/>
+          <w:sz w:val="18"/>
+          <w:szCs w:val="18"/>
+          <w:shd w:val="clear" w:color="auto" w:fill="FFFFFF"/>
+        </w:rPr>
+        <w:t>"&lt;значение выражения&gt; &lt;</w:t>
+      </w:r>
+      <w:hyperlink r:id="rId17" w:tooltip="Операторы сравнения" w:history="1">
+        <w:r>
+          <w:rPr>
+            <w:rStyle w:val="a5"/>
+            <w:rFonts w:ascii="Verdana" w:hAnsi="Verdana"/>
+            <w:i/>
+            <w:iCs/>
+            <w:color w:val="000000"/>
+            <w:sz w:val="18"/>
+            <w:szCs w:val="18"/>
+            <w:shd w:val="clear" w:color="auto" w:fill="FFFFFF"/>
+          </w:rPr>
+          <w:t>оператор сравнения</w:t>
+        </w:r>
+      </w:hyperlink>
+      <w:r>
+        <w:rPr>
+          <w:rFonts w:ascii="Verdana" w:hAnsi="Verdana"/>
+          <w:i/>
+          <w:iCs/>
+          <w:color w:val="333333"/>
+          <w:sz w:val="18"/>
+          <w:szCs w:val="18"/>
+          <w:shd w:val="clear" w:color="auto" w:fill="FFFFFF"/>
+        </w:rPr>
+        <w:t>&gt; V</w:t>
+      </w:r>
+      <w:r>
+        <w:rPr>
+          <w:rFonts w:ascii="Verdana" w:hAnsi="Verdana"/>
+          <w:color w:val="333333"/>
+          <w:sz w:val="18"/>
+          <w:szCs w:val="18"/>
+          <w:shd w:val="clear" w:color="auto" w:fill="FFFFFF"/>
+        </w:rPr>
+        <w:t>" равняется </w:t>
+      </w:r>
+      <w:r>
+        <w:rPr>
+          <w:rFonts w:ascii="Verdana" w:hAnsi="Verdana"/>
+          <w:b/>
+          <w:bCs/>
+          <w:color w:val="333333"/>
+          <w:sz w:val="18"/>
+          <w:szCs w:val="18"/>
+          <w:shd w:val="clear" w:color="auto" w:fill="FFFFFF"/>
+        </w:rPr>
+        <w:t>TRUE</w:t>
+      </w:r>
+      <w:r>
+        <w:rPr>
+          <w:rFonts w:ascii="Verdana" w:hAnsi="Verdana"/>
+          <w:color w:val="333333"/>
+          <w:sz w:val="18"/>
+          <w:szCs w:val="18"/>
+          <w:shd w:val="clear" w:color="auto" w:fill="FFFFFF"/>
+        </w:rPr>
+        <w:t>, то предикат </w:t>
+      </w:r>
+      <w:r>
+        <w:rPr>
+          <w:rFonts w:ascii="Verdana" w:hAnsi="Verdana"/>
+          <w:b/>
+          <w:bCs/>
+          <w:color w:val="333333"/>
+          <w:sz w:val="18"/>
+          <w:szCs w:val="18"/>
+          <w:shd w:val="clear" w:color="auto" w:fill="FFFFFF"/>
+        </w:rPr>
+        <w:t>ANY </w:t>
+      </w:r>
+      <w:r>
+        <w:rPr>
+          <w:rFonts w:ascii="Verdana" w:hAnsi="Verdana"/>
+          <w:color w:val="333333"/>
+          <w:sz w:val="18"/>
+          <w:szCs w:val="18"/>
+          <w:shd w:val="clear" w:color="auto" w:fill="FFFFFF"/>
+        </w:rPr>
+        <w:t>также равняется </w:t>
+      </w:r>
+      <w:r>
+        <w:rPr>
+          <w:rFonts w:ascii="Verdana" w:hAnsi="Verdana"/>
+          <w:b/>
+          <w:bCs/>
+          <w:color w:val="333333"/>
+          <w:sz w:val="18"/>
+          <w:szCs w:val="18"/>
+          <w:shd w:val="clear" w:color="auto" w:fill="FFFFFF"/>
+        </w:rPr>
+        <w:t>TRUE</w:t>
+      </w:r>
+      <w:r>
+        <w:rPr>
+          <w:rFonts w:ascii="Verdana" w:hAnsi="Verdana"/>
+          <w:color w:val="333333"/>
+          <w:sz w:val="18"/>
+          <w:szCs w:val="18"/>
+          <w:shd w:val="clear" w:color="auto" w:fill="FFFFFF"/>
+        </w:rPr>
+        <w:t>.</w:t>
+      </w:r>
+    </w:p>
+    <w:p>
+      <w:pPr>
+        <w:shd w:val="clear" w:color="auto" w:fill="FFFFFF"/>
+        <w:spacing w:before="100" w:beforeAutospacing="1" w:after="100" w:afterAutospacing="1" w:line="240" w:lineRule="auto"/>
+        <w:ind w:left="-75"/>
+        <w:jc w:val="both"/>
+        <w:rPr>
+          <w:rFonts w:ascii="Courier New" w:eastAsia="Times New Roman" w:hAnsi="Courier New" w:cs="Courier New"/>
+          <w:color w:val="66CC66"/>
+          <w:sz w:val="21"/>
+          <w:szCs w:val="21"/>
+          <w:lang w:eastAsia="ru-RU"/>
+        </w:rPr>
+      </w:pPr>
+      <w:r>
+        <w:rPr>
+          <w:rFonts w:ascii="Courier New" w:eastAsia="Times New Roman" w:hAnsi="Courier New" w:cs="Courier New"/>
+          <w:color w:val="000000"/>
+          <w:sz w:val="21"/>
+          <w:szCs w:val="21"/>
+          <w:lang w:eastAsia="ru-RU"/>
+        </w:rPr>
+        <w:t xml:space="preserve">&lt;выражение&gt; &lt;оператор сравнения&gt; </w:t>
+      </w:r>
+      <w:r>
+        <w:rPr>
+          <w:rFonts w:ascii="Courier New" w:eastAsia="Times New Roman" w:hAnsi="Courier New" w:cs="Courier New"/>
+          <w:color w:val="0000FF"/>
+          <w:sz w:val="21"/>
+          <w:szCs w:val="21"/>
+          <w:lang w:eastAsia="ru-RU"/>
+        </w:rPr>
+        <w:t>ALL</w:t>
+      </w:r>
+      <w:r>
+        <w:rPr>
+          <w:rFonts w:ascii="Courier New" w:eastAsia="Times New Roman" w:hAnsi="Courier New" w:cs="Courier New"/>
+          <w:color w:val="000000"/>
+          <w:sz w:val="21"/>
+          <w:szCs w:val="21"/>
+          <w:lang w:eastAsia="ru-RU"/>
+        </w:rPr>
+        <w:t xml:space="preserve"> </w:t>
+      </w:r>
+      <w:r>
+        <w:rPr>
+          <w:rFonts w:ascii="Courier New" w:eastAsia="Times New Roman" w:hAnsi="Courier New" w:cs="Courier New"/>
+          <w:color w:val="66CC66"/>
+          <w:sz w:val="21"/>
+          <w:szCs w:val="21"/>
+          <w:lang w:eastAsia="ru-RU"/>
+        </w:rPr>
+        <w:t>(</w:t>
+      </w:r>
+      <w:r>
+        <w:rPr>
+          <w:rFonts w:ascii="Courier New" w:eastAsia="Times New Roman" w:hAnsi="Courier New" w:cs="Courier New"/>
+          <w:color w:val="000000"/>
+          <w:sz w:val="21"/>
+          <w:szCs w:val="21"/>
+          <w:lang w:eastAsia="ru-RU"/>
+        </w:rPr>
+        <w:t>&lt;подзапрос&gt;</w:t>
+      </w:r>
+      <w:r>
+        <w:rPr>
+          <w:rFonts w:ascii="Courier New" w:eastAsia="Times New Roman" w:hAnsi="Courier New" w:cs="Courier New"/>
+          <w:color w:val="66CC66"/>
+          <w:sz w:val="21"/>
+          <w:szCs w:val="21"/>
+          <w:lang w:eastAsia="ru-RU"/>
+        </w:rPr>
+        <w:t>)</w:t>
+      </w:r>
+    </w:p>
+    <w:p>
+      <w:pPr>
+        <w:shd w:val="clear" w:color="auto" w:fill="FFFFFF"/>
+        <w:spacing w:before="100" w:beforeAutospacing="1" w:after="100" w:afterAutospacing="1" w:line="240" w:lineRule="auto"/>
+        <w:ind w:left="-75"/>
+        <w:jc w:val="both"/>
+        <w:rPr>
+          <w:rFonts w:ascii="Verdana" w:hAnsi="Verdana"/>
+          <w:color w:val="333333"/>
+          <w:sz w:val="18"/>
+          <w:szCs w:val="18"/>
+          <w:shd w:val="clear" w:color="auto" w:fill="FFFFFF"/>
+          <w:lang w:val="en-US"/>
+        </w:rPr>
+      </w:pPr>
+      <w:r>
+        <w:rPr>
+          <w:rFonts w:ascii="Verdana" w:hAnsi="Verdana"/>
+          <w:color w:val="333333"/>
+          <w:sz w:val="18"/>
+          <w:szCs w:val="18"/>
+          <w:shd w:val="clear" w:color="auto" w:fill="FFFFFF"/>
+        </w:rPr>
+        <w:t>Исполняется так же, как и </w:t>
+      </w:r>
+      <w:r>
+        <w:rPr>
+          <w:rFonts w:ascii="Verdana" w:hAnsi="Verdana"/>
+          <w:b/>
+          <w:bCs/>
+          <w:color w:val="333333"/>
+          <w:sz w:val="18"/>
+          <w:szCs w:val="18"/>
+          <w:shd w:val="clear" w:color="auto" w:fill="FFFFFF"/>
+        </w:rPr>
+        <w:t>ANY</w:t>
+      </w:r>
+      <w:r>
+        <w:rPr>
+          <w:rFonts w:ascii="Verdana" w:hAnsi="Verdana"/>
+          <w:color w:val="333333"/>
+          <w:sz w:val="18"/>
+          <w:szCs w:val="18"/>
+          <w:shd w:val="clear" w:color="auto" w:fill="FFFFFF"/>
+        </w:rPr>
+        <w:t>, однако значение предиката </w:t>
+      </w:r>
+      <w:r>
+        <w:rPr>
+          <w:rFonts w:ascii="Verdana" w:hAnsi="Verdana"/>
+          <w:b/>
+          <w:bCs/>
+          <w:color w:val="333333"/>
+          <w:sz w:val="18"/>
+          <w:szCs w:val="18"/>
+          <w:shd w:val="clear" w:color="auto" w:fill="FFFFFF"/>
+        </w:rPr>
+        <w:t>ALL</w:t>
+      </w:r>
+      <w:r>
+        <w:rPr>
+          <w:rFonts w:ascii="Verdana" w:hAnsi="Verdana"/>
+          <w:color w:val="333333"/>
+          <w:sz w:val="18"/>
+          <w:szCs w:val="18"/>
+          <w:shd w:val="clear" w:color="auto" w:fill="FFFFFF"/>
+        </w:rPr>
+        <w:t> будет истинным, если для всех значений V, получаемых из подзапроса, предикат "</w:t>
+      </w:r>
+      <w:r>
+        <w:rPr>
+          <w:rFonts w:ascii="Verdana" w:hAnsi="Verdana"/>
+          <w:i/>
+          <w:iCs/>
+          <w:color w:val="333333"/>
+          <w:sz w:val="18"/>
+          <w:szCs w:val="18"/>
+          <w:shd w:val="clear" w:color="auto" w:fill="FFFFFF"/>
+        </w:rPr>
+        <w:t>&lt;значение выражения&gt; &lt;оператор сравнения&gt; V</w:t>
+      </w:r>
+      <w:r>
+        <w:rPr>
+          <w:rFonts w:ascii="Verdana" w:hAnsi="Verdana"/>
+          <w:color w:val="333333"/>
+          <w:sz w:val="18"/>
+          <w:szCs w:val="18"/>
+          <w:shd w:val="clear" w:color="auto" w:fill="FFFFFF"/>
+        </w:rPr>
+        <w:t>" дает </w:t>
+      </w:r>
+      <w:r>
+        <w:rPr>
+          <w:rFonts w:ascii="Verdana" w:hAnsi="Verdana"/>
+          <w:b/>
+          <w:bCs/>
+          <w:color w:val="333333"/>
+          <w:sz w:val="18"/>
+          <w:szCs w:val="18"/>
+          <w:shd w:val="clear" w:color="auto" w:fill="FFFFFF"/>
+        </w:rPr>
+        <w:t>TRUE</w:t>
+      </w:r>
+      <w:r>
+        <w:rPr>
+          <w:rFonts w:ascii="Verdana" w:hAnsi="Verdana"/>
+          <w:color w:val="333333"/>
+          <w:sz w:val="18"/>
+          <w:szCs w:val="18"/>
+          <w:shd w:val="clear" w:color="auto" w:fill="FFFFFF"/>
+        </w:rPr>
+        <w:t>.</w:t>
+      </w:r>
+    </w:p>
+    <w:p>
+      <w:pPr>
+        <w:shd w:val="clear" w:color="auto" w:fill="FFFFFF"/>
+        <w:spacing w:before="100" w:beforeAutospacing="1" w:after="100" w:afterAutospacing="1" w:line="240" w:lineRule="auto"/>
+        <w:ind w:left="-75"/>
+        <w:jc w:val="both"/>
+        <w:rPr>
+          <w:rFonts w:ascii="Courier New" w:eastAsia="Times New Roman" w:hAnsi="Courier New" w:cs="Courier New"/>
+          <w:color w:val="000000"/>
+          <w:sz w:val="21"/>
+          <w:szCs w:val="21"/>
+          <w:lang w:val="en-US" w:eastAsia="ru-RU"/>
+        </w:rPr>
+      </w:pPr>
+    </w:p>
+    <w:p>
+      <w:pPr>
+        <w:pStyle w:val="a3"/>
+        <w:rPr>
+          <w:rFonts w:eastAsia="Times New Roman"/>
+          <w:lang w:eastAsia="ru-RU"/>
+        </w:rPr>
+      </w:pPr>
+      <w:r>
+        <w:rPr>
+          <w:rFonts w:eastAsia="Times New Roman"/>
+          <w:lang w:eastAsia="ru-RU"/>
+        </w:rPr>
+        <w:t>Общие табличные выражения (CTE)</w:t>
+      </w:r>
+    </w:p>
+    <w:p>
+      <w:pPr>
+        <w:rPr>
+          <w:rFonts w:ascii="Verdana" w:hAnsi="Verdana"/>
+          <w:color w:val="333333"/>
+          <w:sz w:val="18"/>
+          <w:szCs w:val="18"/>
+          <w:shd w:val="clear" w:color="auto" w:fill="FFFFFF"/>
+          <w:lang w:val="en-US"/>
+        </w:rPr>
+      </w:pPr>
+      <w:r>
+        <w:rPr>
+          <w:rStyle w:val="a9"/>
+          <w:rFonts w:ascii="Verdana" w:hAnsi="Verdana"/>
+          <w:color w:val="333333"/>
+          <w:sz w:val="18"/>
+          <w:szCs w:val="18"/>
+          <w:shd w:val="clear" w:color="auto" w:fill="FFFFFF"/>
+        </w:rPr>
+        <w:t>CTE</w:t>
+      </w:r>
+      <w:r>
+        <w:rPr>
+          <w:rFonts w:ascii="Verdana" w:hAnsi="Verdana"/>
+          <w:color w:val="333333"/>
+          <w:sz w:val="18"/>
+          <w:szCs w:val="18"/>
+          <w:shd w:val="clear" w:color="auto" w:fill="FFFFFF"/>
+        </w:rPr>
+        <w:t> играет роль представления, которое создается в рамках одного запроса и, не сохраняется как объект схемы. </w:t>
+      </w:r>
+    </w:p>
+    <w:p>
+      <w:pPr>
+        <w:rPr>
+          <w:rFonts w:ascii="Verdana" w:hAnsi="Verdana"/>
+          <w:color w:val="333333"/>
+          <w:sz w:val="18"/>
+          <w:szCs w:val="18"/>
+          <w:shd w:val="clear" w:color="auto" w:fill="FFFFFF"/>
+        </w:rPr>
+      </w:pPr>
+      <w:r>
+        <w:rPr>
+          <w:rFonts w:ascii="Verdana" w:hAnsi="Verdana"/>
+          <w:b/>
+          <w:color w:val="333333"/>
+          <w:sz w:val="18"/>
+          <w:szCs w:val="18"/>
+          <w:u w:val="single"/>
+          <w:shd w:val="clear" w:color="auto" w:fill="FFFFFF"/>
+        </w:rPr>
+        <w:t>Задача</w:t>
+      </w:r>
+      <w:r>
+        <w:rPr>
+          <w:rFonts w:ascii="Verdana" w:hAnsi="Verdana"/>
+          <w:color w:val="333333"/>
+          <w:sz w:val="18"/>
+          <w:szCs w:val="18"/>
+          <w:shd w:val="clear" w:color="auto" w:fill="FFFFFF"/>
+        </w:rPr>
+        <w:t>:</w:t>
+      </w:r>
+      <w:r>
+        <w:rPr>
+          <w:rFonts w:ascii="Verdana" w:hAnsi="Verdana"/>
+          <w:color w:val="333333"/>
+          <w:sz w:val="18"/>
+          <w:szCs w:val="18"/>
+          <w:shd w:val="clear" w:color="auto" w:fill="FFFFFF"/>
+        </w:rPr>
+        <w:t xml:space="preserve"> </w:t>
+      </w:r>
+      <w:r>
+        <w:rPr>
+          <w:rFonts w:ascii="Verdana" w:hAnsi="Verdana"/>
+          <w:color w:val="333333"/>
+          <w:sz w:val="18"/>
+          <w:szCs w:val="18"/>
+          <w:shd w:val="clear" w:color="auto" w:fill="FFFFFF"/>
+        </w:rPr>
+        <w:t>Найти максимальную сумму прихода/расхода среди всех 4-х таблиц базы данных "Вторсырье", а также тип операции, дату и пункт приема, когда и где она была зафиксирована.</w:t>
+      </w:r>
+    </w:p>
+    <w:p>
+      <w:pPr>
+        <w:rPr>
+          <w:rFonts w:ascii="Verdana" w:hAnsi="Verdana"/>
+          <w:color w:val="333333"/>
+          <w:sz w:val="18"/>
+          <w:szCs w:val="18"/>
+          <w:shd w:val="clear" w:color="auto" w:fill="FFFFFF"/>
+        </w:rPr>
+      </w:pPr>
+    </w:p>
+    <w:p>
+      <w:pPr>
+        <w:ind w:firstLine="708"/>
+        <w:rPr>
+          <w:rFonts w:ascii="Verdana" w:hAnsi="Verdana"/>
+          <w:color w:val="333333"/>
+          <w:sz w:val="18"/>
+          <w:szCs w:val="18"/>
+          <w:shd w:val="clear" w:color="auto" w:fill="FFFFFF"/>
+          <w:lang w:val="en-US"/>
+        </w:rPr>
+      </w:pPr>
+      <w:r>
+        <w:rPr>
+          <w:rFonts w:ascii="Verdana" w:hAnsi="Verdana"/>
+          <w:b/>
+          <w:color w:val="333333"/>
+          <w:sz w:val="18"/>
+          <w:szCs w:val="18"/>
+          <w:shd w:val="clear" w:color="auto" w:fill="FFFFFF"/>
+        </w:rPr>
+        <w:t>Вариант</w:t>
+      </w:r>
+      <w:r>
+        <w:rPr>
+          <w:rFonts w:ascii="Verdana" w:hAnsi="Verdana"/>
+          <w:b/>
+          <w:color w:val="333333"/>
+          <w:sz w:val="18"/>
+          <w:szCs w:val="18"/>
+          <w:shd w:val="clear" w:color="auto" w:fill="FFFFFF"/>
+          <w:lang w:val="en-US"/>
+        </w:rPr>
+        <w:t xml:space="preserve"> 1</w:t>
+      </w:r>
+      <w:r>
+        <w:rPr>
+          <w:rFonts w:ascii="Verdana" w:hAnsi="Verdana"/>
+          <w:color w:val="333333"/>
+          <w:sz w:val="18"/>
+          <w:szCs w:val="18"/>
+          <w:shd w:val="clear" w:color="auto" w:fill="FFFFFF"/>
+          <w:lang w:val="en-US"/>
+        </w:rPr>
+        <w:tab/>
+      </w:r>
+      <w:r>
+        <w:rPr>
+          <w:rFonts w:ascii="Verdana" w:hAnsi="Verdana"/>
+          <w:color w:val="333333"/>
+          <w:sz w:val="18"/>
+          <w:szCs w:val="18"/>
+          <w:shd w:val="clear" w:color="auto" w:fill="FFFFFF"/>
+          <w:lang w:val="en-US"/>
+        </w:rPr>
+        <w:tab/>
+      </w:r>
+      <w:r>
+        <w:rPr>
+          <w:rFonts w:ascii="Verdana" w:hAnsi="Verdana"/>
+          <w:color w:val="333333"/>
+          <w:sz w:val="18"/>
+          <w:szCs w:val="18"/>
+          <w:shd w:val="clear" w:color="auto" w:fill="FFFFFF"/>
+          <w:lang w:val="en-US"/>
+        </w:rPr>
+        <w:tab/>
+      </w:r>
+      <w:r>
+        <w:rPr>
+          <w:rFonts w:ascii="Verdana" w:hAnsi="Verdana"/>
+          <w:color w:val="333333"/>
+          <w:sz w:val="18"/>
+          <w:szCs w:val="18"/>
+          <w:shd w:val="clear" w:color="auto" w:fill="FFFFFF"/>
+          <w:lang w:val="en-US"/>
+        </w:rPr>
+        <w:tab/>
+      </w:r>
+      <w:r>
+        <w:rPr>
+          <w:rFonts w:ascii="Verdana" w:hAnsi="Verdana"/>
+          <w:color w:val="333333"/>
+          <w:sz w:val="18"/>
+          <w:szCs w:val="18"/>
+          <w:shd w:val="clear" w:color="auto" w:fill="FFFFFF"/>
+          <w:lang w:val="en-US"/>
+        </w:rPr>
+        <w:tab/>
+      </w:r>
+      <w:r>
+        <w:rPr>
+          <w:rFonts w:ascii="Verdana" w:hAnsi="Verdana"/>
+          <w:color w:val="333333"/>
+          <w:sz w:val="18"/>
+          <w:szCs w:val="18"/>
+          <w:shd w:val="clear" w:color="auto" w:fill="FFFFFF"/>
+          <w:lang w:val="en-US"/>
+        </w:rPr>
+        <w:tab/>
+      </w:r>
+      <w:r>
+        <w:rPr>
+          <w:rFonts w:ascii="Verdana" w:hAnsi="Verdana"/>
+          <w:color w:val="333333"/>
+          <w:sz w:val="18"/>
+          <w:szCs w:val="18"/>
+          <w:shd w:val="clear" w:color="auto" w:fill="FFFFFF"/>
+          <w:lang w:val="en-US"/>
+        </w:rPr>
+        <w:tab/>
+      </w:r>
+      <w:bookmarkStart w:id="0" w:name="_GoBack"/>
+      <w:r>
+        <w:rPr>
+          <w:rFonts w:ascii="Verdana" w:hAnsi="Verdana"/>
+          <w:b/>
+          <w:color w:val="333333"/>
+          <w:sz w:val="18"/>
+          <w:szCs w:val="18"/>
+          <w:shd w:val="clear" w:color="auto" w:fill="FFFFFF"/>
+        </w:rPr>
+        <w:t>Вариант</w:t>
+      </w:r>
+      <w:r>
+        <w:rPr>
+          <w:rFonts w:ascii="Verdana" w:hAnsi="Verdana"/>
+          <w:b/>
+          <w:color w:val="333333"/>
+          <w:sz w:val="18"/>
+          <w:szCs w:val="18"/>
+          <w:shd w:val="clear" w:color="auto" w:fill="FFFFFF"/>
+          <w:lang w:val="en-US"/>
+        </w:rPr>
+        <w:t xml:space="preserve"> 2</w:t>
+      </w:r>
+      <w:bookmarkEnd w:id="0"/>
+    </w:p>
+    <w:p>
+      <w:pPr>
+        <w:shd w:val="clear" w:color="auto" w:fill="FFFFFF"/>
+        <w:spacing w:after="0" w:line="240" w:lineRule="auto"/>
+        <w:ind w:left="-437"/>
+        <w:jc w:val="both"/>
+        <w:rPr>
+          <w:rFonts w:ascii="Courier New" w:eastAsia="Times New Roman" w:hAnsi="Courier New" w:cs="Courier New"/>
+          <w:color w:val="000000"/>
+          <w:sz w:val="21"/>
+          <w:szCs w:val="21"/>
+          <w:lang w:val="en-US" w:eastAsia="ru-RU"/>
+        </w:rPr>
+      </w:pPr>
+      <w:r>
+        <w:rPr>
+          <w:noProof/>
+          <w:lang w:eastAsia="ru-RU"/>
+        </w:rPr>
+        <w:drawing>
+          <wp:anchor distT="0" distB="0" distL="114300" distR="114300" simplePos="0" relativeHeight="251666432" behindDoc="1" locked="0" layoutInCell="1" allowOverlap="1" wp14:anchorId="67B7C5DE" wp14:editId="102EC4D8">
+            <wp:simplePos x="0" y="0"/>
+            <wp:positionH relativeFrom="column">
+              <wp:posOffset>2819400</wp:posOffset>
+            </wp:positionH>
+            <wp:positionV relativeFrom="paragraph">
+              <wp:posOffset>59055</wp:posOffset>
+            </wp:positionV>
+            <wp:extent cx="4191000" cy="2377440"/>
+            <wp:effectExtent l="0" t="0" r="0" b="3810"/>
+            <wp:wrapTight wrapText="bothSides">
+              <wp:wrapPolygon edited="0">
+                <wp:start x="0" y="0"/>
+                <wp:lineTo x="0" y="21462"/>
+                <wp:lineTo x="21502" y="21462"/>
+                <wp:lineTo x="21502" y="0"/>
+                <wp:lineTo x="0" y="0"/>
+              </wp:wrapPolygon>
+            </wp:wrapTight>
+            <wp:docPr id="6" name="Рисунок 6"/>
+            <wp:cNvGraphicFramePr>
+              <a:graphicFrameLocks xmlns:a="http://schemas.openxmlformats.org/drawingml/2006/main" noChangeAspect="1"/>
+            </wp:cNvGraphicFramePr>
+            <a:graphic xmlns:a="http://schemas.openxmlformats.org/drawingml/2006/main">
+              <a:graphicData uri="http://schemas.openxmlformats.org/drawingml/2006/picture">
+                <pic:pic xmlns:pic="http://schemas.openxmlformats.org/drawingml/2006/picture">
+                  <pic:nvPicPr>
+                    <pic:cNvPr id="0" name=""/>
+                    <pic:cNvPicPr/>
+                  </pic:nvPicPr>
+                  <pic:blipFill>
+                    <a:blip r:embed="rId18">
+                      <a:extLst>
+                        <a:ext uri="{28A0092B-C50C-407E-A947-70E740481C1C}">
+                          <a14:useLocalDpi xmlns:a14="http://schemas.microsoft.com/office/drawing/2010/main" val="0"/>
+                        </a:ext>
+                      </a:extLst>
+                    </a:blip>
+                    <a:stretch>
+                      <a:fillRect/>
+                    </a:stretch>
+                  </pic:blipFill>
+                  <pic:spPr>
+                    <a:xfrm>
+                      <a:off x="0" y="0"/>
+                      <a:ext cx="4191000" cy="2377440"/>
+                    </a:xfrm>
+                    <a:prstGeom prst="rect">
+                      <a:avLst/>
+                    </a:prstGeom>
+                  </pic:spPr>
+                </pic:pic>
+              </a:graphicData>
+            </a:graphic>
+            <wp14:sizeRelH relativeFrom="page">
+              <wp14:pctWidth>0</wp14:pctWidth>
+            </wp14:sizeRelH>
+            <wp14:sizeRelV relativeFrom="page">
+              <wp14:pctHeight>0</wp14:pctHeight>
+            </wp14:sizeRelV>
+          </wp:anchor>
+        </w:drawing>
+      </w:r>
+      <w:r>
+        <w:rPr>
+          <w:rFonts w:ascii="Courier New" w:eastAsia="Times New Roman" w:hAnsi="Courier New" w:cs="Courier New"/>
+          <w:color w:val="0000FF"/>
+          <w:sz w:val="21"/>
+          <w:szCs w:val="21"/>
+          <w:lang w:val="en-US" w:eastAsia="ru-RU"/>
+        </w:rPr>
+        <w:t>CREATE</w:t>
+      </w:r>
+      <w:r>
+        <w:rPr>
+          <w:rFonts w:ascii="Courier New" w:eastAsia="Times New Roman" w:hAnsi="Courier New" w:cs="Courier New"/>
+          <w:color w:val="000000"/>
+          <w:sz w:val="21"/>
+          <w:szCs w:val="21"/>
+          <w:lang w:val="en-US" w:eastAsia="ru-RU"/>
+        </w:rPr>
+        <w:t xml:space="preserve"> </w:t>
+      </w:r>
+      <w:r>
+        <w:rPr>
+          <w:rFonts w:ascii="Courier New" w:eastAsia="Times New Roman" w:hAnsi="Courier New" w:cs="Courier New"/>
+          <w:color w:val="0000FF"/>
+          <w:sz w:val="21"/>
+          <w:szCs w:val="21"/>
+          <w:lang w:val="en-US" w:eastAsia="ru-RU"/>
+        </w:rPr>
+        <w:t>VIEW</w:t>
+      </w:r>
+      <w:r>
+        <w:rPr>
+          <w:rFonts w:ascii="Courier New" w:eastAsia="Times New Roman" w:hAnsi="Courier New" w:cs="Courier New"/>
+          <w:color w:val="000000"/>
+          <w:sz w:val="21"/>
+          <w:szCs w:val="21"/>
+          <w:lang w:val="en-US" w:eastAsia="ru-RU"/>
+        </w:rPr>
+        <w:t xml:space="preserve"> </w:t>
+      </w:r>
+      <w:proofErr w:type="spellStart"/>
+      <w:r>
+        <w:rPr>
+          <w:rFonts w:ascii="Courier New" w:eastAsia="Times New Roman" w:hAnsi="Courier New" w:cs="Courier New"/>
+          <w:color w:val="000000"/>
+          <w:sz w:val="21"/>
+          <w:szCs w:val="21"/>
+          <w:lang w:val="en-US" w:eastAsia="ru-RU"/>
+        </w:rPr>
+        <w:t>Inc_Out</w:t>
+      </w:r>
+      <w:proofErr w:type="spellEnd"/>
+      <w:r>
+        <w:rPr>
+          <w:rFonts w:ascii="Courier New" w:eastAsia="Times New Roman" w:hAnsi="Courier New" w:cs="Courier New"/>
+          <w:color w:val="000000"/>
+          <w:sz w:val="21"/>
+          <w:szCs w:val="21"/>
+          <w:lang w:val="en-US" w:eastAsia="ru-RU"/>
+        </w:rPr>
+        <w:t xml:space="preserve"> </w:t>
+      </w:r>
+      <w:r>
+        <w:rPr>
+          <w:rFonts w:ascii="Courier New" w:eastAsia="Times New Roman" w:hAnsi="Courier New" w:cs="Courier New"/>
+          <w:color w:val="0000FF"/>
+          <w:sz w:val="21"/>
+          <w:szCs w:val="21"/>
+          <w:lang w:val="en-US" w:eastAsia="ru-RU"/>
+        </w:rPr>
+        <w:t>AS</w:t>
+      </w:r>
+      <w:r>
+        <w:rPr>
+          <w:rFonts w:ascii="Courier New" w:eastAsia="Times New Roman" w:hAnsi="Courier New" w:cs="Courier New"/>
+          <w:color w:val="000000"/>
+          <w:sz w:val="21"/>
+          <w:szCs w:val="21"/>
+          <w:lang w:val="en-US" w:eastAsia="ru-RU"/>
+        </w:rPr>
+        <w:t xml:space="preserve"> </w:t>
+      </w:r>
+    </w:p>
+    <w:p>
+      <w:pPr>
+        <w:shd w:val="clear" w:color="auto" w:fill="FFFFFF"/>
+        <w:spacing w:after="0" w:line="240" w:lineRule="auto"/>
+        <w:ind w:left="-437"/>
+        <w:jc w:val="both"/>
+        <w:rPr>
+          <w:rFonts w:ascii="Courier New" w:eastAsia="Times New Roman" w:hAnsi="Courier New" w:cs="Courier New"/>
+          <w:color w:val="000000"/>
+          <w:sz w:val="21"/>
+          <w:szCs w:val="21"/>
+          <w:lang w:val="en-US" w:eastAsia="ru-RU"/>
+        </w:rPr>
+      </w:pPr>
+      <w:r>
+        <w:rPr>
+          <w:rFonts w:ascii="Courier New" w:eastAsia="Times New Roman" w:hAnsi="Courier New" w:cs="Courier New"/>
+          <w:color w:val="0000FF"/>
+          <w:sz w:val="21"/>
+          <w:szCs w:val="21"/>
+          <w:lang w:val="en-US" w:eastAsia="ru-RU"/>
+        </w:rPr>
+        <w:t>SELECT</w:t>
+      </w:r>
+      <w:r>
+        <w:rPr>
+          <w:rFonts w:ascii="Courier New" w:eastAsia="Times New Roman" w:hAnsi="Courier New" w:cs="Courier New"/>
+          <w:color w:val="000000"/>
+          <w:sz w:val="21"/>
+          <w:szCs w:val="21"/>
+          <w:lang w:val="en-US" w:eastAsia="ru-RU"/>
+        </w:rPr>
+        <w:t xml:space="preserve"> </w:t>
+      </w:r>
+      <w:proofErr w:type="spellStart"/>
+      <w:proofErr w:type="gramStart"/>
+      <w:r>
+        <w:rPr>
+          <w:rFonts w:ascii="Courier New" w:eastAsia="Times New Roman" w:hAnsi="Courier New" w:cs="Courier New"/>
+          <w:color w:val="000000"/>
+          <w:sz w:val="21"/>
+          <w:szCs w:val="21"/>
+          <w:lang w:val="en-US" w:eastAsia="ru-RU"/>
+        </w:rPr>
+        <w:t>inc</w:t>
+      </w:r>
+      <w:proofErr w:type="spellEnd"/>
+      <w:proofErr w:type="gramEnd"/>
+      <w:r>
+        <w:rPr>
+          <w:rFonts w:ascii="Courier New" w:eastAsia="Times New Roman" w:hAnsi="Courier New" w:cs="Courier New"/>
+          <w:color w:val="000000"/>
+          <w:sz w:val="21"/>
+          <w:szCs w:val="21"/>
+          <w:lang w:val="en-US" w:eastAsia="ru-RU"/>
+        </w:rPr>
+        <w:t xml:space="preserve">, </w:t>
+      </w:r>
+      <w:r>
+        <w:rPr>
+          <w:rFonts w:ascii="Courier New" w:eastAsia="Times New Roman" w:hAnsi="Courier New" w:cs="Courier New"/>
+          <w:color w:val="FF0000"/>
+          <w:sz w:val="21"/>
+          <w:szCs w:val="21"/>
+          <w:lang w:val="en-US" w:eastAsia="ru-RU"/>
+        </w:rPr>
+        <w:t>'</w:t>
+      </w:r>
+      <w:proofErr w:type="spellStart"/>
+      <w:r>
+        <w:rPr>
+          <w:rFonts w:ascii="Courier New" w:eastAsia="Times New Roman" w:hAnsi="Courier New" w:cs="Courier New"/>
+          <w:color w:val="FF0000"/>
+          <w:sz w:val="21"/>
+          <w:szCs w:val="21"/>
+          <w:lang w:val="en-US" w:eastAsia="ru-RU"/>
+        </w:rPr>
+        <w:t>inc</w:t>
+      </w:r>
+      <w:proofErr w:type="spellEnd"/>
+      <w:r>
+        <w:rPr>
+          <w:rFonts w:ascii="Courier New" w:eastAsia="Times New Roman" w:hAnsi="Courier New" w:cs="Courier New"/>
+          <w:color w:val="FF0000"/>
+          <w:sz w:val="21"/>
+          <w:szCs w:val="21"/>
+          <w:lang w:val="en-US" w:eastAsia="ru-RU"/>
+        </w:rPr>
+        <w:t>'</w:t>
+      </w:r>
+      <w:r>
+        <w:rPr>
+          <w:rFonts w:ascii="Courier New" w:eastAsia="Times New Roman" w:hAnsi="Courier New" w:cs="Courier New"/>
+          <w:color w:val="000000"/>
+          <w:sz w:val="21"/>
+          <w:szCs w:val="21"/>
+          <w:lang w:val="en-US" w:eastAsia="ru-RU"/>
+        </w:rPr>
+        <w:t xml:space="preserve"> type, date, point </w:t>
+      </w:r>
+    </w:p>
+    <w:p>
+      <w:pPr>
+        <w:shd w:val="clear" w:color="auto" w:fill="FFFFFF"/>
+        <w:spacing w:after="0" w:line="240" w:lineRule="auto"/>
+        <w:ind w:left="-437"/>
+        <w:jc w:val="both"/>
+        <w:rPr>
+          <w:rFonts w:ascii="Courier New" w:eastAsia="Times New Roman" w:hAnsi="Courier New" w:cs="Courier New"/>
+          <w:color w:val="000000"/>
+          <w:sz w:val="21"/>
+          <w:szCs w:val="21"/>
+          <w:lang w:val="en-US" w:eastAsia="ru-RU"/>
+        </w:rPr>
+      </w:pPr>
+      <w:r>
+        <w:rPr>
+          <w:rFonts w:ascii="Courier New" w:eastAsia="Times New Roman" w:hAnsi="Courier New" w:cs="Courier New"/>
+          <w:color w:val="0000FF"/>
+          <w:sz w:val="21"/>
+          <w:szCs w:val="21"/>
+          <w:lang w:val="en-US" w:eastAsia="ru-RU"/>
+        </w:rPr>
+        <w:t>FROM</w:t>
+      </w:r>
+      <w:r>
+        <w:rPr>
+          <w:rFonts w:ascii="Courier New" w:eastAsia="Times New Roman" w:hAnsi="Courier New" w:cs="Courier New"/>
+          <w:color w:val="000000"/>
+          <w:sz w:val="21"/>
+          <w:szCs w:val="21"/>
+          <w:lang w:val="en-US" w:eastAsia="ru-RU"/>
+        </w:rPr>
+        <w:t xml:space="preserve"> Income </w:t>
+      </w:r>
+    </w:p>
+    <w:p>
+      <w:pPr>
+        <w:shd w:val="clear" w:color="auto" w:fill="FFFFFF"/>
+        <w:spacing w:after="0" w:line="240" w:lineRule="auto"/>
+        <w:ind w:left="-437"/>
+        <w:jc w:val="both"/>
+        <w:rPr>
+          <w:rFonts w:ascii="Courier New" w:eastAsia="Times New Roman" w:hAnsi="Courier New" w:cs="Courier New"/>
+          <w:color w:val="000000"/>
+          <w:sz w:val="21"/>
+          <w:szCs w:val="21"/>
+          <w:lang w:val="en-US" w:eastAsia="ru-RU"/>
+        </w:rPr>
+      </w:pPr>
+      <w:r>
+        <w:rPr>
+          <w:rFonts w:ascii="Courier New" w:eastAsia="Times New Roman" w:hAnsi="Courier New" w:cs="Courier New"/>
+          <w:color w:val="0000FF"/>
+          <w:sz w:val="21"/>
+          <w:szCs w:val="21"/>
+          <w:lang w:val="en-US" w:eastAsia="ru-RU"/>
+        </w:rPr>
+        <w:t>UNION</w:t>
+      </w:r>
+      <w:r>
+        <w:rPr>
+          <w:rFonts w:ascii="Courier New" w:eastAsia="Times New Roman" w:hAnsi="Courier New" w:cs="Courier New"/>
+          <w:color w:val="000000"/>
+          <w:sz w:val="21"/>
+          <w:szCs w:val="21"/>
+          <w:lang w:val="en-US" w:eastAsia="ru-RU"/>
+        </w:rPr>
+        <w:t xml:space="preserve"> </w:t>
+      </w:r>
+      <w:r>
+        <w:rPr>
+          <w:rFonts w:ascii="Courier New" w:eastAsia="Times New Roman" w:hAnsi="Courier New" w:cs="Courier New"/>
+          <w:color w:val="0000FF"/>
+          <w:sz w:val="21"/>
+          <w:szCs w:val="21"/>
+          <w:lang w:val="en-US" w:eastAsia="ru-RU"/>
+        </w:rPr>
+        <w:t>ALL</w:t>
+      </w:r>
+      <w:r>
+        <w:rPr>
+          <w:rFonts w:ascii="Courier New" w:eastAsia="Times New Roman" w:hAnsi="Courier New" w:cs="Courier New"/>
+          <w:color w:val="000000"/>
+          <w:sz w:val="21"/>
+          <w:szCs w:val="21"/>
+          <w:lang w:val="en-US" w:eastAsia="ru-RU"/>
+        </w:rPr>
+        <w:t xml:space="preserve"> </w:t>
+      </w:r>
+    </w:p>
+    <w:p>
+      <w:pPr>
+        <w:shd w:val="clear" w:color="auto" w:fill="FFFFFF"/>
+        <w:spacing w:after="0" w:line="240" w:lineRule="auto"/>
+        <w:ind w:left="-437"/>
+        <w:jc w:val="both"/>
+        <w:rPr>
+          <w:rFonts w:ascii="Courier New" w:eastAsia="Times New Roman" w:hAnsi="Courier New" w:cs="Courier New"/>
+          <w:color w:val="000000"/>
+          <w:sz w:val="21"/>
+          <w:szCs w:val="21"/>
+          <w:lang w:val="en-US" w:eastAsia="ru-RU"/>
+        </w:rPr>
+      </w:pPr>
+      <w:r>
+        <w:rPr>
+          <w:rFonts w:ascii="Courier New" w:eastAsia="Times New Roman" w:hAnsi="Courier New" w:cs="Courier New"/>
+          <w:color w:val="0000FF"/>
+          <w:sz w:val="21"/>
+          <w:szCs w:val="21"/>
+          <w:lang w:val="en-US" w:eastAsia="ru-RU"/>
+        </w:rPr>
+        <w:t>SELECT</w:t>
+      </w:r>
+      <w:r>
+        <w:rPr>
+          <w:rFonts w:ascii="Courier New" w:eastAsia="Times New Roman" w:hAnsi="Courier New" w:cs="Courier New"/>
+          <w:color w:val="000000"/>
+          <w:sz w:val="21"/>
+          <w:szCs w:val="21"/>
+          <w:lang w:val="en-US" w:eastAsia="ru-RU"/>
+        </w:rPr>
+        <w:t xml:space="preserve"> </w:t>
+      </w:r>
+      <w:proofErr w:type="spellStart"/>
+      <w:proofErr w:type="gramStart"/>
+      <w:r>
+        <w:rPr>
+          <w:rFonts w:ascii="Courier New" w:eastAsia="Times New Roman" w:hAnsi="Courier New" w:cs="Courier New"/>
+          <w:color w:val="000000"/>
+          <w:sz w:val="21"/>
+          <w:szCs w:val="21"/>
+          <w:lang w:val="en-US" w:eastAsia="ru-RU"/>
+        </w:rPr>
+        <w:t>inc</w:t>
+      </w:r>
+      <w:proofErr w:type="spellEnd"/>
+      <w:proofErr w:type="gramEnd"/>
+      <w:r>
+        <w:rPr>
+          <w:rFonts w:ascii="Courier New" w:eastAsia="Times New Roman" w:hAnsi="Courier New" w:cs="Courier New"/>
+          <w:color w:val="000000"/>
+          <w:sz w:val="21"/>
+          <w:szCs w:val="21"/>
+          <w:lang w:val="en-US" w:eastAsia="ru-RU"/>
+        </w:rPr>
+        <w:t xml:space="preserve">, </w:t>
+      </w:r>
+      <w:r>
+        <w:rPr>
+          <w:rFonts w:ascii="Courier New" w:eastAsia="Times New Roman" w:hAnsi="Courier New" w:cs="Courier New"/>
+          <w:color w:val="FF0000"/>
+          <w:sz w:val="21"/>
+          <w:szCs w:val="21"/>
+          <w:lang w:val="en-US" w:eastAsia="ru-RU"/>
+        </w:rPr>
+        <w:t>'</w:t>
+      </w:r>
+      <w:proofErr w:type="spellStart"/>
+      <w:r>
+        <w:rPr>
+          <w:rFonts w:ascii="Courier New" w:eastAsia="Times New Roman" w:hAnsi="Courier New" w:cs="Courier New"/>
+          <w:color w:val="FF0000"/>
+          <w:sz w:val="21"/>
+          <w:szCs w:val="21"/>
+          <w:lang w:val="en-US" w:eastAsia="ru-RU"/>
+        </w:rPr>
+        <w:t>inc</w:t>
+      </w:r>
+      <w:proofErr w:type="spellEnd"/>
+      <w:r>
+        <w:rPr>
+          <w:rFonts w:ascii="Courier New" w:eastAsia="Times New Roman" w:hAnsi="Courier New" w:cs="Courier New"/>
+          <w:color w:val="FF0000"/>
+          <w:sz w:val="21"/>
+          <w:szCs w:val="21"/>
+          <w:lang w:val="en-US" w:eastAsia="ru-RU"/>
+        </w:rPr>
+        <w:t>'</w:t>
+      </w:r>
+      <w:r>
+        <w:rPr>
+          <w:rFonts w:ascii="Courier New" w:eastAsia="Times New Roman" w:hAnsi="Courier New" w:cs="Courier New"/>
+          <w:color w:val="000000"/>
+          <w:sz w:val="21"/>
+          <w:szCs w:val="21"/>
+          <w:lang w:val="en-US" w:eastAsia="ru-RU"/>
+        </w:rPr>
+        <w:t xml:space="preserve"> type, date, point </w:t>
+      </w:r>
+    </w:p>
+    <w:p>
+      <w:pPr>
+        <w:shd w:val="clear" w:color="auto" w:fill="FFFFFF"/>
+        <w:spacing w:after="0" w:line="240" w:lineRule="auto"/>
+        <w:ind w:left="-437"/>
+        <w:jc w:val="both"/>
+        <w:rPr>
+          <w:rFonts w:ascii="Courier New" w:eastAsia="Times New Roman" w:hAnsi="Courier New" w:cs="Courier New"/>
+          <w:color w:val="000000"/>
+          <w:sz w:val="21"/>
+          <w:szCs w:val="21"/>
+          <w:lang w:val="en-US" w:eastAsia="ru-RU"/>
+        </w:rPr>
+      </w:pPr>
+      <w:r>
+        <w:rPr>
+          <w:rFonts w:ascii="Courier New" w:eastAsia="Times New Roman" w:hAnsi="Courier New" w:cs="Courier New"/>
+          <w:color w:val="0000FF"/>
+          <w:sz w:val="21"/>
+          <w:szCs w:val="21"/>
+          <w:lang w:val="en-US" w:eastAsia="ru-RU"/>
+        </w:rPr>
+        <w:t>FROM</w:t>
+      </w:r>
+      <w:r>
+        <w:rPr>
+          <w:rFonts w:ascii="Courier New" w:eastAsia="Times New Roman" w:hAnsi="Courier New" w:cs="Courier New"/>
+          <w:color w:val="000000"/>
+          <w:sz w:val="21"/>
+          <w:szCs w:val="21"/>
+          <w:lang w:val="en-US" w:eastAsia="ru-RU"/>
+        </w:rPr>
+        <w:t xml:space="preserve"> </w:t>
+      </w:r>
+      <w:proofErr w:type="spellStart"/>
+      <w:r>
+        <w:rPr>
+          <w:rFonts w:ascii="Courier New" w:eastAsia="Times New Roman" w:hAnsi="Courier New" w:cs="Courier New"/>
+          <w:color w:val="000000"/>
+          <w:sz w:val="21"/>
+          <w:szCs w:val="21"/>
+          <w:lang w:val="en-US" w:eastAsia="ru-RU"/>
+        </w:rPr>
+        <w:t>Income_o</w:t>
+      </w:r>
+      <w:proofErr w:type="spellEnd"/>
+      <w:r>
+        <w:rPr>
+          <w:rFonts w:ascii="Courier New" w:eastAsia="Times New Roman" w:hAnsi="Courier New" w:cs="Courier New"/>
+          <w:color w:val="000000"/>
+          <w:sz w:val="21"/>
+          <w:szCs w:val="21"/>
+          <w:lang w:val="en-US" w:eastAsia="ru-RU"/>
+        </w:rPr>
+        <w:t xml:space="preserve"> </w:t>
+      </w:r>
+    </w:p>
+    <w:p>
+      <w:pPr>
+        <w:shd w:val="clear" w:color="auto" w:fill="FFFFFF"/>
+        <w:spacing w:after="0" w:line="240" w:lineRule="auto"/>
+        <w:ind w:left="-437"/>
+        <w:jc w:val="both"/>
+        <w:rPr>
+          <w:rFonts w:ascii="Courier New" w:eastAsia="Times New Roman" w:hAnsi="Courier New" w:cs="Courier New"/>
+          <w:color w:val="000000"/>
+          <w:sz w:val="21"/>
+          <w:szCs w:val="21"/>
+          <w:lang w:val="en-US" w:eastAsia="ru-RU"/>
+        </w:rPr>
+      </w:pPr>
+      <w:r>
+        <w:rPr>
+          <w:rFonts w:ascii="Courier New" w:eastAsia="Times New Roman" w:hAnsi="Courier New" w:cs="Courier New"/>
+          <w:color w:val="0000FF"/>
+          <w:sz w:val="21"/>
+          <w:szCs w:val="21"/>
+          <w:lang w:val="en-US" w:eastAsia="ru-RU"/>
+        </w:rPr>
+        <w:t>UNION</w:t>
+      </w:r>
+      <w:r>
+        <w:rPr>
+          <w:rFonts w:ascii="Courier New" w:eastAsia="Times New Roman" w:hAnsi="Courier New" w:cs="Courier New"/>
+          <w:color w:val="000000"/>
+          <w:sz w:val="21"/>
+          <w:szCs w:val="21"/>
+          <w:lang w:val="en-US" w:eastAsia="ru-RU"/>
+        </w:rPr>
+        <w:t xml:space="preserve"> </w:t>
+      </w:r>
+      <w:r>
+        <w:rPr>
+          <w:rFonts w:ascii="Courier New" w:eastAsia="Times New Roman" w:hAnsi="Courier New" w:cs="Courier New"/>
+          <w:color w:val="0000FF"/>
+          <w:sz w:val="21"/>
+          <w:szCs w:val="21"/>
+          <w:lang w:val="en-US" w:eastAsia="ru-RU"/>
+        </w:rPr>
+        <w:t>ALL</w:t>
+      </w:r>
+      <w:r>
+        <w:rPr>
+          <w:rFonts w:ascii="Courier New" w:eastAsia="Times New Roman" w:hAnsi="Courier New" w:cs="Courier New"/>
+          <w:color w:val="000000"/>
+          <w:sz w:val="21"/>
+          <w:szCs w:val="21"/>
+          <w:lang w:val="en-US" w:eastAsia="ru-RU"/>
+        </w:rPr>
+        <w:t xml:space="preserve"> </w:t>
+      </w:r>
+    </w:p>
+    <w:p>
+      <w:pPr>
+        <w:shd w:val="clear" w:color="auto" w:fill="FFFFFF"/>
+        <w:spacing w:after="0" w:line="240" w:lineRule="auto"/>
+        <w:ind w:left="-437"/>
+        <w:jc w:val="both"/>
+        <w:rPr>
+          <w:rFonts w:ascii="Courier New" w:eastAsia="Times New Roman" w:hAnsi="Courier New" w:cs="Courier New"/>
+          <w:color w:val="000000"/>
+          <w:sz w:val="21"/>
+          <w:szCs w:val="21"/>
+          <w:lang w:val="en-US" w:eastAsia="ru-RU"/>
+        </w:rPr>
+      </w:pPr>
+      <w:r>
+        <w:rPr>
+          <w:rFonts w:ascii="Courier New" w:eastAsia="Times New Roman" w:hAnsi="Courier New" w:cs="Courier New"/>
+          <w:color w:val="0000FF"/>
+          <w:sz w:val="21"/>
+          <w:szCs w:val="21"/>
+          <w:lang w:val="en-US" w:eastAsia="ru-RU"/>
+        </w:rPr>
+        <w:t>SELECT</w:t>
+      </w:r>
+      <w:r>
+        <w:rPr>
+          <w:rFonts w:ascii="Courier New" w:eastAsia="Times New Roman" w:hAnsi="Courier New" w:cs="Courier New"/>
+          <w:color w:val="000000"/>
+          <w:sz w:val="21"/>
+          <w:szCs w:val="21"/>
+          <w:lang w:val="en-US" w:eastAsia="ru-RU"/>
+        </w:rPr>
+        <w:t xml:space="preserve"> out, </w:t>
+      </w:r>
+      <w:r>
+        <w:rPr>
+          <w:rFonts w:ascii="Courier New" w:eastAsia="Times New Roman" w:hAnsi="Courier New" w:cs="Courier New"/>
+          <w:color w:val="FF0000"/>
+          <w:sz w:val="21"/>
+          <w:szCs w:val="21"/>
+          <w:lang w:val="en-US" w:eastAsia="ru-RU"/>
+        </w:rPr>
+        <w:t>'out'</w:t>
+      </w:r>
+      <w:r>
+        <w:rPr>
+          <w:rFonts w:ascii="Courier New" w:eastAsia="Times New Roman" w:hAnsi="Courier New" w:cs="Courier New"/>
+          <w:color w:val="000000"/>
+          <w:sz w:val="21"/>
+          <w:szCs w:val="21"/>
+          <w:lang w:val="en-US" w:eastAsia="ru-RU"/>
+        </w:rPr>
+        <w:t xml:space="preserve"> type, date, point </w:t>
+      </w:r>
+    </w:p>
+    <w:p>
+      <w:pPr>
+        <w:shd w:val="clear" w:color="auto" w:fill="FFFFFF"/>
+        <w:spacing w:after="0" w:line="240" w:lineRule="auto"/>
+        <w:ind w:left="-437"/>
+        <w:jc w:val="both"/>
+        <w:rPr>
+          <w:rFonts w:ascii="Courier New" w:eastAsia="Times New Roman" w:hAnsi="Courier New" w:cs="Courier New"/>
+          <w:color w:val="000000"/>
+          <w:sz w:val="21"/>
+          <w:szCs w:val="21"/>
+          <w:lang w:eastAsia="ru-RU"/>
+        </w:rPr>
+      </w:pPr>
+      <w:r>
+        <w:rPr>
+          <w:rFonts w:ascii="Courier New" w:eastAsia="Times New Roman" w:hAnsi="Courier New" w:cs="Courier New"/>
+          <w:color w:val="0000FF"/>
+          <w:sz w:val="21"/>
+          <w:szCs w:val="21"/>
+          <w:lang w:eastAsia="ru-RU"/>
+        </w:rPr>
+        <w:t>FROM</w:t>
+      </w:r>
+      <w:r>
+        <w:rPr>
+          <w:rFonts w:ascii="Courier New" w:eastAsia="Times New Roman" w:hAnsi="Courier New" w:cs="Courier New"/>
+          <w:color w:val="000000"/>
+          <w:sz w:val="21"/>
+          <w:szCs w:val="21"/>
+          <w:lang w:eastAsia="ru-RU"/>
+        </w:rPr>
+        <w:t xml:space="preserve"> </w:t>
+      </w:r>
+      <w:proofErr w:type="spellStart"/>
+      <w:r>
+        <w:rPr>
+          <w:rFonts w:ascii="Courier New" w:eastAsia="Times New Roman" w:hAnsi="Courier New" w:cs="Courier New"/>
+          <w:color w:val="000000"/>
+          <w:sz w:val="21"/>
+          <w:szCs w:val="21"/>
+          <w:lang w:eastAsia="ru-RU"/>
+        </w:rPr>
+        <w:t>Outcome_o</w:t>
+      </w:r>
+      <w:proofErr w:type="spellEnd"/>
+      <w:r>
+        <w:rPr>
+          <w:rFonts w:ascii="Courier New" w:eastAsia="Times New Roman" w:hAnsi="Courier New" w:cs="Courier New"/>
+          <w:color w:val="000000"/>
+          <w:sz w:val="21"/>
+          <w:szCs w:val="21"/>
+          <w:lang w:eastAsia="ru-RU"/>
+        </w:rPr>
+        <w:t xml:space="preserve"> </w:t>
+      </w:r>
+    </w:p>
+    <w:p>
+      <w:pPr>
+        <w:shd w:val="clear" w:color="auto" w:fill="FFFFFF"/>
+        <w:spacing w:after="0" w:line="240" w:lineRule="auto"/>
+        <w:ind w:left="-437"/>
+        <w:jc w:val="both"/>
+        <w:rPr>
+          <w:rFonts w:ascii="Courier New" w:eastAsia="Times New Roman" w:hAnsi="Courier New" w:cs="Courier New"/>
+          <w:color w:val="000000"/>
+          <w:sz w:val="21"/>
+          <w:szCs w:val="21"/>
+          <w:lang w:eastAsia="ru-RU"/>
+        </w:rPr>
+      </w:pPr>
+      <w:r>
+        <w:rPr>
+          <w:rFonts w:ascii="Courier New" w:eastAsia="Times New Roman" w:hAnsi="Courier New" w:cs="Courier New"/>
+          <w:color w:val="0000FF"/>
+          <w:sz w:val="21"/>
+          <w:szCs w:val="21"/>
+          <w:lang w:eastAsia="ru-RU"/>
+        </w:rPr>
+        <w:t>UNION</w:t>
+      </w:r>
+      <w:r>
+        <w:rPr>
+          <w:rFonts w:ascii="Courier New" w:eastAsia="Times New Roman" w:hAnsi="Courier New" w:cs="Courier New"/>
+          <w:color w:val="000000"/>
+          <w:sz w:val="21"/>
+          <w:szCs w:val="21"/>
+          <w:lang w:eastAsia="ru-RU"/>
+        </w:rPr>
+        <w:t xml:space="preserve"> </w:t>
+      </w:r>
+      <w:r>
+        <w:rPr>
+          <w:rFonts w:ascii="Courier New" w:eastAsia="Times New Roman" w:hAnsi="Courier New" w:cs="Courier New"/>
+          <w:color w:val="0000FF"/>
+          <w:sz w:val="21"/>
+          <w:szCs w:val="21"/>
+          <w:lang w:eastAsia="ru-RU"/>
+        </w:rPr>
+        <w:t>ALL</w:t>
+      </w:r>
+      <w:r>
+        <w:rPr>
+          <w:rFonts w:ascii="Courier New" w:eastAsia="Times New Roman" w:hAnsi="Courier New" w:cs="Courier New"/>
+          <w:color w:val="000000"/>
+          <w:sz w:val="21"/>
+          <w:szCs w:val="21"/>
+          <w:lang w:eastAsia="ru-RU"/>
+        </w:rPr>
+        <w:t xml:space="preserve"> </w:t>
+      </w:r>
+    </w:p>
+    <w:p>
+      <w:pPr>
+        <w:shd w:val="clear" w:color="auto" w:fill="FFFFFF"/>
+        <w:spacing w:after="0" w:line="240" w:lineRule="auto"/>
+        <w:ind w:left="-437"/>
+        <w:jc w:val="both"/>
+        <w:rPr>
+          <w:rFonts w:ascii="Courier New" w:eastAsia="Times New Roman" w:hAnsi="Courier New" w:cs="Courier New"/>
+          <w:color w:val="000000"/>
+          <w:sz w:val="21"/>
+          <w:szCs w:val="21"/>
+          <w:lang w:val="en-US" w:eastAsia="ru-RU"/>
+        </w:rPr>
+      </w:pPr>
+      <w:r>
+        <w:rPr>
+          <w:rFonts w:ascii="Courier New" w:eastAsia="Times New Roman" w:hAnsi="Courier New" w:cs="Courier New"/>
+          <w:color w:val="0000FF"/>
+          <w:sz w:val="21"/>
+          <w:szCs w:val="21"/>
+          <w:lang w:val="en-US" w:eastAsia="ru-RU"/>
+        </w:rPr>
+        <w:t>SELECT</w:t>
+      </w:r>
+      <w:r>
+        <w:rPr>
+          <w:rFonts w:ascii="Courier New" w:eastAsia="Times New Roman" w:hAnsi="Courier New" w:cs="Courier New"/>
+          <w:color w:val="000000"/>
+          <w:sz w:val="21"/>
+          <w:szCs w:val="21"/>
+          <w:lang w:val="en-US" w:eastAsia="ru-RU"/>
+        </w:rPr>
+        <w:t xml:space="preserve"> out, </w:t>
+      </w:r>
+      <w:r>
+        <w:rPr>
+          <w:rFonts w:ascii="Courier New" w:eastAsia="Times New Roman" w:hAnsi="Courier New" w:cs="Courier New"/>
+          <w:color w:val="FF0000"/>
+          <w:sz w:val="21"/>
+          <w:szCs w:val="21"/>
+          <w:lang w:val="en-US" w:eastAsia="ru-RU"/>
+        </w:rPr>
+        <w:t>'out'</w:t>
+      </w:r>
+      <w:r>
+        <w:rPr>
+          <w:rFonts w:ascii="Courier New" w:eastAsia="Times New Roman" w:hAnsi="Courier New" w:cs="Courier New"/>
+          <w:color w:val="000000"/>
+          <w:sz w:val="21"/>
+          <w:szCs w:val="21"/>
+          <w:lang w:val="en-US" w:eastAsia="ru-RU"/>
+        </w:rPr>
+        <w:t xml:space="preserve"> </w:t>
+      </w:r>
+      <w:proofErr w:type="spellStart"/>
+      <w:r>
+        <w:rPr>
+          <w:rFonts w:ascii="Courier New" w:eastAsia="Times New Roman" w:hAnsi="Courier New" w:cs="Courier New"/>
+          <w:color w:val="000000"/>
+          <w:sz w:val="21"/>
+          <w:szCs w:val="21"/>
+          <w:lang w:val="en-US" w:eastAsia="ru-RU"/>
+        </w:rPr>
+        <w:t>type</w:t>
+      </w:r>
+      <w:proofErr w:type="gramStart"/>
+      <w:r>
+        <w:rPr>
+          <w:rFonts w:ascii="Courier New" w:eastAsia="Times New Roman" w:hAnsi="Courier New" w:cs="Courier New"/>
+          <w:color w:val="000000"/>
+          <w:sz w:val="21"/>
+          <w:szCs w:val="21"/>
+          <w:lang w:val="en-US" w:eastAsia="ru-RU"/>
+        </w:rPr>
+        <w:t>,date</w:t>
+      </w:r>
+      <w:proofErr w:type="spellEnd"/>
+      <w:proofErr w:type="gramEnd"/>
+      <w:r>
+        <w:rPr>
+          <w:rFonts w:ascii="Courier New" w:eastAsia="Times New Roman" w:hAnsi="Courier New" w:cs="Courier New"/>
+          <w:color w:val="000000"/>
+          <w:sz w:val="21"/>
+          <w:szCs w:val="21"/>
+          <w:lang w:val="en-US" w:eastAsia="ru-RU"/>
+        </w:rPr>
+        <w:t xml:space="preserve">, point </w:t>
+      </w:r>
+    </w:p>
+    <w:p>
+      <w:pPr>
+        <w:shd w:val="clear" w:color="auto" w:fill="FFFFFF"/>
+        <w:spacing w:after="0" w:line="240" w:lineRule="auto"/>
+        <w:ind w:left="-437"/>
+        <w:jc w:val="both"/>
+        <w:rPr>
+          <w:rFonts w:ascii="Courier New" w:eastAsia="Times New Roman" w:hAnsi="Courier New" w:cs="Courier New"/>
+          <w:color w:val="000000"/>
+          <w:sz w:val="21"/>
+          <w:szCs w:val="21"/>
+          <w:lang w:eastAsia="ru-RU"/>
+        </w:rPr>
+      </w:pPr>
+      <w:r>
+        <w:rPr>
+          <w:rFonts w:ascii="Courier New" w:eastAsia="Times New Roman" w:hAnsi="Courier New" w:cs="Courier New"/>
+          <w:color w:val="0000FF"/>
+          <w:sz w:val="21"/>
+          <w:szCs w:val="21"/>
+          <w:lang w:eastAsia="ru-RU"/>
+        </w:rPr>
+        <w:t>FROM</w:t>
+      </w:r>
+      <w:r>
+        <w:rPr>
+          <w:rFonts w:ascii="Courier New" w:eastAsia="Times New Roman" w:hAnsi="Courier New" w:cs="Courier New"/>
+          <w:color w:val="000000"/>
+          <w:sz w:val="21"/>
+          <w:szCs w:val="21"/>
+          <w:lang w:eastAsia="ru-RU"/>
+        </w:rPr>
+        <w:t xml:space="preserve"> </w:t>
+      </w:r>
+      <w:proofErr w:type="spellStart"/>
+      <w:r>
+        <w:rPr>
+          <w:rFonts w:ascii="Courier New" w:eastAsia="Times New Roman" w:hAnsi="Courier New" w:cs="Courier New"/>
+          <w:color w:val="000000"/>
+          <w:sz w:val="21"/>
+          <w:szCs w:val="21"/>
+          <w:lang w:eastAsia="ru-RU"/>
+        </w:rPr>
+        <w:t>Outcome</w:t>
+      </w:r>
+      <w:proofErr w:type="spellEnd"/>
+      <w:r>
+        <w:rPr>
+          <w:rFonts w:ascii="Courier New" w:eastAsia="Times New Roman" w:hAnsi="Courier New" w:cs="Courier New"/>
+          <w:color w:val="000000"/>
+          <w:sz w:val="21"/>
+          <w:szCs w:val="21"/>
+          <w:lang w:eastAsia="ru-RU"/>
+        </w:rPr>
+        <w:t>;</w:t>
+      </w:r>
+    </w:p>
+    <w:p>
+      <w:pPr>
+        <w:shd w:val="clear" w:color="auto" w:fill="FFFFFF"/>
+        <w:spacing w:after="0" w:line="240" w:lineRule="auto"/>
+        <w:ind w:left="-437"/>
+        <w:jc w:val="both"/>
+        <w:rPr>
+          <w:rFonts w:ascii="Courier New" w:eastAsia="Times New Roman" w:hAnsi="Courier New" w:cs="Courier New"/>
+          <w:color w:val="000000"/>
+          <w:sz w:val="21"/>
+          <w:szCs w:val="21"/>
+          <w:lang w:eastAsia="ru-RU"/>
+        </w:rPr>
+      </w:pPr>
+      <w:r>
+        <w:rPr>
+          <w:rFonts w:ascii="Courier New" w:eastAsia="Times New Roman" w:hAnsi="Courier New" w:cs="Courier New"/>
+          <w:color w:val="000000"/>
+          <w:sz w:val="21"/>
+          <w:szCs w:val="21"/>
+          <w:lang w:eastAsia="ru-RU"/>
+        </w:rPr>
+        <w:t>GO</w:t>
+      </w:r>
+    </w:p>
+    <w:p>
+      <w:pPr>
+        <w:shd w:val="clear" w:color="auto" w:fill="FFFFFF"/>
+        <w:spacing w:after="0" w:line="240" w:lineRule="auto"/>
+        <w:ind w:left="-437"/>
+        <w:jc w:val="both"/>
+        <w:rPr>
+          <w:rFonts w:ascii="Courier New" w:eastAsia="Times New Roman" w:hAnsi="Courier New" w:cs="Courier New"/>
+          <w:color w:val="000000"/>
+          <w:sz w:val="21"/>
+          <w:szCs w:val="21"/>
+          <w:lang w:val="en-US" w:eastAsia="ru-RU"/>
+        </w:rPr>
+      </w:pPr>
+      <w:r>
+        <w:rPr>
+          <w:rFonts w:ascii="Courier New" w:eastAsia="Times New Roman" w:hAnsi="Courier New" w:cs="Courier New"/>
+          <w:color w:val="0000FF"/>
+          <w:sz w:val="21"/>
+          <w:szCs w:val="21"/>
+          <w:lang w:val="en-US" w:eastAsia="ru-RU"/>
+        </w:rPr>
+        <w:t>SELECT</w:t>
+      </w:r>
+      <w:r>
+        <w:rPr>
+          <w:rFonts w:ascii="Courier New" w:eastAsia="Times New Roman" w:hAnsi="Courier New" w:cs="Courier New"/>
+          <w:color w:val="000000"/>
+          <w:sz w:val="21"/>
+          <w:szCs w:val="21"/>
+          <w:lang w:val="en-US" w:eastAsia="ru-RU"/>
+        </w:rPr>
+        <w:t xml:space="preserve"> </w:t>
+      </w:r>
+      <w:proofErr w:type="spellStart"/>
+      <w:proofErr w:type="gramStart"/>
+      <w:r>
+        <w:rPr>
+          <w:rFonts w:ascii="Courier New" w:eastAsia="Times New Roman" w:hAnsi="Courier New" w:cs="Courier New"/>
+          <w:color w:val="000000"/>
+          <w:sz w:val="21"/>
+          <w:szCs w:val="21"/>
+          <w:lang w:val="en-US" w:eastAsia="ru-RU"/>
+        </w:rPr>
+        <w:t>inc</w:t>
+      </w:r>
+      <w:proofErr w:type="spellEnd"/>
+      <w:proofErr w:type="gramEnd"/>
+      <w:r>
+        <w:rPr>
+          <w:rFonts w:ascii="Courier New" w:eastAsia="Times New Roman" w:hAnsi="Courier New" w:cs="Courier New"/>
+          <w:color w:val="000000"/>
+          <w:sz w:val="21"/>
+          <w:szCs w:val="21"/>
+          <w:lang w:val="en-US" w:eastAsia="ru-RU"/>
+        </w:rPr>
+        <w:t xml:space="preserve"> </w:t>
+      </w:r>
+      <w:r>
+        <w:rPr>
+          <w:rFonts w:ascii="Courier New" w:eastAsia="Times New Roman" w:hAnsi="Courier New" w:cs="Courier New"/>
+          <w:color w:val="0000FF"/>
+          <w:sz w:val="21"/>
+          <w:szCs w:val="21"/>
+          <w:lang w:val="en-US" w:eastAsia="ru-RU"/>
+        </w:rPr>
+        <w:t>AS</w:t>
+      </w:r>
+      <w:r>
+        <w:rPr>
+          <w:rFonts w:ascii="Courier New" w:eastAsia="Times New Roman" w:hAnsi="Courier New" w:cs="Courier New"/>
+          <w:color w:val="000000"/>
+          <w:sz w:val="21"/>
+          <w:szCs w:val="21"/>
+          <w:lang w:val="en-US" w:eastAsia="ru-RU"/>
+        </w:rPr>
+        <w:t xml:space="preserve"> </w:t>
+      </w:r>
+      <w:proofErr w:type="spellStart"/>
+      <w:r>
+        <w:rPr>
+          <w:rFonts w:ascii="Courier New" w:eastAsia="Times New Roman" w:hAnsi="Courier New" w:cs="Courier New"/>
+          <w:color w:val="000000"/>
+          <w:sz w:val="21"/>
+          <w:szCs w:val="21"/>
+          <w:lang w:val="en-US" w:eastAsia="ru-RU"/>
+        </w:rPr>
+        <w:t>max_sum</w:t>
+      </w:r>
+      <w:proofErr w:type="spellEnd"/>
+      <w:r>
+        <w:rPr>
+          <w:rFonts w:ascii="Courier New" w:eastAsia="Times New Roman" w:hAnsi="Courier New" w:cs="Courier New"/>
+          <w:color w:val="000000"/>
+          <w:sz w:val="21"/>
+          <w:szCs w:val="21"/>
+          <w:lang w:val="en-US" w:eastAsia="ru-RU"/>
+        </w:rPr>
+        <w:t xml:space="preserve">, type, date, point </w:t>
+      </w:r>
+    </w:p>
+    <w:p>
+      <w:pPr>
+        <w:shd w:val="clear" w:color="auto" w:fill="FFFFFF"/>
+        <w:spacing w:after="0" w:line="240" w:lineRule="auto"/>
+        <w:ind w:left="-437"/>
+        <w:jc w:val="both"/>
+        <w:rPr>
+          <w:rFonts w:ascii="Courier New" w:eastAsia="Times New Roman" w:hAnsi="Courier New" w:cs="Courier New"/>
+          <w:color w:val="000000"/>
+          <w:sz w:val="21"/>
+          <w:szCs w:val="21"/>
+          <w:lang w:eastAsia="ru-RU"/>
+        </w:rPr>
+      </w:pPr>
+      <w:r>
+        <w:rPr>
+          <w:rFonts w:ascii="Courier New" w:eastAsia="Times New Roman" w:hAnsi="Courier New" w:cs="Courier New"/>
+          <w:color w:val="0000FF"/>
+          <w:sz w:val="21"/>
+          <w:szCs w:val="21"/>
+          <w:lang w:val="en-US" w:eastAsia="ru-RU"/>
+        </w:rPr>
+        <w:t>FROM</w:t>
+      </w:r>
+      <w:r>
+        <w:rPr>
+          <w:rFonts w:ascii="Courier New" w:eastAsia="Times New Roman" w:hAnsi="Courier New" w:cs="Courier New"/>
+          <w:color w:val="000000"/>
+          <w:sz w:val="21"/>
+          <w:szCs w:val="21"/>
+          <w:lang w:val="en-US" w:eastAsia="ru-RU"/>
+        </w:rPr>
+        <w:t xml:space="preserve"> </w:t>
+      </w:r>
+      <w:proofErr w:type="spellStart"/>
+      <w:r>
+        <w:rPr>
+          <w:rFonts w:ascii="Courier New" w:eastAsia="Times New Roman" w:hAnsi="Courier New" w:cs="Courier New"/>
+          <w:color w:val="000000"/>
+          <w:sz w:val="21"/>
+          <w:szCs w:val="21"/>
+          <w:lang w:val="en-US" w:eastAsia="ru-RU"/>
+        </w:rPr>
+        <w:t>Inc_Out</w:t>
+      </w:r>
+      <w:proofErr w:type="spellEnd"/>
+      <w:r>
+        <w:rPr>
+          <w:rFonts w:ascii="Courier New" w:eastAsia="Times New Roman" w:hAnsi="Courier New" w:cs="Courier New"/>
+          <w:color w:val="000000"/>
+          <w:sz w:val="21"/>
+          <w:szCs w:val="21"/>
+          <w:lang w:val="en-US" w:eastAsia="ru-RU"/>
+        </w:rPr>
+        <w:t xml:space="preserve"> </w:t>
+      </w:r>
+      <w:r>
+        <w:rPr>
+          <w:rFonts w:ascii="Courier New" w:eastAsia="Times New Roman" w:hAnsi="Courier New" w:cs="Courier New"/>
+          <w:color w:val="0000FF"/>
+          <w:sz w:val="21"/>
+          <w:szCs w:val="21"/>
+          <w:lang w:val="en-US" w:eastAsia="ru-RU"/>
+        </w:rPr>
+        <w:t>WHERE</w:t>
+      </w:r>
+      <w:r>
+        <w:rPr>
+          <w:rFonts w:ascii="Courier New" w:eastAsia="Times New Roman" w:hAnsi="Courier New" w:cs="Courier New"/>
+          <w:color w:val="000000"/>
+          <w:sz w:val="21"/>
+          <w:szCs w:val="21"/>
+          <w:lang w:val="en-US" w:eastAsia="ru-RU"/>
+        </w:rPr>
+        <w:t xml:space="preserve"> </w:t>
+      </w:r>
+      <w:proofErr w:type="spellStart"/>
+      <w:r>
+        <w:rPr>
+          <w:rFonts w:ascii="Courier New" w:eastAsia="Times New Roman" w:hAnsi="Courier New" w:cs="Courier New"/>
+          <w:color w:val="000000"/>
+          <w:sz w:val="21"/>
+          <w:szCs w:val="21"/>
+          <w:lang w:val="en-US" w:eastAsia="ru-RU"/>
+        </w:rPr>
+        <w:t>inc</w:t>
+      </w:r>
+      <w:proofErr w:type="spellEnd"/>
+      <w:r>
+        <w:rPr>
+          <w:rFonts w:ascii="Courier New" w:eastAsia="Times New Roman" w:hAnsi="Courier New" w:cs="Courier New"/>
+          <w:color w:val="000000"/>
+          <w:sz w:val="21"/>
+          <w:szCs w:val="21"/>
+          <w:lang w:val="en-US" w:eastAsia="ru-RU"/>
+        </w:rPr>
+        <w:t xml:space="preserve"> &gt;= </w:t>
+      </w:r>
+      <w:proofErr w:type="gramStart"/>
+      <w:r>
+        <w:rPr>
+          <w:rFonts w:ascii="Courier New" w:eastAsia="Times New Roman" w:hAnsi="Courier New" w:cs="Courier New"/>
+          <w:color w:val="0000FF"/>
+          <w:sz w:val="21"/>
+          <w:szCs w:val="21"/>
+          <w:lang w:val="en-US" w:eastAsia="ru-RU"/>
+        </w:rPr>
+        <w:t>ALL</w:t>
+      </w:r>
+      <w:r>
+        <w:rPr>
+          <w:rFonts w:ascii="Courier New" w:eastAsia="Times New Roman" w:hAnsi="Courier New" w:cs="Courier New"/>
+          <w:color w:val="66CC66"/>
+          <w:sz w:val="21"/>
+          <w:szCs w:val="21"/>
+          <w:lang w:val="en-US" w:eastAsia="ru-RU"/>
+        </w:rPr>
+        <w:t>(</w:t>
+      </w:r>
+      <w:proofErr w:type="gramEnd"/>
+      <w:r>
+        <w:rPr>
+          <w:rFonts w:ascii="Courier New" w:eastAsia="Times New Roman" w:hAnsi="Courier New" w:cs="Courier New"/>
+          <w:color w:val="000000"/>
+          <w:sz w:val="21"/>
+          <w:szCs w:val="21"/>
+          <w:lang w:val="en-US" w:eastAsia="ru-RU"/>
+        </w:rPr>
+        <w:t xml:space="preserve"> </w:t>
+      </w:r>
+    </w:p>
+    <w:p>
+      <w:pPr>
+        <w:shd w:val="clear" w:color="auto" w:fill="FFFFFF"/>
+        <w:spacing w:after="0" w:line="240" w:lineRule="auto"/>
+        <w:ind w:left="-437"/>
+        <w:jc w:val="both"/>
+        <w:rPr>
+          <w:rFonts w:ascii="Courier New" w:eastAsia="Times New Roman" w:hAnsi="Courier New" w:cs="Courier New"/>
+          <w:color w:val="000000"/>
+          <w:sz w:val="21"/>
+          <w:szCs w:val="21"/>
+          <w:lang w:val="en-US" w:eastAsia="ru-RU"/>
+        </w:rPr>
+      </w:pPr>
+      <w:r>
+        <w:rPr>
+          <w:rFonts w:ascii="Courier New" w:eastAsia="Times New Roman" w:hAnsi="Courier New" w:cs="Courier New"/>
+          <w:color w:val="0000FF"/>
+          <w:sz w:val="21"/>
+          <w:szCs w:val="21"/>
+          <w:lang w:val="en-US" w:eastAsia="ru-RU"/>
+        </w:rPr>
+        <w:t>SELECT</w:t>
+      </w:r>
+      <w:r>
+        <w:rPr>
+          <w:rFonts w:ascii="Courier New" w:eastAsia="Times New Roman" w:hAnsi="Courier New" w:cs="Courier New"/>
+          <w:color w:val="000000"/>
+          <w:sz w:val="21"/>
+          <w:szCs w:val="21"/>
+          <w:lang w:val="en-US" w:eastAsia="ru-RU"/>
+        </w:rPr>
+        <w:t xml:space="preserve"> </w:t>
+      </w:r>
+      <w:proofErr w:type="spellStart"/>
+      <w:proofErr w:type="gramStart"/>
+      <w:r>
+        <w:rPr>
+          <w:rFonts w:ascii="Courier New" w:eastAsia="Times New Roman" w:hAnsi="Courier New" w:cs="Courier New"/>
+          <w:color w:val="000000"/>
+          <w:sz w:val="21"/>
+          <w:szCs w:val="21"/>
+          <w:lang w:val="en-US" w:eastAsia="ru-RU"/>
+        </w:rPr>
+        <w:t>inc</w:t>
+      </w:r>
+      <w:proofErr w:type="spellEnd"/>
+      <w:proofErr w:type="gramEnd"/>
+      <w:r>
+        <w:rPr>
+          <w:rFonts w:ascii="Courier New" w:eastAsia="Times New Roman" w:hAnsi="Courier New" w:cs="Courier New"/>
+          <w:color w:val="000000"/>
+          <w:sz w:val="21"/>
+          <w:szCs w:val="21"/>
+          <w:lang w:val="en-US" w:eastAsia="ru-RU"/>
+        </w:rPr>
+        <w:t xml:space="preserve"> </w:t>
+      </w:r>
+      <w:r>
+        <w:rPr>
+          <w:rFonts w:ascii="Courier New" w:eastAsia="Times New Roman" w:hAnsi="Courier New" w:cs="Courier New"/>
+          <w:color w:val="0000FF"/>
+          <w:sz w:val="21"/>
+          <w:szCs w:val="21"/>
+          <w:lang w:val="en-US" w:eastAsia="ru-RU"/>
+        </w:rPr>
+        <w:t>FROM</w:t>
+      </w:r>
+      <w:r>
+        <w:rPr>
+          <w:rFonts w:ascii="Courier New" w:eastAsia="Times New Roman" w:hAnsi="Courier New" w:cs="Courier New"/>
+          <w:color w:val="000000"/>
+          <w:sz w:val="21"/>
+          <w:szCs w:val="21"/>
+          <w:lang w:val="en-US" w:eastAsia="ru-RU"/>
+        </w:rPr>
+        <w:t xml:space="preserve"> </w:t>
+      </w:r>
+      <w:proofErr w:type="spellStart"/>
+      <w:r>
+        <w:rPr>
+          <w:rFonts w:ascii="Courier New" w:eastAsia="Times New Roman" w:hAnsi="Courier New" w:cs="Courier New"/>
+          <w:color w:val="000000"/>
+          <w:sz w:val="21"/>
+          <w:szCs w:val="21"/>
+          <w:lang w:val="en-US" w:eastAsia="ru-RU"/>
+        </w:rPr>
+        <w:t>Inc_Out</w:t>
+      </w:r>
+      <w:proofErr w:type="spellEnd"/>
+      <w:r>
+        <w:rPr>
+          <w:rFonts w:ascii="Courier New" w:eastAsia="Times New Roman" w:hAnsi="Courier New" w:cs="Courier New"/>
+          <w:color w:val="66CC66"/>
+          <w:sz w:val="21"/>
+          <w:szCs w:val="21"/>
+          <w:lang w:val="en-US" w:eastAsia="ru-RU"/>
+        </w:rPr>
+        <w:t>)</w:t>
+      </w:r>
+      <w:r>
+        <w:rPr>
+          <w:rFonts w:ascii="Courier New" w:eastAsia="Times New Roman" w:hAnsi="Courier New" w:cs="Courier New"/>
+          <w:color w:val="000000"/>
+          <w:sz w:val="21"/>
+          <w:szCs w:val="21"/>
+          <w:lang w:val="en-US" w:eastAsia="ru-RU"/>
+        </w:rPr>
+        <w:t>;</w:t>
+      </w:r>
+      <w:r>
+        <w:rPr>
+          <w:noProof/>
+          <w:lang w:val="en-US" w:eastAsia="ru-RU"/>
+        </w:rPr>
+        <w:t xml:space="preserve"> </w:t>
+      </w:r>
+    </w:p>
+    <w:p>
+      <w:pPr>
+        <w:rPr>
+          <w:rFonts w:ascii="Verdana" w:hAnsi="Verdana"/>
+          <w:color w:val="333333"/>
+          <w:sz w:val="18"/>
+          <w:szCs w:val="18"/>
+          <w:shd w:val="clear" w:color="auto" w:fill="FFFFFF"/>
+          <w:lang w:val="en-US"/>
+        </w:rPr>
+      </w:pPr>
     </w:p>
     <w:sectPr>
       <w:pgSz w:w="11906" w:h="16838"/>
@@ -11328,6 +13459,119 @@
     </w:lvl>
   </w:abstractNum>
   <w:abstractNum w:abstractNumId="14">
+    <w:nsid w:val="403A402F"/>
+    <w:multiLevelType w:val="multilevel"/>
+    <w:tmpl w:val="FBC8F57E"/>
+    <w:lvl w:ilvl="0">
+      <w:start w:val="1"/>
+      <w:numFmt w:val="decimal"/>
+      <w:lvlText w:val="%1."/>
+      <w:lvlJc w:val="left"/>
+      <w:pPr>
+        <w:tabs>
+          <w:tab w:val="num" w:pos="720"/>
+        </w:tabs>
+        <w:ind w:left="720" w:hanging="360"/>
+      </w:pPr>
+    </w:lvl>
+    <w:lvl w:ilvl="1" w:tentative="1">
+      <w:start w:val="1"/>
+      <w:numFmt w:val="decimal"/>
+      <w:lvlText w:val="%2."/>
+      <w:lvlJc w:val="left"/>
+      <w:pPr>
+        <w:tabs>
+          <w:tab w:val="num" w:pos="1440"/>
+        </w:tabs>
+        <w:ind w:left="1440" w:hanging="360"/>
+      </w:pPr>
+    </w:lvl>
+    <w:lvl w:ilvl="2" w:tentative="1">
+      <w:start w:val="1"/>
+      <w:numFmt w:val="decimal"/>
+      <w:lvlText w:val="%3."/>
+      <w:lvlJc w:val="left"/>
+      <w:pPr>
+        <w:tabs>
+          <w:tab w:val="num" w:pos="2160"/>
+        </w:tabs>
+        <w:ind w:left="2160" w:hanging="360"/>
+      </w:pPr>
+    </w:lvl>
+    <w:lvl w:ilvl="3" w:tentative="1">
+      <w:start w:val="1"/>
+      <w:numFmt w:val="decimal"/>
+      <w:lvlText w:val="%4."/>
+      <w:lvlJc w:val="left"/>
+      <w:pPr>
+        <w:tabs>
+          <w:tab w:val="num" w:pos="2880"/>
+        </w:tabs>
+        <w:ind w:left="2880" w:hanging="360"/>
+      </w:pPr>
+    </w:lvl>
+    <w:lvl w:ilvl="4" w:tentative="1">
+      <w:start w:val="1"/>
+      <w:numFmt w:val="decimal"/>
+      <w:lvlText w:val="%5."/>
+      <w:lvlJc w:val="left"/>
+      <w:pPr>
+        <w:tabs>
+          <w:tab w:val="num" w:pos="3600"/>
+        </w:tabs>
+        <w:ind w:left="3600" w:hanging="360"/>
+      </w:pPr>
+    </w:lvl>
+    <w:lvl w:ilvl="5" w:tentative="1">
+      <w:start w:val="1"/>
+      <w:numFmt w:val="decimal"/>
+      <w:lvlText w:val="%6."/>
+      <w:lvlJc w:val="left"/>
+      <w:pPr>
+        <w:tabs>
+          <w:tab w:val="num" w:pos="4320"/>
+        </w:tabs>
+        <w:ind w:left="4320" w:hanging="360"/>
+      </w:pPr>
+    </w:lvl>
+    <w:lvl w:ilvl="6" w:tentative="1">
+      <w:start w:val="1"/>
+      <w:numFmt w:val="decimal"/>
+      <w:lvlText w:val="%7."/>
+      <w:lvlJc w:val="left"/>
+      <w:pPr>
+        <w:tabs>
+          <w:tab w:val="num" w:pos="5040"/>
+        </w:tabs>
+        <w:ind w:left="5040" w:hanging="360"/>
+      </w:pPr>
+    </w:lvl>
+    <w:lvl w:ilvl="7" w:tentative="1">
+      <w:start w:val="1"/>
+      <w:numFmt w:val="decimal"/>
+      <w:lvlText w:val="%8."/>
+      <w:lvlJc w:val="left"/>
+      <w:pPr>
+        <w:tabs>
+          <w:tab w:val="num" w:pos="5760"/>
+        </w:tabs>
+        <w:ind w:left="5760" w:hanging="360"/>
+      </w:pPr>
+    </w:lvl>
+    <w:lvl w:ilvl="8" w:tentative="1">
+      <w:start w:val="1"/>
+      <w:numFmt w:val="decimal"/>
+      <w:lvlText w:val="%9."/>
+      <w:lvlJc w:val="left"/>
+      <w:pPr>
+        <w:tabs>
+          <w:tab w:val="num" w:pos="6480"/>
+        </w:tabs>
+        <w:ind w:left="6480" w:hanging="360"/>
+      </w:pPr>
+    </w:lvl>
+  </w:abstractNum>
+  <w:abstractNum w:abstractNumId="15">
     <w:nsid w:val="42C67195"/>
     <w:multiLevelType w:val="multilevel"/>
     <w:tmpl w:val="4F667ABC"/>
@@ -11440,7 +13684,7 @@
       </w:pPr>
     </w:lvl>
   </w:abstractNum>
-  <w:abstractNum w:abstractNumId="15">
+  <w:abstractNum w:abstractNumId="16">
     <w:nsid w:val="437A7062"/>
     <w:multiLevelType w:val="multilevel"/>
     <w:tmpl w:val="59EE8800"/>
@@ -11553,7 +13797,7 @@
       </w:pPr>
     </w:lvl>
   </w:abstractNum>
-  <w:abstractNum w:abstractNumId="16">
+  <w:abstractNum w:abstractNumId="17">
     <w:nsid w:val="46237198"/>
     <w:multiLevelType w:val="multilevel"/>
     <w:tmpl w:val="2EDAE6BE"/>
@@ -11666,7 +13910,120 @@
       </w:pPr>
     </w:lvl>
   </w:abstractNum>
-  <w:abstractNum w:abstractNumId="17">
+  <w:abstractNum w:abstractNumId="18">
+    <w:nsid w:val="48A10FC1"/>
+    <w:multiLevelType w:val="multilevel"/>
+    <w:tmpl w:val="35D6C9E8"/>
+    <w:lvl w:ilvl="0">
+      <w:start w:val="1"/>
+      <w:numFmt w:val="decimal"/>
+      <w:lvlText w:val="%1."/>
+      <w:lvlJc w:val="left"/>
+      <w:pPr>
+        <w:tabs>
+          <w:tab w:val="num" w:pos="720"/>
+        </w:tabs>
+        <w:ind w:left="720" w:hanging="360"/>
+      </w:pPr>
+    </w:lvl>
+    <w:lvl w:ilvl="1" w:tentative="1">
+      <w:start w:val="1"/>
+      <w:numFmt w:val="decimal"/>
+      <w:lvlText w:val="%2."/>
+      <w:lvlJc w:val="left"/>
+      <w:pPr>
+        <w:tabs>
+          <w:tab w:val="num" w:pos="1440"/>
+        </w:tabs>
+        <w:ind w:left="1440" w:hanging="360"/>
+      </w:pPr>
+    </w:lvl>
+    <w:lvl w:ilvl="2" w:tentative="1">
+      <w:start w:val="1"/>
+      <w:numFmt w:val="decimal"/>
+      <w:lvlText w:val="%3."/>
+      <w:lvlJc w:val="left"/>
+      <w:pPr>
+        <w:tabs>
+          <w:tab w:val="num" w:pos="2160"/>
+        </w:tabs>
+        <w:ind w:left="2160" w:hanging="360"/>
+      </w:pPr>
+    </w:lvl>
+    <w:lvl w:ilvl="3" w:tentative="1">
+      <w:start w:val="1"/>
+      <w:numFmt w:val="decimal"/>
+      <w:lvlText w:val="%4."/>
+      <w:lvlJc w:val="left"/>
+      <w:pPr>
+        <w:tabs>
+          <w:tab w:val="num" w:pos="2880"/>
+        </w:tabs>
+        <w:ind w:left="2880" w:hanging="360"/>
+      </w:pPr>
+    </w:lvl>
+    <w:lvl w:ilvl="4" w:tentative="1">
+      <w:start w:val="1"/>
+      <w:numFmt w:val="decimal"/>
+      <w:lvlText w:val="%5."/>
+      <w:lvlJc w:val="left"/>
+      <w:pPr>
+        <w:tabs>
+          <w:tab w:val="num" w:pos="3600"/>
+        </w:tabs>
+        <w:ind w:left="3600" w:hanging="360"/>
+      </w:pPr>
+    </w:lvl>
+    <w:lvl w:ilvl="5" w:tentative="1">
+      <w:start w:val="1"/>
+      <w:numFmt w:val="decimal"/>
+      <w:lvlText w:val="%6."/>
+      <w:lvlJc w:val="left"/>
+      <w:pPr>
+        <w:tabs>
+          <w:tab w:val="num" w:pos="4320"/>
+        </w:tabs>
+        <w:ind w:left="4320" w:hanging="360"/>
+      </w:pPr>
+    </w:lvl>
+    <w:lvl w:ilvl="6" w:tentative="1">
+      <w:start w:val="1"/>
+      <w:numFmt w:val="decimal"/>
+      <w:lvlText w:val="%7."/>
+      <w:lvlJc w:val="left"/>
+      <w:pPr>
+        <w:tabs>
+          <w:tab w:val="num" w:pos="5040"/>
+        </w:tabs>
+        <w:ind w:left="5040" w:hanging="360"/>
+      </w:pPr>
+    </w:lvl>
+    <w:lvl w:ilvl="7" w:tentative="1">
+      <w:start w:val="1"/>
+      <w:numFmt w:val="decimal"/>
+      <w:lvlText w:val="%8."/>
+      <w:lvlJc w:val="left"/>
+      <w:pPr>
+        <w:tabs>
+          <w:tab w:val="num" w:pos="5760"/>
+        </w:tabs>
+        <w:ind w:left="5760" w:hanging="360"/>
+      </w:pPr>
+    </w:lvl>
+    <w:lvl w:ilvl="8" w:tentative="1">
+      <w:start w:val="1"/>
+      <w:numFmt w:val="decimal"/>
+      <w:lvlText w:val="%9."/>
+      <w:lvlJc w:val="left"/>
+      <w:pPr>
+        <w:tabs>
+          <w:tab w:val="num" w:pos="6480"/>
+        </w:tabs>
+        <w:ind w:left="6480" w:hanging="360"/>
+      </w:pPr>
+    </w:lvl>
+  </w:abstractNum>
+  <w:abstractNum w:abstractNumId="19">
     <w:nsid w:val="5450364F"/>
     <w:multiLevelType w:val="multilevel"/>
     <w:tmpl w:val="4E9AE9AE"/>
@@ -11779,7 +14136,7 @@
       </w:pPr>
     </w:lvl>
   </w:abstractNum>
-  <w:abstractNum w:abstractNumId="18">
+  <w:abstractNum w:abstractNumId="20">
     <w:nsid w:val="5C061A1F"/>
     <w:multiLevelType w:val="multilevel"/>
     <w:tmpl w:val="B2A4DAD4"/>
@@ -11892,7 +14249,7 @@
       </w:pPr>
     </w:lvl>
   </w:abstractNum>
-  <w:abstractNum w:abstractNumId="19">
+  <w:abstractNum w:abstractNumId="21">
     <w:nsid w:val="684A37D3"/>
     <w:multiLevelType w:val="multilevel"/>
     <w:tmpl w:val="C338D4FC"/>
@@ -12005,7 +14362,120 @@
       </w:pPr>
     </w:lvl>
   </w:abstractNum>
-  <w:abstractNum w:abstractNumId="20">
+  <w:abstractNum w:abstractNumId="22">
+    <w:nsid w:val="701B0F05"/>
+    <w:multiLevelType w:val="multilevel"/>
+    <w:tmpl w:val="BFE426EC"/>
+    <w:lvl w:ilvl="0">
+      <w:start w:val="1"/>
+      <w:numFmt w:val="decimal"/>
+      <w:lvlText w:val="%1."/>
+      <w:lvlJc w:val="left"/>
+      <w:pPr>
+        <w:tabs>
+          <w:tab w:val="num" w:pos="720"/>
+        </w:tabs>
+        <w:ind w:left="720" w:hanging="360"/>
+      </w:pPr>
+    </w:lvl>
+    <w:lvl w:ilvl="1" w:tentative="1">
+      <w:start w:val="1"/>
+      <w:numFmt w:val="decimal"/>
+      <w:lvlText w:val="%2."/>
+      <w:lvlJc w:val="left"/>
+      <w:pPr>
+        <w:tabs>
+          <w:tab w:val="num" w:pos="1440"/>
+        </w:tabs>
+        <w:ind w:left="1440" w:hanging="360"/>
+      </w:pPr>
+    </w:lvl>
+    <w:lvl w:ilvl="2" w:tentative="1">
+      <w:start w:val="1"/>
+      <w:numFmt w:val="decimal"/>
+      <w:lvlText w:val="%3."/>
+      <w:lvlJc w:val="left"/>
+      <w:pPr>
+        <w:tabs>
+          <w:tab w:val="num" w:pos="2160"/>
+        </w:tabs>
+        <w:ind w:left="2160" w:hanging="360"/>
+      </w:pPr>
+    </w:lvl>
+    <w:lvl w:ilvl="3" w:tentative="1">
+      <w:start w:val="1"/>
+      <w:numFmt w:val="decimal"/>
+      <w:lvlText w:val="%4."/>
+      <w:lvlJc w:val="left"/>
+      <w:pPr>
+        <w:tabs>
+          <w:tab w:val="num" w:pos="2880"/>
+        </w:tabs>
+        <w:ind w:left="2880" w:hanging="360"/>
+      </w:pPr>
+    </w:lvl>
+    <w:lvl w:ilvl="4" w:tentative="1">
+      <w:start w:val="1"/>
+      <w:numFmt w:val="decimal"/>
+      <w:lvlText w:val="%5."/>
+      <w:lvlJc w:val="left"/>
+      <w:pPr>
+        <w:tabs>
+          <w:tab w:val="num" w:pos="3600"/>
+        </w:tabs>
+        <w:ind w:left="3600" w:hanging="360"/>
+      </w:pPr>
+    </w:lvl>
+    <w:lvl w:ilvl="5" w:tentative="1">
+      <w:start w:val="1"/>
+      <w:numFmt w:val="decimal"/>
+      <w:lvlText w:val="%6."/>
+      <w:lvlJc w:val="left"/>
+      <w:pPr>
+        <w:tabs>
+          <w:tab w:val="num" w:pos="4320"/>
+        </w:tabs>
+        <w:ind w:left="4320" w:hanging="360"/>
+      </w:pPr>
+    </w:lvl>
+    <w:lvl w:ilvl="6" w:tentative="1">
+      <w:start w:val="1"/>
+      <w:numFmt w:val="decimal"/>
+      <w:lvlText w:val="%7."/>
+      <w:lvlJc w:val="left"/>
+      <w:pPr>
+        <w:tabs>
+          <w:tab w:val="num" w:pos="5040"/>
+        </w:tabs>
+        <w:ind w:left="5040" w:hanging="360"/>
+      </w:pPr>
+    </w:lvl>
+    <w:lvl w:ilvl="7" w:tentative="1">
+      <w:start w:val="1"/>
+      <w:numFmt w:val="decimal"/>
+      <w:lvlText w:val="%8."/>
+      <w:lvlJc w:val="left"/>
+      <w:pPr>
+        <w:tabs>
+          <w:tab w:val="num" w:pos="5760"/>
+        </w:tabs>
+        <w:ind w:left="5760" w:hanging="360"/>
+      </w:pPr>
+    </w:lvl>
+    <w:lvl w:ilvl="8" w:tentative="1">
+      <w:start w:val="1"/>
+      <w:numFmt w:val="decimal"/>
+      <w:lvlText w:val="%9."/>
+      <w:lvlJc w:val="left"/>
+      <w:pPr>
+        <w:tabs>
+          <w:tab w:val="num" w:pos="6480"/>
+        </w:tabs>
+        <w:ind w:left="6480" w:hanging="360"/>
+      </w:pPr>
+    </w:lvl>
+  </w:abstractNum>
+  <w:abstractNum w:abstractNumId="23">
     <w:nsid w:val="773210F7"/>
     <w:multiLevelType w:val="multilevel"/>
     <w:tmpl w:val="FB20C208"/>
@@ -12118,7 +14588,7 @@
       </w:pPr>
     </w:lvl>
   </w:abstractNum>
-  <w:abstractNum w:abstractNumId="21">
+  <w:abstractNum w:abstractNumId="24">
     <w:nsid w:val="7A142C73"/>
     <w:multiLevelType w:val="multilevel"/>
     <w:tmpl w:val="C2F0E5AE"/>
@@ -12231,7 +14701,7 @@
       </w:pPr>
     </w:lvl>
   </w:abstractNum>
-  <w:abstractNum w:abstractNumId="22">
+  <w:abstractNum w:abstractNumId="25">
     <w:nsid w:val="7ADC2681"/>
     <w:multiLevelType w:val="multilevel"/>
     <w:tmpl w:val="D0C227A0"/>
@@ -12345,13 +14815,13 @@
     </w:lvl>
   </w:abstractNum>
   <w:num w:numId="1">
-    <w:abstractNumId w:val="16"/>
+    <w:abstractNumId w:val="17"/>
   </w:num>
   <w:num w:numId="2">
     <w:abstractNumId w:val="13"/>
   </w:num>
   <w:num w:numId="3">
-    <w:abstractNumId w:val="15"/>
+    <w:abstractNumId w:val="16"/>
   </w:num>
   <w:num w:numId="4">
     <w:abstractNumId w:val="3"/>
@@ -12360,7 +14830,7 @@
     <w:abstractNumId w:val="6"/>
   </w:num>
   <w:num w:numId="6">
-    <w:abstractNumId w:val="21"/>
+    <w:abstractNumId w:val="24"/>
   </w:num>
   <w:num w:numId="7">
     <w:abstractNumId w:val="5"/>
@@ -12375,7 +14845,7 @@
     <w:abstractNumId w:val="12"/>
   </w:num>
   <w:num w:numId="11">
-    <w:abstractNumId w:val="19"/>
+    <w:abstractNumId w:val="21"/>
   </w:num>
   <w:num w:numId="12">
     <w:abstractNumId w:val="11"/>
@@ -12384,16 +14854,16 @@
     <w:abstractNumId w:val="9"/>
   </w:num>
   <w:num w:numId="14">
-    <w:abstractNumId w:val="22"/>
+    <w:abstractNumId w:val="25"/>
   </w:num>
   <w:num w:numId="15">
-    <w:abstractNumId w:val="20"/>
+    <w:abstractNumId w:val="23"/>
   </w:num>
   <w:num w:numId="16">
-    <w:abstractNumId w:val="14"/>
+    <w:abstractNumId w:val="15"/>
   </w:num>
   <w:num w:numId="17">
-    <w:abstractNumId w:val="18"/>
+    <w:abstractNumId w:val="20"/>
   </w:num>
   <w:num w:numId="18">
     <w:abstractNumId w:val="8"/>
@@ -12411,7 +14881,16 @@
     <w:abstractNumId w:val="10"/>
   </w:num>
   <w:num w:numId="23">
-    <w:abstractNumId w:val="17"/>
+    <w:abstractNumId w:val="19"/>
+  </w:num>
+  <w:num w:numId="24">
+    <w:abstractNumId w:val="22"/>
+  </w:num>
+  <w:num w:numId="25">
+    <w:abstractNumId w:val="14"/>
+  </w:num>
+  <w:num w:numId="26">
+    <w:abstractNumId w:val="18"/>
   </w:num>
 </w:numbering>
 </file>
@@ -12860,6 +15339,17 @@
       <w:lang w:eastAsia="ru-RU"/>
     </w:rPr>
   </w:style>
+  <w:style w:type="character" w:styleId="a9">
+    <w:name w:val="Strong"/>
+    <w:basedOn w:val="a0"/>
+    <w:uiPriority w:val="22"/>
+    <w:qFormat/>
+    <w:rsid w:val="00885FE0"/>
+    <w:rPr>
+      <w:b/>
+      <w:bCs/>
+    </w:rPr>
+  </w:style>
 </w:styles>
 </file>
 
@@ -13307,6 +15797,17 @@
       <w:lang w:eastAsia="ru-RU"/>
     </w:rPr>
   </w:style>
+  <w:style w:type="character" w:styleId="a9">
+    <w:name w:val="Strong"/>
+    <w:basedOn w:val="a0"/>
+    <w:uiPriority w:val="22"/>
+    <w:qFormat/>
+    <w:rsid w:val="00885FE0"/>
+    <w:rPr>
+      <w:b/>
+      <w:bCs/>
+    </w:rPr>
+  </w:style>
 </w:styles>
 </file>
 
